--- a/SPMP For ME.docx
+++ b/SPMP For ME.docx
@@ -1,11 +1,11 @@
 
 <file path=word/document.xml><?xml version="1.0" encoding="utf-8"?>
-<w:document xmlns:wpc="http://schemas.microsoft.com/office/word/2010/wordprocessingCanvas" xmlns:cx="http://schemas.microsoft.com/office/drawing/2014/chartex" xmlns:cx1="http://schemas.microsoft.com/office/drawing/2015/9/8/chartex" xmlns:cx2="http://schemas.microsoft.com/office/drawing/2015/10/21/chartex" xmlns:cx3="http://schemas.microsoft.com/office/drawing/2016/5/9/chartex" xmlns:cx4="http://schemas.microsoft.com/office/drawing/2016/5/10/chartex" xmlns:cx5="http://schemas.microsoft.com/office/drawing/2016/5/11/chartex" xmlns:cx6="http://schemas.microsoft.com/office/drawing/2016/5/12/chartex" xmlns:cx7="http://schemas.microsoft.com/office/drawing/2016/5/13/chartex" xmlns:cx8="http://schemas.microsoft.com/office/drawing/2016/5/14/chartex" xmlns:mc="http://schemas.openxmlformats.org/markup-compatibility/2006" xmlns:aink="http://schemas.microsoft.com/office/drawing/2016/ink" xmlns:am3d="http://schemas.microsoft.com/office/drawing/2017/model3d" xmlns:o="urn:schemas-microsoft-com:office:office" xmlns:r="http://schemas.openxmlformats.org/officeDocument/2006/relationships" xmlns:m="http://schemas.openxmlformats.org/officeDocument/2006/math" xmlns:v="urn:schemas-microsoft-com:vml" xmlns:wp14="http://schemas.microsoft.com/office/word/2010/wordprocessingDrawing" xmlns:wp="http://schemas.openxmlformats.org/drawingml/2006/wordprocessingDrawing" xmlns:w10="urn:schemas-microsoft-com:office:word" xmlns:w="http://schemas.openxmlformats.org/wordprocessingml/2006/main" xmlns:w14="http://schemas.microsoft.com/office/word/2010/wordml" xmlns:w15="http://schemas.microsoft.com/office/word/2012/wordml" xmlns:w16cid="http://schemas.microsoft.com/office/word/2016/wordml/cid" xmlns:w16se="http://schemas.microsoft.com/office/word/2015/wordml/symex" xmlns:wpg="http://schemas.microsoft.com/office/word/2010/wordprocessingGroup" xmlns:wpi="http://schemas.microsoft.com/office/word/2010/wordprocessingInk" xmlns:wne="http://schemas.microsoft.com/office/word/2006/wordml" xmlns:wps="http://schemas.microsoft.com/office/word/2010/wordprocessingShape" xmlns:a="http://schemas.openxmlformats.org/drawingml/2006/main" xmlns:pic="http://schemas.openxmlformats.org/drawingml/2006/picture" mc:Ignorable="w14 w15 w16se w16cid wp14">
+<w:document xmlns:wpc="http://schemas.microsoft.com/office/word/2010/wordprocessingCanvas" xmlns:cx="http://schemas.microsoft.com/office/drawing/2014/chartex" xmlns:cx1="http://schemas.microsoft.com/office/drawing/2015/9/8/chartex" xmlns:cx2="http://schemas.microsoft.com/office/drawing/2015/10/21/chartex" xmlns:cx3="http://schemas.microsoft.com/office/drawing/2016/5/9/chartex" xmlns:cx4="http://schemas.microsoft.com/office/drawing/2016/5/10/chartex" xmlns:cx5="http://schemas.microsoft.com/office/drawing/2016/5/11/chartex" xmlns:cx6="http://schemas.microsoft.com/office/drawing/2016/5/12/chartex" xmlns:cx7="http://schemas.microsoft.com/office/drawing/2016/5/13/chartex" xmlns:cx8="http://schemas.microsoft.com/office/drawing/2016/5/14/chartex" xmlns:mc="http://schemas.openxmlformats.org/markup-compatibility/2006" xmlns:aink="http://schemas.microsoft.com/office/drawing/2016/ink" xmlns:am3d="http://schemas.microsoft.com/office/drawing/2017/model3d" xmlns:o="urn:schemas-microsoft-com:office:office" xmlns:r="http://schemas.openxmlformats.org/officeDocument/2006/relationships" xmlns:m="http://schemas.openxmlformats.org/officeDocument/2006/math" xmlns:v="urn:schemas-microsoft-com:vml" xmlns:wp14="http://schemas.microsoft.com/office/word/2010/wordprocessingDrawing" xmlns:wp="http://schemas.openxmlformats.org/drawingml/2006/wordprocessingDrawing" xmlns:w10="urn:schemas-microsoft-com:office:word" xmlns:w="http://schemas.openxmlformats.org/wordprocessingml/2006/main" xmlns:w14="http://schemas.microsoft.com/office/word/2010/wordml" xmlns:w15="http://schemas.microsoft.com/office/word/2012/wordml" xmlns:w16cex="http://schemas.microsoft.com/office/word/2018/wordml/cex" xmlns:w16cid="http://schemas.microsoft.com/office/word/2016/wordml/cid" xmlns:w16="http://schemas.microsoft.com/office/word/2018/wordml" xmlns:w16se="http://schemas.microsoft.com/office/word/2015/wordml/symex" xmlns:wpg="http://schemas.microsoft.com/office/word/2010/wordprocessingGroup" xmlns:wpi="http://schemas.microsoft.com/office/word/2010/wordprocessingInk" xmlns:wne="http://schemas.microsoft.com/office/word/2006/wordml" xmlns:wps="http://schemas.microsoft.com/office/word/2010/wordprocessingShape" mc:Ignorable="w14 w15 w16se w16cid w16 w16cex wp14">
   <w:body>
     <w:p>
       <w:pPr>
         <w:rPr>
-          <w:rFonts w:ascii="Times New Roman" w:hAnsi="Times New Roman" w:eastAsia="Times New Roman" w:cs="Times New Roman"/>
+          <w:rFonts w:ascii="Times New Roman" w:eastAsia="Times New Roman" w:hAnsi="Times New Roman" w:cs="Times New Roman"/>
           <w:b/>
           <w:sz w:val="60"/>
           <w:szCs w:val="60"/>
@@ -15,7 +15,7 @@
     <w:p>
       <w:pPr>
         <w:rPr>
-          <w:rFonts w:ascii="Times New Roman" w:hAnsi="Times New Roman" w:eastAsia="Times New Roman" w:cs="Times New Roman"/>
+          <w:rFonts w:ascii="Times New Roman" w:eastAsia="Times New Roman" w:hAnsi="Times New Roman" w:cs="Times New Roman"/>
           <w:b/>
           <w:sz w:val="60"/>
           <w:szCs w:val="60"/>
@@ -25,7 +25,7 @@
     <w:p>
       <w:pPr>
         <w:rPr>
-          <w:rFonts w:ascii="Times New Roman" w:hAnsi="Times New Roman" w:eastAsia="Times New Roman" w:cs="Times New Roman"/>
+          <w:rFonts w:ascii="Times New Roman" w:eastAsia="Times New Roman" w:hAnsi="Times New Roman" w:cs="Times New Roman"/>
           <w:b/>
           <w:sz w:val="60"/>
           <w:szCs w:val="60"/>
@@ -33,7 +33,7 @@
       </w:pPr>
       <w:r>
         <w:rPr>
-          <w:rFonts w:ascii="Times New Roman" w:hAnsi="Times New Roman" w:eastAsia="Times New Roman" w:cs="Times New Roman"/>
+          <w:rFonts w:ascii="Times New Roman" w:eastAsia="Times New Roman" w:hAnsi="Times New Roman" w:cs="Times New Roman"/>
           <w:b/>
           <w:noProof/>
           <w:sz w:val="60"/>
@@ -83,17 +83,17 @@
         <w:keepLines w:val="0"/>
         <w:spacing w:before="0" w:after="0" w:line="288" w:lineRule="auto"/>
         <w:rPr>
-          <w:rFonts w:ascii="Open Sans" w:hAnsi="Open Sans" w:eastAsia="Open Sans" w:cs="Open Sans"/>
+          <w:rFonts w:ascii="Open Sans" w:eastAsia="Open Sans" w:hAnsi="Open Sans" w:cs="Open Sans"/>
           <w:color w:val="695D46"/>
           <w:sz w:val="24"/>
           <w:szCs w:val="24"/>
         </w:rPr>
       </w:pPr>
-      <w:bookmarkStart w:name="_z6ne0og04bp5" w:colFirst="0" w:colLast="0" w:id="0"/>
+      <w:bookmarkStart w:id="0" w:name="_z6ne0og04bp5" w:colFirst="0" w:colLast="0"/>
       <w:bookmarkEnd w:id="0"/>
       <w:r>
         <w:rPr>
-          <w:rFonts w:ascii="Open Sans" w:hAnsi="Open Sans" w:eastAsia="Open Sans" w:cs="Open Sans"/>
+          <w:rFonts w:ascii="Open Sans" w:eastAsia="Open Sans" w:hAnsi="Open Sans" w:cs="Open Sans"/>
           <w:color w:val="695D46"/>
           <w:sz w:val="24"/>
           <w:szCs w:val="24"/>
@@ -105,7 +105,7 @@
       <w:pPr>
         <w:spacing w:before="120" w:line="288" w:lineRule="auto"/>
         <w:rPr>
-          <w:rFonts w:ascii="Open Sans" w:hAnsi="Open Sans" w:eastAsia="Open Sans" w:cs="Open Sans"/>
+          <w:rFonts w:ascii="Open Sans" w:eastAsia="Open Sans" w:hAnsi="Open Sans" w:cs="Open Sans"/>
           <w:color w:val="695D46"/>
         </w:rPr>
       </w:pPr>
@@ -115,40 +115,28 @@
         <w:pStyle w:val="Title"/>
         <w:spacing w:before="320" w:after="0" w:line="240" w:lineRule="auto"/>
         <w:rPr>
-          <w:rFonts w:ascii="PT Sans Narrow" w:hAnsi="PT Sans Narrow" w:eastAsia="PT Sans Narrow" w:cs="PT Sans Narrow"/>
-          <w:b w:val="1"/>
-          <w:bCs w:val="1"/>
+          <w:rFonts w:ascii="PT Sans Narrow" w:eastAsia="PT Sans Narrow" w:hAnsi="PT Sans Narrow" w:cs="PT Sans Narrow"/>
+          <w:b/>
+          <w:bCs/>
           <w:sz w:val="84"/>
           <w:szCs w:val="84"/>
         </w:rPr>
       </w:pPr>
-      <w:proofErr w:type="spellStart"/>
-      <w:r>
-        <w:rPr>
-          <w:rFonts w:ascii="PT Sans Narrow" w:hAnsi="PT Sans Narrow" w:eastAsia="PT Sans Narrow" w:cs="PT Sans Narrow"/>
-          <w:b w:val="1"/>
-          <w:bCs w:val="1"/>
+      <w:r>
+        <w:rPr>
+          <w:rFonts w:ascii="PT Sans Narrow" w:eastAsia="PT Sans Narrow" w:hAnsi="PT Sans Narrow" w:cs="PT Sans Narrow"/>
+          <w:b/>
+          <w:bCs/>
           <w:sz w:val="84"/>
           <w:szCs w:val="84"/>
         </w:rPr>
-        <w:t>Educycle</w:t>
-      </w:r>
-      <w:proofErr w:type="spellEnd"/>
-      <w:r>
-        <w:rPr>
-          <w:rFonts w:ascii="PT Sans Narrow" w:hAnsi="PT Sans Narrow" w:eastAsia="PT Sans Narrow" w:cs="PT Sans Narrow"/>
-          <w:b w:val="1"/>
-          <w:bCs w:val="1"/>
-          <w:sz w:val="84"/>
-          <w:szCs w:val="84"/>
-        </w:rPr>
-        <w:t xml:space="preserve"> Website </w:t>
-      </w:r>
-      <w:r>
-        <w:rPr>
-          <w:rFonts w:ascii="PT Sans Narrow" w:hAnsi="PT Sans Narrow" w:eastAsia="PT Sans Narrow" w:cs="PT Sans Narrow"/>
-          <w:b w:val="1"/>
-          <w:bCs w:val="1"/>
+        <w:t xml:space="preserve">Educycle Website </w:t>
+      </w:r>
+      <w:r>
+        <w:rPr>
+          <w:rFonts w:ascii="PT Sans Narrow" w:eastAsia="PT Sans Narrow" w:hAnsi="PT Sans Narrow" w:cs="PT Sans Narrow"/>
+          <w:b/>
+          <w:bCs/>
           <w:sz w:val="84"/>
           <w:szCs w:val="84"/>
         </w:rPr>
@@ -162,8 +150,8 @@
         <w:keepLines w:val="0"/>
         <w:spacing w:before="200" w:after="0" w:line="240" w:lineRule="auto"/>
       </w:pPr>
-      <w:bookmarkStart w:name="_u6z6qz29qqgq" w:colFirst="0" w:colLast="0" w:id="2"/>
-      <w:bookmarkEnd w:id="2"/>
+      <w:bookmarkStart w:id="1" w:name="_u6z6qz29qqgq" w:colFirst="0" w:colLast="0"/>
+      <w:bookmarkEnd w:id="1"/>
     </w:p>
     <w:p/>
     <w:p/>
@@ -174,7 +162,6 @@
     <w:p/>
     <w:p>
       <w:r>
-        <w:rPr/>
         <w:t>Alexander Dao</w:t>
       </w:r>
     </w:p>
@@ -182,7 +169,7 @@
       <w:pPr>
         <w:spacing w:after="1440" w:line="288" w:lineRule="auto"/>
         <w:rPr>
-          <w:rFonts w:ascii="Times New Roman" w:hAnsi="Times New Roman" w:eastAsia="Times New Roman" w:cs="Times New Roman"/>
+          <w:rFonts w:ascii="Times New Roman" w:eastAsia="Times New Roman" w:hAnsi="Times New Roman" w:cs="Times New Roman"/>
           <w:b/>
           <w:sz w:val="60"/>
           <w:szCs w:val="60"/>
@@ -190,7 +177,7 @@
       </w:pPr>
       <w:r>
         <w:rPr>
-          <w:rFonts w:ascii="Arial Unicode MS" w:hAnsi="Arial Unicode MS" w:eastAsia="Arial Unicode MS" w:cs="Arial Unicode MS"/>
+          <w:rFonts w:ascii="Arial Unicode MS" w:eastAsia="Arial Unicode MS" w:hAnsi="Arial Unicode MS" w:cs="Arial Unicode MS"/>
           <w:b/>
           <w:color w:val="695D46"/>
           <w:sz w:val="36"/>
@@ -205,7 +192,7 @@
     <w:p>
       <w:pPr>
         <w:rPr>
-          <w:rFonts w:ascii="Times New Roman" w:hAnsi="Times New Roman" w:eastAsia="Times New Roman" w:cs="Times New Roman"/>
+          <w:rFonts w:ascii="Times New Roman" w:eastAsia="Times New Roman" w:hAnsi="Times New Roman" w:cs="Times New Roman"/>
           <w:b/>
           <w:sz w:val="48"/>
           <w:szCs w:val="48"/>
@@ -216,7 +203,7 @@
       <w:pPr>
         <w:jc w:val="center"/>
         <w:rPr>
-          <w:rFonts w:ascii="Times New Roman" w:hAnsi="Times New Roman" w:eastAsia="Times New Roman" w:cs="Times New Roman"/>
+          <w:rFonts w:ascii="Times New Roman" w:eastAsia="Times New Roman" w:hAnsi="Times New Roman" w:cs="Times New Roman"/>
           <w:b/>
           <w:sz w:val="48"/>
           <w:szCs w:val="48"/>
@@ -224,7 +211,7 @@
       </w:pPr>
       <w:r>
         <w:rPr>
-          <w:rFonts w:ascii="Times New Roman" w:hAnsi="Times New Roman" w:eastAsia="Times New Roman" w:cs="Times New Roman"/>
+          <w:rFonts w:ascii="Times New Roman" w:eastAsia="Times New Roman" w:hAnsi="Times New Roman" w:cs="Times New Roman"/>
           <w:b/>
           <w:sz w:val="48"/>
           <w:szCs w:val="48"/>
@@ -235,7 +222,7 @@
     <w:p>
       <w:pPr>
         <w:rPr>
-          <w:rFonts w:ascii="Times New Roman" w:hAnsi="Times New Roman" w:eastAsia="Times New Roman" w:cs="Times New Roman"/>
+          <w:rFonts w:ascii="Times New Roman" w:eastAsia="Times New Roman" w:hAnsi="Times New Roman" w:cs="Times New Roman"/>
           <w:b/>
           <w:sz w:val="48"/>
           <w:szCs w:val="48"/>
@@ -243,14 +230,14 @@
       </w:pPr>
       <w:r>
         <w:pict w14:anchorId="63A69557">
-          <v:rect id="_x0000_i1025" style="width:0;height:1.5pt" o:hr="t" o:hrstd="t" o:hralign="center" fillcolor="#a0a0a0" stroked="f"/>
+          <v:rect id="_x0000_i1025" style="width:0;height:1.5pt" o:hralign="center" o:hrstd="t" o:hr="t" fillcolor="#a0a0a0" stroked="f"/>
         </w:pict>
       </w:r>
     </w:p>
     <w:p>
       <w:pPr>
         <w:rPr>
-          <w:rFonts w:ascii="Times New Roman" w:hAnsi="Times New Roman" w:eastAsia="Times New Roman" w:cs="Times New Roman"/>
+          <w:rFonts w:ascii="Times New Roman" w:eastAsia="Times New Roman" w:hAnsi="Times New Roman" w:cs="Times New Roman"/>
           <w:b/>
           <w:sz w:val="28"/>
           <w:szCs w:val="28"/>
@@ -258,7 +245,7 @@
       </w:pPr>
       <w:r>
         <w:rPr>
-          <w:rFonts w:ascii="Times New Roman" w:hAnsi="Times New Roman" w:eastAsia="Times New Roman" w:cs="Times New Roman"/>
+          <w:rFonts w:ascii="Times New Roman" w:eastAsia="Times New Roman" w:hAnsi="Times New Roman" w:cs="Times New Roman"/>
           <w:b/>
           <w:sz w:val="28"/>
           <w:szCs w:val="28"/>
@@ -269,7 +256,7 @@
     <w:p>
       <w:pPr>
         <w:rPr>
-          <w:rFonts w:ascii="Times New Roman" w:hAnsi="Times New Roman" w:eastAsia="Times New Roman" w:cs="Times New Roman"/>
+          <w:rFonts w:ascii="Times New Roman" w:eastAsia="Times New Roman" w:hAnsi="Times New Roman" w:cs="Times New Roman"/>
           <w:b/>
           <w:sz w:val="28"/>
           <w:szCs w:val="28"/>
@@ -277,7 +264,7 @@
       </w:pPr>
       <w:r>
         <w:rPr>
-          <w:rFonts w:ascii="Times New Roman" w:hAnsi="Times New Roman" w:eastAsia="Times New Roman" w:cs="Times New Roman"/>
+          <w:rFonts w:ascii="Times New Roman" w:eastAsia="Times New Roman" w:hAnsi="Times New Roman" w:cs="Times New Roman"/>
           <w:b/>
           <w:sz w:val="28"/>
           <w:szCs w:val="28"/>
@@ -288,7 +275,7 @@
     <w:p>
       <w:pPr>
         <w:rPr>
-          <w:rFonts w:ascii="Times New Roman" w:hAnsi="Times New Roman" w:eastAsia="Times New Roman" w:cs="Times New Roman"/>
+          <w:rFonts w:ascii="Times New Roman" w:eastAsia="Times New Roman" w:hAnsi="Times New Roman" w:cs="Times New Roman"/>
           <w:b/>
           <w:sz w:val="28"/>
           <w:szCs w:val="28"/>
@@ -296,7 +283,7 @@
       </w:pPr>
       <w:r>
         <w:rPr>
-          <w:rFonts w:ascii="Times New Roman" w:hAnsi="Times New Roman" w:eastAsia="Times New Roman" w:cs="Times New Roman"/>
+          <w:rFonts w:ascii="Times New Roman" w:eastAsia="Times New Roman" w:hAnsi="Times New Roman" w:cs="Times New Roman"/>
           <w:b/>
           <w:sz w:val="28"/>
           <w:szCs w:val="28"/>
@@ -307,7 +294,7 @@
     <w:p>
       <w:pPr>
         <w:rPr>
-          <w:rFonts w:ascii="Times New Roman" w:hAnsi="Times New Roman" w:eastAsia="Times New Roman" w:cs="Times New Roman"/>
+          <w:rFonts w:ascii="Times New Roman" w:eastAsia="Times New Roman" w:hAnsi="Times New Roman" w:cs="Times New Roman"/>
           <w:b/>
           <w:sz w:val="28"/>
           <w:szCs w:val="28"/>
@@ -315,7 +302,7 @@
       </w:pPr>
       <w:r>
         <w:rPr>
-          <w:rFonts w:ascii="Times New Roman" w:hAnsi="Times New Roman" w:eastAsia="Times New Roman" w:cs="Times New Roman"/>
+          <w:rFonts w:ascii="Times New Roman" w:eastAsia="Times New Roman" w:hAnsi="Times New Roman" w:cs="Times New Roman"/>
           <w:b/>
           <w:sz w:val="28"/>
           <w:szCs w:val="28"/>
@@ -326,7 +313,7 @@
     <w:p>
       <w:pPr>
         <w:rPr>
-          <w:rFonts w:ascii="Times New Roman" w:hAnsi="Times New Roman" w:eastAsia="Times New Roman" w:cs="Times New Roman"/>
+          <w:rFonts w:ascii="Times New Roman" w:eastAsia="Times New Roman" w:hAnsi="Times New Roman" w:cs="Times New Roman"/>
           <w:b/>
           <w:sz w:val="28"/>
           <w:szCs w:val="28"/>
@@ -336,7 +323,7 @@
     <w:p>
       <w:pPr>
         <w:rPr>
-          <w:rFonts w:ascii="Times New Roman" w:hAnsi="Times New Roman" w:eastAsia="Times New Roman" w:cs="Times New Roman"/>
+          <w:rFonts w:ascii="Times New Roman" w:eastAsia="Times New Roman" w:hAnsi="Times New Roman" w:cs="Times New Roman"/>
           <w:b/>
           <w:sz w:val="28"/>
           <w:szCs w:val="28"/>
@@ -346,7 +333,7 @@
     <w:p>
       <w:pPr>
         <w:rPr>
-          <w:rFonts w:ascii="Times New Roman" w:hAnsi="Times New Roman" w:eastAsia="Times New Roman" w:cs="Times New Roman"/>
+          <w:rFonts w:ascii="Times New Roman" w:eastAsia="Times New Roman" w:hAnsi="Times New Roman" w:cs="Times New Roman"/>
           <w:b/>
           <w:sz w:val="28"/>
           <w:szCs w:val="28"/>
@@ -356,7 +343,7 @@
     <w:p>
       <w:pPr>
         <w:rPr>
-          <w:rFonts w:ascii="Times New Roman" w:hAnsi="Times New Roman" w:eastAsia="Times New Roman" w:cs="Times New Roman"/>
+          <w:rFonts w:ascii="Times New Roman" w:eastAsia="Times New Roman" w:hAnsi="Times New Roman" w:cs="Times New Roman"/>
           <w:b/>
           <w:sz w:val="28"/>
           <w:szCs w:val="28"/>
@@ -366,7 +353,7 @@
     <w:p>
       <w:pPr>
         <w:rPr>
-          <w:rFonts w:ascii="Times New Roman" w:hAnsi="Times New Roman" w:eastAsia="Times New Roman" w:cs="Times New Roman"/>
+          <w:rFonts w:ascii="Times New Roman" w:eastAsia="Times New Roman" w:hAnsi="Times New Roman" w:cs="Times New Roman"/>
           <w:b/>
           <w:sz w:val="28"/>
           <w:szCs w:val="28"/>
@@ -376,7 +363,7 @@
     <w:p>
       <w:pPr>
         <w:rPr>
-          <w:rFonts w:ascii="Times New Roman" w:hAnsi="Times New Roman" w:eastAsia="Times New Roman" w:cs="Times New Roman"/>
+          <w:rFonts w:ascii="Times New Roman" w:eastAsia="Times New Roman" w:hAnsi="Times New Roman" w:cs="Times New Roman"/>
           <w:b/>
           <w:sz w:val="28"/>
           <w:szCs w:val="28"/>
@@ -386,7 +373,7 @@
     <w:p>
       <w:pPr>
         <w:rPr>
-          <w:rFonts w:ascii="Times New Roman" w:hAnsi="Times New Roman" w:eastAsia="Times New Roman" w:cs="Times New Roman"/>
+          <w:rFonts w:ascii="Times New Roman" w:eastAsia="Times New Roman" w:hAnsi="Times New Roman" w:cs="Times New Roman"/>
           <w:b/>
           <w:sz w:val="28"/>
           <w:szCs w:val="28"/>
@@ -396,7 +383,7 @@
     <w:p>
       <w:pPr>
         <w:rPr>
-          <w:rFonts w:ascii="Times New Roman" w:hAnsi="Times New Roman" w:eastAsia="Times New Roman" w:cs="Times New Roman"/>
+          <w:rFonts w:ascii="Times New Roman" w:eastAsia="Times New Roman" w:hAnsi="Times New Roman" w:cs="Times New Roman"/>
           <w:b/>
           <w:sz w:val="28"/>
           <w:szCs w:val="28"/>
@@ -406,7 +393,7 @@
     <w:p>
       <w:pPr>
         <w:rPr>
-          <w:rFonts w:ascii="Times New Roman" w:hAnsi="Times New Roman" w:eastAsia="Times New Roman" w:cs="Times New Roman"/>
+          <w:rFonts w:ascii="Times New Roman" w:eastAsia="Times New Roman" w:hAnsi="Times New Roman" w:cs="Times New Roman"/>
           <w:b/>
           <w:sz w:val="28"/>
           <w:szCs w:val="28"/>
@@ -416,7 +403,7 @@
     <w:p>
       <w:pPr>
         <w:rPr>
-          <w:rFonts w:ascii="Times New Roman" w:hAnsi="Times New Roman" w:eastAsia="Times New Roman" w:cs="Times New Roman"/>
+          <w:rFonts w:ascii="Times New Roman" w:eastAsia="Times New Roman" w:hAnsi="Times New Roman" w:cs="Times New Roman"/>
           <w:b/>
           <w:sz w:val="28"/>
           <w:szCs w:val="28"/>
@@ -426,7 +413,7 @@
     <w:p>
       <w:pPr>
         <w:rPr>
-          <w:rFonts w:ascii="Times New Roman" w:hAnsi="Times New Roman" w:eastAsia="Times New Roman" w:cs="Times New Roman"/>
+          <w:rFonts w:ascii="Times New Roman" w:eastAsia="Times New Roman" w:hAnsi="Times New Roman" w:cs="Times New Roman"/>
           <w:b/>
           <w:sz w:val="28"/>
           <w:szCs w:val="28"/>
@@ -436,7 +423,7 @@
     <w:p>
       <w:pPr>
         <w:rPr>
-          <w:rFonts w:ascii="Times New Roman" w:hAnsi="Times New Roman" w:eastAsia="Times New Roman" w:cs="Times New Roman"/>
+          <w:rFonts w:ascii="Times New Roman" w:eastAsia="Times New Roman" w:hAnsi="Times New Roman" w:cs="Times New Roman"/>
           <w:b/>
           <w:sz w:val="28"/>
           <w:szCs w:val="28"/>
@@ -446,7 +433,7 @@
     <w:p>
       <w:pPr>
         <w:rPr>
-          <w:rFonts w:ascii="Times New Roman" w:hAnsi="Times New Roman" w:eastAsia="Times New Roman" w:cs="Times New Roman"/>
+          <w:rFonts w:ascii="Times New Roman" w:eastAsia="Times New Roman" w:hAnsi="Times New Roman" w:cs="Times New Roman"/>
           <w:b/>
           <w:sz w:val="28"/>
           <w:szCs w:val="28"/>
@@ -456,7 +443,7 @@
     <w:p>
       <w:pPr>
         <w:rPr>
-          <w:rFonts w:ascii="Times New Roman" w:hAnsi="Times New Roman" w:eastAsia="Times New Roman" w:cs="Times New Roman"/>
+          <w:rFonts w:ascii="Times New Roman" w:eastAsia="Times New Roman" w:hAnsi="Times New Roman" w:cs="Times New Roman"/>
           <w:b/>
           <w:sz w:val="28"/>
           <w:szCs w:val="28"/>
@@ -466,7 +453,7 @@
     <w:p>
       <w:pPr>
         <w:rPr>
-          <w:rFonts w:ascii="Times New Roman" w:hAnsi="Times New Roman" w:eastAsia="Times New Roman" w:cs="Times New Roman"/>
+          <w:rFonts w:ascii="Times New Roman" w:eastAsia="Times New Roman" w:hAnsi="Times New Roman" w:cs="Times New Roman"/>
           <w:b/>
           <w:sz w:val="28"/>
           <w:szCs w:val="28"/>
@@ -476,7 +463,7 @@
     <w:p>
       <w:pPr>
         <w:rPr>
-          <w:rFonts w:ascii="Times New Roman" w:hAnsi="Times New Roman" w:eastAsia="Times New Roman" w:cs="Times New Roman"/>
+          <w:rFonts w:ascii="Times New Roman" w:eastAsia="Times New Roman" w:hAnsi="Times New Roman" w:cs="Times New Roman"/>
           <w:b/>
           <w:sz w:val="28"/>
           <w:szCs w:val="28"/>
@@ -486,7 +473,7 @@
     <w:p>
       <w:pPr>
         <w:rPr>
-          <w:rFonts w:ascii="Times New Roman" w:hAnsi="Times New Roman" w:eastAsia="Times New Roman" w:cs="Times New Roman"/>
+          <w:rFonts w:ascii="Times New Roman" w:eastAsia="Times New Roman" w:hAnsi="Times New Roman" w:cs="Times New Roman"/>
           <w:b/>
           <w:sz w:val="28"/>
           <w:szCs w:val="28"/>
@@ -496,7 +483,7 @@
     <w:p>
       <w:pPr>
         <w:rPr>
-          <w:rFonts w:ascii="Times New Roman" w:hAnsi="Times New Roman" w:eastAsia="Times New Roman" w:cs="Times New Roman"/>
+          <w:rFonts w:ascii="Times New Roman" w:eastAsia="Times New Roman" w:hAnsi="Times New Roman" w:cs="Times New Roman"/>
           <w:b/>
           <w:sz w:val="28"/>
           <w:szCs w:val="28"/>
@@ -506,7 +493,7 @@
     <w:p>
       <w:pPr>
         <w:rPr>
-          <w:rFonts w:ascii="Times New Roman" w:hAnsi="Times New Roman" w:eastAsia="Times New Roman" w:cs="Times New Roman"/>
+          <w:rFonts w:ascii="Times New Roman" w:eastAsia="Times New Roman" w:hAnsi="Times New Roman" w:cs="Times New Roman"/>
           <w:b/>
           <w:sz w:val="28"/>
           <w:szCs w:val="28"/>
@@ -516,7 +503,7 @@
     <w:p>
       <w:pPr>
         <w:rPr>
-          <w:rFonts w:ascii="Times New Roman" w:hAnsi="Times New Roman" w:eastAsia="Times New Roman" w:cs="Times New Roman"/>
+          <w:rFonts w:ascii="Times New Roman" w:eastAsia="Times New Roman" w:hAnsi="Times New Roman" w:cs="Times New Roman"/>
           <w:b/>
           <w:sz w:val="28"/>
           <w:szCs w:val="28"/>
@@ -526,7 +513,7 @@
     <w:p>
       <w:pPr>
         <w:rPr>
-          <w:rFonts w:ascii="Times New Roman" w:hAnsi="Times New Roman" w:eastAsia="Times New Roman" w:cs="Times New Roman"/>
+          <w:rFonts w:ascii="Times New Roman" w:eastAsia="Times New Roman" w:hAnsi="Times New Roman" w:cs="Times New Roman"/>
           <w:b/>
           <w:sz w:val="28"/>
           <w:szCs w:val="28"/>
@@ -536,7 +523,7 @@
     <w:p>
       <w:pPr>
         <w:rPr>
-          <w:rFonts w:ascii="Times New Roman" w:hAnsi="Times New Roman" w:eastAsia="Times New Roman" w:cs="Times New Roman"/>
+          <w:rFonts w:ascii="Times New Roman" w:eastAsia="Times New Roman" w:hAnsi="Times New Roman" w:cs="Times New Roman"/>
           <w:b/>
           <w:sz w:val="28"/>
           <w:szCs w:val="28"/>
@@ -546,7 +533,7 @@
     <w:p>
       <w:pPr>
         <w:rPr>
-          <w:rFonts w:ascii="Times New Roman" w:hAnsi="Times New Roman" w:eastAsia="Times New Roman" w:cs="Times New Roman"/>
+          <w:rFonts w:ascii="Times New Roman" w:eastAsia="Times New Roman" w:hAnsi="Times New Roman" w:cs="Times New Roman"/>
           <w:b/>
           <w:sz w:val="28"/>
           <w:szCs w:val="28"/>
@@ -556,7 +543,7 @@
     <w:p>
       <w:pPr>
         <w:rPr>
-          <w:rFonts w:ascii="Times New Roman" w:hAnsi="Times New Roman" w:eastAsia="Times New Roman" w:cs="Times New Roman"/>
+          <w:rFonts w:ascii="Times New Roman" w:eastAsia="Times New Roman" w:hAnsi="Times New Roman" w:cs="Times New Roman"/>
           <w:b/>
           <w:sz w:val="28"/>
           <w:szCs w:val="28"/>
@@ -566,7 +553,7 @@
     <w:p>
       <w:pPr>
         <w:rPr>
-          <w:rFonts w:ascii="Times New Roman" w:hAnsi="Times New Roman" w:eastAsia="Times New Roman" w:cs="Times New Roman"/>
+          <w:rFonts w:ascii="Times New Roman" w:eastAsia="Times New Roman" w:hAnsi="Times New Roman" w:cs="Times New Roman"/>
           <w:b/>
           <w:sz w:val="28"/>
           <w:szCs w:val="28"/>
@@ -577,7 +564,7 @@
       <w:pPr>
         <w:jc w:val="center"/>
         <w:rPr>
-          <w:rFonts w:ascii="Times New Roman" w:hAnsi="Times New Roman" w:eastAsia="Times New Roman" w:cs="Times New Roman"/>
+          <w:rFonts w:ascii="Times New Roman" w:eastAsia="Times New Roman" w:hAnsi="Times New Roman" w:cs="Times New Roman"/>
           <w:b/>
           <w:sz w:val="48"/>
           <w:szCs w:val="48"/>
@@ -585,7 +572,7 @@
       </w:pPr>
       <w:r>
         <w:rPr>
-          <w:rFonts w:ascii="Times New Roman" w:hAnsi="Times New Roman" w:eastAsia="Times New Roman" w:cs="Times New Roman"/>
+          <w:rFonts w:ascii="Times New Roman" w:eastAsia="Times New Roman" w:hAnsi="Times New Roman" w:cs="Times New Roman"/>
           <w:b/>
           <w:sz w:val="48"/>
           <w:szCs w:val="48"/>
@@ -596,7 +583,7 @@
     <w:p>
       <w:pPr>
         <w:rPr>
-          <w:rFonts w:ascii="Times New Roman" w:hAnsi="Times New Roman" w:eastAsia="Times New Roman" w:cs="Times New Roman"/>
+          <w:rFonts w:ascii="Times New Roman" w:eastAsia="Times New Roman" w:hAnsi="Times New Roman" w:cs="Times New Roman"/>
           <w:b/>
           <w:sz w:val="24"/>
           <w:szCs w:val="24"/>
@@ -604,7 +591,7 @@
       </w:pPr>
       <w:r>
         <w:rPr>
-          <w:rFonts w:ascii="Times New Roman" w:hAnsi="Times New Roman" w:eastAsia="Times New Roman" w:cs="Times New Roman"/>
+          <w:rFonts w:ascii="Times New Roman" w:eastAsia="Times New Roman" w:hAnsi="Times New Roman" w:cs="Times New Roman"/>
           <w:b/>
           <w:sz w:val="24"/>
           <w:szCs w:val="24"/>
@@ -617,14 +604,14 @@
       <w:pPr>
         <w:spacing w:line="480" w:lineRule="auto"/>
         <w:rPr>
-          <w:rFonts w:ascii="Times New Roman" w:hAnsi="Times New Roman" w:eastAsia="Times New Roman" w:cs="Times New Roman"/>
+          <w:rFonts w:ascii="Times New Roman" w:eastAsia="Times New Roman" w:hAnsi="Times New Roman" w:cs="Times New Roman"/>
           <w:sz w:val="24"/>
           <w:szCs w:val="24"/>
         </w:rPr>
       </w:pPr>
       <w:r>
         <w:rPr>
-          <w:rFonts w:ascii="Times New Roman" w:hAnsi="Times New Roman" w:eastAsia="Times New Roman" w:cs="Times New Roman"/>
+          <w:rFonts w:ascii="Times New Roman" w:eastAsia="Times New Roman" w:hAnsi="Times New Roman" w:cs="Times New Roman"/>
           <w:b/>
           <w:sz w:val="24"/>
           <w:szCs w:val="24"/>
@@ -634,119 +621,120 @@
     </w:p>
     <w:p>
       <w:pPr>
-        <w:pStyle w:val="Normal"/>
         <w:spacing w:line="480" w:lineRule="auto"/>
         <w:ind w:firstLine="720"/>
         <w:rPr>
-          <w:rFonts w:ascii="Times New Roman" w:hAnsi="Times New Roman" w:eastAsia="Times New Roman" w:cs="Times New Roman"/>
+          <w:rFonts w:ascii="Times New Roman" w:eastAsia="Times New Roman" w:hAnsi="Times New Roman" w:cs="Times New Roman"/>
           <w:sz w:val="24"/>
           <w:szCs w:val="24"/>
         </w:rPr>
       </w:pPr>
       <w:r>
         <w:rPr>
-          <w:rFonts w:ascii="Times New Roman" w:hAnsi="Times New Roman" w:eastAsia="Times New Roman" w:cs="Times New Roman"/>
+          <w:rFonts w:ascii="Times New Roman" w:eastAsia="Times New Roman" w:hAnsi="Times New Roman" w:cs="Times New Roman"/>
           <w:sz w:val="24"/>
           <w:szCs w:val="24"/>
         </w:rPr>
-        <w:t xml:space="preserve">Develop a website for Baltimore County Schools faculty and staff, teachers, parents, and students. This will create an easy way for people to learn more about the </w:t>
-      </w:r>
-      <w:proofErr w:type="spellStart"/>
-      <w:r>
-        <w:rPr>
-          <w:rFonts w:ascii="Times New Roman" w:hAnsi="Times New Roman" w:eastAsia="Times New Roman" w:cs="Times New Roman"/>
+        <w:t>Develop a website for Baltimore County Schools faculty and staff, teachers, parents, and students. This will create an easy way for people to learn more about the Edu</w:t>
+      </w:r>
+      <w:r>
+        <w:rPr>
+          <w:rFonts w:ascii="Times New Roman" w:eastAsia="Times New Roman" w:hAnsi="Times New Roman" w:cs="Times New Roman"/>
           <w:sz w:val="24"/>
           <w:szCs w:val="24"/>
         </w:rPr>
-        <w:t>Edu</w:t>
-      </w:r>
-      <w:r>
-        <w:rPr>
-          <w:rFonts w:ascii="Times New Roman" w:hAnsi="Times New Roman" w:eastAsia="Times New Roman" w:cs="Times New Roman"/>
+        <w:t xml:space="preserve">Cycle Program and a better way to sign up for </w:t>
+      </w:r>
+      <w:r>
+        <w:rPr>
+          <w:rFonts w:ascii="Times New Roman" w:eastAsia="Times New Roman" w:hAnsi="Times New Roman" w:cs="Times New Roman"/>
           <w:sz w:val="24"/>
           <w:szCs w:val="24"/>
         </w:rPr>
-        <w:t>Cycle</w:t>
-      </w:r>
-      <w:proofErr w:type="spellEnd"/>
-      <w:r>
-        <w:rPr>
-          <w:rFonts w:ascii="Times New Roman" w:hAnsi="Times New Roman" w:eastAsia="Times New Roman" w:cs="Times New Roman"/>
+        <w:t>reconditioning</w:t>
+      </w:r>
+      <w:r>
+        <w:rPr>
+          <w:rFonts w:ascii="Times New Roman" w:eastAsia="Times New Roman" w:hAnsi="Times New Roman" w:cs="Times New Roman"/>
           <w:sz w:val="24"/>
           <w:szCs w:val="24"/>
         </w:rPr>
-        <w:t xml:space="preserve"> Program and a better way to sign up for </w:t>
-      </w:r>
-      <w:r>
-        <w:rPr>
-          <w:rFonts w:ascii="Times New Roman" w:hAnsi="Times New Roman" w:eastAsia="Times New Roman" w:cs="Times New Roman"/>
+        <w:t xml:space="preserve"> sessions, </w:t>
+      </w:r>
+      <w:r>
+        <w:rPr>
+          <w:rFonts w:ascii="Times New Roman" w:eastAsia="Times New Roman" w:hAnsi="Times New Roman" w:cs="Times New Roman"/>
           <w:sz w:val="24"/>
           <w:szCs w:val="24"/>
         </w:rPr>
-        <w:t>reconditioning</w:t>
-      </w:r>
-      <w:r>
-        <w:rPr>
-          <w:rFonts w:ascii="Times New Roman" w:hAnsi="Times New Roman" w:eastAsia="Times New Roman" w:cs="Times New Roman"/>
+        <w:t>receive</w:t>
+      </w:r>
+      <w:r>
+        <w:rPr>
+          <w:rFonts w:ascii="Times New Roman" w:eastAsia="Times New Roman" w:hAnsi="Times New Roman" w:cs="Times New Roman"/>
           <w:sz w:val="24"/>
           <w:szCs w:val="24"/>
         </w:rPr>
-        <w:t xml:space="preserve"> sessions, </w:t>
-      </w:r>
-      <w:r>
-        <w:rPr>
-          <w:rFonts w:ascii="Times New Roman" w:hAnsi="Times New Roman" w:eastAsia="Times New Roman" w:cs="Times New Roman"/>
+        <w:t xml:space="preserve"> recondition computers (at no charge), and a faster way to reach one of the </w:t>
+      </w:r>
+      <w:r>
+        <w:rPr>
+          <w:rFonts w:ascii="Times New Roman" w:eastAsia="Times New Roman" w:hAnsi="Times New Roman" w:cs="Times New Roman"/>
           <w:sz w:val="24"/>
           <w:szCs w:val="24"/>
         </w:rPr>
-        <w:t>receive</w:t>
-      </w:r>
-      <w:r>
-        <w:rPr>
-          <w:rFonts w:ascii="Times New Roman" w:hAnsi="Times New Roman" w:eastAsia="Times New Roman" w:cs="Times New Roman"/>
+        <w:t>managers in charge for further assistance.</w:t>
+      </w:r>
+      <w:r>
+        <w:rPr>
+          <w:rFonts w:ascii="Times New Roman" w:eastAsia="Times New Roman" w:hAnsi="Times New Roman" w:cs="Times New Roman"/>
           <w:sz w:val="24"/>
           <w:szCs w:val="24"/>
         </w:rPr>
-        <w:t xml:space="preserve"> recondition computers (at no charge), and a faster way to reach one of the </w:t>
-      </w:r>
-      <w:r>
-        <w:rPr>
-          <w:rFonts w:ascii="Times New Roman" w:hAnsi="Times New Roman" w:eastAsia="Times New Roman" w:cs="Times New Roman"/>
+        <w:t xml:space="preserve"> This website will </w:t>
+      </w:r>
+      <w:r>
+        <w:rPr>
+          <w:rFonts w:ascii="Times New Roman" w:eastAsia="Times New Roman" w:hAnsi="Times New Roman" w:cs="Times New Roman"/>
           <w:sz w:val="24"/>
           <w:szCs w:val="24"/>
         </w:rPr>
-        <w:t>managers in charge for further assistance.</w:t>
-      </w:r>
-      <w:r>
-        <w:rPr>
-          <w:rFonts w:ascii="Times New Roman" w:hAnsi="Times New Roman" w:eastAsia="Times New Roman" w:cs="Times New Roman"/>
+        <w:t>consist</w:t>
+      </w:r>
+      <w:r>
+        <w:rPr>
+          <w:rFonts w:ascii="Times New Roman" w:eastAsia="Times New Roman" w:hAnsi="Times New Roman" w:cs="Times New Roman"/>
           <w:sz w:val="24"/>
           <w:szCs w:val="24"/>
         </w:rPr>
-        <w:t xml:space="preserve"> This website will </w:t>
-      </w:r>
-      <w:r>
-        <w:rPr>
-          <w:rFonts w:ascii="Times New Roman" w:hAnsi="Times New Roman" w:eastAsia="Times New Roman" w:cs="Times New Roman"/>
+        <w:t xml:space="preserve"> of informative pages that will give the user more knowledge about the entire program as a whole, as well as learning more to take part.</w:t>
+      </w:r>
+    </w:p>
+    <w:p>
+      <w:pPr>
+        <w:spacing w:line="480" w:lineRule="auto"/>
+        <w:rPr>
+          <w:rFonts w:ascii="Times New Roman" w:eastAsia="Times New Roman" w:hAnsi="Times New Roman" w:cs="Times New Roman"/>
           <w:sz w:val="24"/>
           <w:szCs w:val="24"/>
         </w:rPr>
-        <w:t>consist</w:t>
-      </w:r>
-      <w:r>
-        <w:rPr>
-          <w:rFonts w:ascii="Times New Roman" w:hAnsi="Times New Roman" w:eastAsia="Times New Roman" w:cs="Times New Roman"/>
+      </w:pPr>
+    </w:p>
+    <w:p>
+      <w:pPr>
+        <w:spacing w:line="480" w:lineRule="auto"/>
+        <w:rPr>
+          <w:rFonts w:ascii="Times New Roman" w:eastAsia="Times New Roman" w:hAnsi="Times New Roman" w:cs="Times New Roman"/>
           <w:sz w:val="24"/>
           <w:szCs w:val="24"/>
         </w:rPr>
-        <w:t xml:space="preserve"> of informative pages that will give the user more knowledge about the entire program as a whole, as well as learning more to take part.</w:t>
-      </w:r>
+      </w:pPr>
     </w:p>
     <w:p>
       <w:pPr>
         <w:spacing w:line="480" w:lineRule="auto"/>
         <w:rPr>
-          <w:rFonts w:ascii="Times New Roman" w:hAnsi="Times New Roman" w:eastAsia="Times New Roman" w:cs="Times New Roman"/>
+          <w:rFonts w:ascii="Times New Roman" w:eastAsia="Times New Roman" w:hAnsi="Times New Roman" w:cs="Times New Roman"/>
           <w:sz w:val="24"/>
           <w:szCs w:val="24"/>
         </w:rPr>
@@ -756,7 +744,7 @@
       <w:pPr>
         <w:spacing w:line="480" w:lineRule="auto"/>
         <w:rPr>
-          <w:rFonts w:ascii="Times New Roman" w:hAnsi="Times New Roman" w:eastAsia="Times New Roman" w:cs="Times New Roman"/>
+          <w:rFonts w:ascii="Times New Roman" w:eastAsia="Times New Roman" w:hAnsi="Times New Roman" w:cs="Times New Roman"/>
           <w:sz w:val="24"/>
           <w:szCs w:val="24"/>
         </w:rPr>
@@ -766,7 +754,7 @@
       <w:pPr>
         <w:spacing w:line="480" w:lineRule="auto"/>
         <w:rPr>
-          <w:rFonts w:ascii="Times New Roman" w:hAnsi="Times New Roman" w:eastAsia="Times New Roman" w:cs="Times New Roman"/>
+          <w:rFonts w:ascii="Times New Roman" w:eastAsia="Times New Roman" w:hAnsi="Times New Roman" w:cs="Times New Roman"/>
           <w:sz w:val="24"/>
           <w:szCs w:val="24"/>
         </w:rPr>
@@ -776,7 +764,7 @@
       <w:pPr>
         <w:spacing w:line="480" w:lineRule="auto"/>
         <w:rPr>
-          <w:rFonts w:ascii="Times New Roman" w:hAnsi="Times New Roman" w:eastAsia="Times New Roman" w:cs="Times New Roman"/>
+          <w:rFonts w:ascii="Times New Roman" w:eastAsia="Times New Roman" w:hAnsi="Times New Roman" w:cs="Times New Roman"/>
           <w:sz w:val="24"/>
           <w:szCs w:val="24"/>
         </w:rPr>
@@ -786,7 +774,7 @@
       <w:pPr>
         <w:spacing w:line="480" w:lineRule="auto"/>
         <w:rPr>
-          <w:rFonts w:ascii="Times New Roman" w:hAnsi="Times New Roman" w:eastAsia="Times New Roman" w:cs="Times New Roman"/>
+          <w:rFonts w:ascii="Times New Roman" w:eastAsia="Times New Roman" w:hAnsi="Times New Roman" w:cs="Times New Roman"/>
           <w:sz w:val="24"/>
           <w:szCs w:val="24"/>
         </w:rPr>
@@ -796,7 +784,7 @@
       <w:pPr>
         <w:spacing w:line="480" w:lineRule="auto"/>
         <w:rPr>
-          <w:rFonts w:ascii="Times New Roman" w:hAnsi="Times New Roman" w:eastAsia="Times New Roman" w:cs="Times New Roman"/>
+          <w:rFonts w:ascii="Times New Roman" w:eastAsia="Times New Roman" w:hAnsi="Times New Roman" w:cs="Times New Roman"/>
           <w:sz w:val="24"/>
           <w:szCs w:val="24"/>
         </w:rPr>
@@ -806,7 +794,7 @@
       <w:pPr>
         <w:spacing w:line="480" w:lineRule="auto"/>
         <w:rPr>
-          <w:rFonts w:ascii="Times New Roman" w:hAnsi="Times New Roman" w:eastAsia="Times New Roman" w:cs="Times New Roman"/>
+          <w:rFonts w:ascii="Times New Roman" w:eastAsia="Times New Roman" w:hAnsi="Times New Roman" w:cs="Times New Roman"/>
           <w:sz w:val="24"/>
           <w:szCs w:val="24"/>
         </w:rPr>
@@ -816,7 +804,7 @@
       <w:pPr>
         <w:spacing w:line="480" w:lineRule="auto"/>
         <w:rPr>
-          <w:rFonts w:ascii="Times New Roman" w:hAnsi="Times New Roman" w:eastAsia="Times New Roman" w:cs="Times New Roman"/>
+          <w:rFonts w:ascii="Times New Roman" w:eastAsia="Times New Roman" w:hAnsi="Times New Roman" w:cs="Times New Roman"/>
           <w:sz w:val="24"/>
           <w:szCs w:val="24"/>
         </w:rPr>
@@ -826,7 +814,7 @@
       <w:pPr>
         <w:spacing w:line="480" w:lineRule="auto"/>
         <w:rPr>
-          <w:rFonts w:ascii="Times New Roman" w:hAnsi="Times New Roman" w:eastAsia="Times New Roman" w:cs="Times New Roman"/>
+          <w:rFonts w:ascii="Times New Roman" w:eastAsia="Times New Roman" w:hAnsi="Times New Roman" w:cs="Times New Roman"/>
           <w:sz w:val="24"/>
           <w:szCs w:val="24"/>
         </w:rPr>
@@ -836,7 +824,7 @@
       <w:pPr>
         <w:spacing w:line="480" w:lineRule="auto"/>
         <w:rPr>
-          <w:rFonts w:ascii="Times New Roman" w:hAnsi="Times New Roman" w:eastAsia="Times New Roman" w:cs="Times New Roman"/>
+          <w:rFonts w:ascii="Times New Roman" w:eastAsia="Times New Roman" w:hAnsi="Times New Roman" w:cs="Times New Roman"/>
           <w:sz w:val="24"/>
           <w:szCs w:val="24"/>
         </w:rPr>
@@ -846,7 +834,7 @@
       <w:pPr>
         <w:spacing w:line="480" w:lineRule="auto"/>
         <w:rPr>
-          <w:rFonts w:ascii="Times New Roman" w:hAnsi="Times New Roman" w:eastAsia="Times New Roman" w:cs="Times New Roman"/>
+          <w:rFonts w:ascii="Times New Roman" w:eastAsia="Times New Roman" w:hAnsi="Times New Roman" w:cs="Times New Roman"/>
           <w:sz w:val="24"/>
           <w:szCs w:val="24"/>
         </w:rPr>
@@ -856,7 +844,7 @@
       <w:pPr>
         <w:spacing w:line="480" w:lineRule="auto"/>
         <w:rPr>
-          <w:rFonts w:ascii="Times New Roman" w:hAnsi="Times New Roman" w:eastAsia="Times New Roman" w:cs="Times New Roman"/>
+          <w:rFonts w:ascii="Times New Roman" w:eastAsia="Times New Roman" w:hAnsi="Times New Roman" w:cs="Times New Roman"/>
           <w:sz w:val="24"/>
           <w:szCs w:val="24"/>
         </w:rPr>
@@ -866,7 +854,7 @@
       <w:pPr>
         <w:spacing w:line="480" w:lineRule="auto"/>
         <w:rPr>
-          <w:rFonts w:ascii="Times New Roman" w:hAnsi="Times New Roman" w:eastAsia="Times New Roman" w:cs="Times New Roman"/>
+          <w:rFonts w:ascii="Times New Roman" w:eastAsia="Times New Roman" w:hAnsi="Times New Roman" w:cs="Times New Roman"/>
           <w:sz w:val="24"/>
           <w:szCs w:val="24"/>
         </w:rPr>
@@ -876,7 +864,7 @@
       <w:pPr>
         <w:spacing w:line="480" w:lineRule="auto"/>
         <w:rPr>
-          <w:rFonts w:ascii="Times New Roman" w:hAnsi="Times New Roman" w:eastAsia="Times New Roman" w:cs="Times New Roman"/>
+          <w:rFonts w:ascii="Times New Roman" w:eastAsia="Times New Roman" w:hAnsi="Times New Roman" w:cs="Times New Roman"/>
           <w:sz w:val="24"/>
           <w:szCs w:val="24"/>
         </w:rPr>
@@ -885,29 +873,9 @@
     <w:p>
       <w:pPr>
         <w:spacing w:line="480" w:lineRule="auto"/>
-        <w:rPr>
-          <w:rFonts w:ascii="Times New Roman" w:hAnsi="Times New Roman" w:eastAsia="Times New Roman" w:cs="Times New Roman"/>
-          <w:sz w:val="24"/>
-          <w:szCs w:val="24"/>
-        </w:rPr>
-      </w:pPr>
-    </w:p>
-    <w:p>
-      <w:pPr>
-        <w:spacing w:line="480" w:lineRule="auto"/>
-        <w:rPr>
-          <w:rFonts w:ascii="Times New Roman" w:hAnsi="Times New Roman" w:eastAsia="Times New Roman" w:cs="Times New Roman"/>
-          <w:sz w:val="24"/>
-          <w:szCs w:val="24"/>
-        </w:rPr>
-      </w:pPr>
-    </w:p>
-    <w:p>
-      <w:pPr>
-        <w:spacing w:line="480" w:lineRule="auto"/>
         <w:jc w:val="center"/>
         <w:rPr>
-          <w:rFonts w:ascii="Times New Roman" w:hAnsi="Times New Roman" w:eastAsia="Times New Roman" w:cs="Times New Roman"/>
+          <w:rFonts w:ascii="Times New Roman" w:eastAsia="Times New Roman" w:hAnsi="Times New Roman" w:cs="Times New Roman"/>
           <w:b/>
           <w:sz w:val="28"/>
           <w:szCs w:val="28"/>
@@ -915,11 +883,12 @@
       </w:pPr>
       <w:r>
         <w:rPr>
-          <w:rFonts w:ascii="Times New Roman" w:hAnsi="Times New Roman" w:eastAsia="Times New Roman" w:cs="Times New Roman"/>
+          <w:rFonts w:ascii="Times New Roman" w:eastAsia="Times New Roman" w:hAnsi="Times New Roman" w:cs="Times New Roman"/>
           <w:b/>
           <w:sz w:val="28"/>
           <w:szCs w:val="28"/>
         </w:rPr>
+        <w:lastRenderedPageBreak/>
         <w:t xml:space="preserve"> Table of Contents</w:t>
       </w:r>
     </w:p>
@@ -927,14 +896,14 @@
       <w:pPr>
         <w:spacing w:line="480" w:lineRule="auto"/>
         <w:rPr>
-          <w:rFonts w:ascii="Times New Roman" w:hAnsi="Times New Roman" w:eastAsia="Times New Roman" w:cs="Times New Roman"/>
+          <w:rFonts w:ascii="Times New Roman" w:eastAsia="Times New Roman" w:hAnsi="Times New Roman" w:cs="Times New Roman"/>
           <w:sz w:val="24"/>
           <w:szCs w:val="24"/>
         </w:rPr>
       </w:pPr>
       <w:r>
         <w:rPr>
-          <w:rFonts w:ascii="Times New Roman" w:hAnsi="Times New Roman" w:eastAsia="Times New Roman" w:cs="Times New Roman"/>
+          <w:rFonts w:ascii="Times New Roman" w:eastAsia="Times New Roman" w:hAnsi="Times New Roman" w:cs="Times New Roman"/>
           <w:sz w:val="24"/>
           <w:szCs w:val="24"/>
         </w:rPr>
@@ -942,7 +911,7 @@
       </w:r>
       <w:r>
         <w:rPr>
-          <w:rFonts w:ascii="Times New Roman" w:hAnsi="Times New Roman" w:eastAsia="Times New Roman" w:cs="Times New Roman"/>
+          <w:rFonts w:ascii="Times New Roman" w:eastAsia="Times New Roman" w:hAnsi="Times New Roman" w:cs="Times New Roman"/>
           <w:sz w:val="24"/>
           <w:szCs w:val="24"/>
         </w:rPr>
@@ -950,145 +919,153 @@
       </w:r>
       <w:r>
         <w:rPr>
-          <w:rFonts w:ascii="Times New Roman" w:hAnsi="Times New Roman" w:eastAsia="Times New Roman" w:cs="Times New Roman"/>
+          <w:rFonts w:ascii="Times New Roman" w:eastAsia="Times New Roman" w:hAnsi="Times New Roman" w:cs="Times New Roman"/>
           <w:sz w:val="24"/>
           <w:szCs w:val="24"/>
         </w:rPr>
         <w:tab/>
-      </w:r>
-      <w:r>
-        <w:rPr>
-          <w:rFonts w:ascii="Times New Roman" w:hAnsi="Times New Roman" w:eastAsia="Times New Roman" w:cs="Times New Roman"/>
+        <w:t>1.1 Project Overview …………………………………………………………………. 5</w:t>
+      </w:r>
+      <w:r>
+        <w:rPr>
+          <w:rFonts w:ascii="Times New Roman" w:eastAsia="Times New Roman" w:hAnsi="Times New Roman" w:cs="Times New Roman"/>
           <w:sz w:val="24"/>
           <w:szCs w:val="24"/>
         </w:rPr>
-        <w:t>1.1 Project Overview …………………………………………………………………. 5</w:t>
-      </w:r>
-      <w:r>
-        <w:rPr>
-          <w:rFonts w:ascii="Times New Roman" w:hAnsi="Times New Roman" w:eastAsia="Times New Roman" w:cs="Times New Roman"/>
+        <w:br/>
+      </w:r>
+      <w:r>
+        <w:rPr>
+          <w:rFonts w:ascii="Times New Roman" w:eastAsia="Times New Roman" w:hAnsi="Times New Roman" w:cs="Times New Roman"/>
           <w:sz w:val="24"/>
           <w:szCs w:val="24"/>
         </w:rPr>
-        <w:br/>
-      </w:r>
-      <w:r>
-        <w:rPr>
-          <w:rFonts w:ascii="Times New Roman" w:hAnsi="Times New Roman" w:eastAsia="Times New Roman" w:cs="Times New Roman"/>
+        <w:tab/>
+        <w:t>1.2 Project Deliverables …………………………………………………………….... 5</w:t>
+      </w:r>
+      <w:r>
+        <w:rPr>
+          <w:rFonts w:ascii="Times New Roman" w:eastAsia="Times New Roman" w:hAnsi="Times New Roman" w:cs="Times New Roman"/>
           <w:sz w:val="24"/>
           <w:szCs w:val="24"/>
         </w:rPr>
-        <w:tab/>
-      </w:r>
-      <w:r>
-        <w:rPr>
-          <w:rFonts w:ascii="Times New Roman" w:hAnsi="Times New Roman" w:eastAsia="Times New Roman" w:cs="Times New Roman"/>
+        <w:br/>
+      </w:r>
+      <w:r>
+        <w:rPr>
+          <w:rFonts w:ascii="Times New Roman" w:eastAsia="Times New Roman" w:hAnsi="Times New Roman" w:cs="Times New Roman"/>
           <w:sz w:val="24"/>
           <w:szCs w:val="24"/>
         </w:rPr>
-        <w:t>1.2 Project Deliver</w:t>
-      </w:r>
-      <w:r>
-        <w:rPr>
-          <w:rFonts w:ascii="Times New Roman" w:hAnsi="Times New Roman" w:eastAsia="Times New Roman" w:cs="Times New Roman"/>
+        <w:tab/>
+        <w:t>1.3 Evolution of the SPMP …………………………………………………………... 5</w:t>
+      </w:r>
+      <w:r>
+        <w:rPr>
+          <w:rFonts w:ascii="Times New Roman" w:eastAsia="Times New Roman" w:hAnsi="Times New Roman" w:cs="Times New Roman"/>
           <w:sz w:val="24"/>
           <w:szCs w:val="24"/>
         </w:rPr>
-        <w:t>ables …………………………………………………………….... 5</w:t>
-      </w:r>
-      <w:r>
-        <w:rPr>
-          <w:rFonts w:ascii="Times New Roman" w:hAnsi="Times New Roman" w:eastAsia="Times New Roman" w:cs="Times New Roman"/>
+        <w:br/>
+      </w:r>
+      <w:r>
+        <w:rPr>
+          <w:rFonts w:ascii="Times New Roman" w:eastAsia="Times New Roman" w:hAnsi="Times New Roman" w:cs="Times New Roman"/>
           <w:sz w:val="24"/>
           <w:szCs w:val="24"/>
         </w:rPr>
-        <w:br/>
-      </w:r>
-      <w:r>
-        <w:rPr>
-          <w:rFonts w:ascii="Times New Roman" w:hAnsi="Times New Roman" w:eastAsia="Times New Roman" w:cs="Times New Roman"/>
+        <w:tab/>
+        <w:t>1.4 Reference Materials …………………………………………………………….... 5</w:t>
+      </w:r>
+      <w:r>
+        <w:rPr>
+          <w:rFonts w:ascii="Times New Roman" w:eastAsia="Times New Roman" w:hAnsi="Times New Roman" w:cs="Times New Roman"/>
           <w:sz w:val="24"/>
           <w:szCs w:val="24"/>
         </w:rPr>
-        <w:tab/>
-      </w:r>
-      <w:r>
-        <w:rPr>
-          <w:rFonts w:ascii="Times New Roman" w:hAnsi="Times New Roman" w:eastAsia="Times New Roman" w:cs="Times New Roman"/>
+        <w:br/>
+      </w:r>
+      <w:r>
+        <w:rPr>
+          <w:rFonts w:ascii="Times New Roman" w:eastAsia="Times New Roman" w:hAnsi="Times New Roman" w:cs="Times New Roman"/>
           <w:sz w:val="24"/>
           <w:szCs w:val="24"/>
         </w:rPr>
-        <w:t>1.3 Evolution of the SPMP …………………………………………………………... 5</w:t>
-      </w:r>
-      <w:r>
-        <w:rPr>
-          <w:rFonts w:ascii="Times New Roman" w:hAnsi="Times New Roman" w:eastAsia="Times New Roman" w:cs="Times New Roman"/>
+        <w:tab/>
+        <w:t>1.5 Definitions and Acronyms………………………………………………………... 6</w:t>
+      </w:r>
+    </w:p>
+    <w:p>
+      <w:pPr>
+        <w:spacing w:line="480" w:lineRule="auto"/>
+        <w:rPr>
+          <w:rFonts w:ascii="Times New Roman" w:eastAsia="Times New Roman" w:hAnsi="Times New Roman" w:cs="Times New Roman"/>
           <w:sz w:val="24"/>
           <w:szCs w:val="24"/>
         </w:rPr>
-        <w:br/>
-      </w:r>
-      <w:r>
-        <w:rPr>
-          <w:rFonts w:ascii="Times New Roman" w:hAnsi="Times New Roman" w:eastAsia="Times New Roman" w:cs="Times New Roman"/>
+      </w:pPr>
+      <w:r>
+        <w:rPr>
+          <w:rFonts w:ascii="Times New Roman" w:eastAsia="Times New Roman" w:hAnsi="Times New Roman" w:cs="Times New Roman"/>
           <w:sz w:val="24"/>
           <w:szCs w:val="24"/>
         </w:rPr>
-        <w:tab/>
-      </w:r>
-      <w:r>
-        <w:rPr>
-          <w:rFonts w:ascii="Times New Roman" w:hAnsi="Times New Roman" w:eastAsia="Times New Roman" w:cs="Times New Roman"/>
+        <w:t>2. Project Organization……………………………………………………………………...</w:t>
+      </w:r>
+      <w:r>
+        <w:rPr>
+          <w:rFonts w:ascii="Times New Roman" w:eastAsia="Times New Roman" w:hAnsi="Times New Roman" w:cs="Times New Roman"/>
           <w:sz w:val="24"/>
           <w:szCs w:val="24"/>
         </w:rPr>
-        <w:t>1.4 Reference Materials …………………………………………………………….... 5</w:t>
-      </w:r>
-      <w:r>
-        <w:rPr>
-          <w:rFonts w:ascii="Times New Roman" w:hAnsi="Times New Roman" w:eastAsia="Times New Roman" w:cs="Times New Roman"/>
+        <w:br/>
+      </w:r>
+      <w:r>
+        <w:rPr>
+          <w:rFonts w:ascii="Times New Roman" w:eastAsia="Times New Roman" w:hAnsi="Times New Roman" w:cs="Times New Roman"/>
           <w:sz w:val="24"/>
           <w:szCs w:val="24"/>
         </w:rPr>
-        <w:br/>
-      </w:r>
-      <w:r>
-        <w:rPr>
-          <w:rFonts w:ascii="Times New Roman" w:hAnsi="Times New Roman" w:eastAsia="Times New Roman" w:cs="Times New Roman"/>
+        <w:tab/>
+        <w:t>2.1 Process Model …………………………………………………………………..</w:t>
+      </w:r>
+      <w:r>
+        <w:rPr>
+          <w:rFonts w:ascii="Times New Roman" w:eastAsia="Times New Roman" w:hAnsi="Times New Roman" w:cs="Times New Roman"/>
           <w:sz w:val="24"/>
           <w:szCs w:val="24"/>
         </w:rPr>
-        <w:tab/>
-      </w:r>
-      <w:r>
-        <w:rPr>
-          <w:rFonts w:ascii="Times New Roman" w:hAnsi="Times New Roman" w:eastAsia="Times New Roman" w:cs="Times New Roman"/>
+        <w:br/>
+      </w:r>
+      <w:r>
+        <w:rPr>
+          <w:rFonts w:ascii="Times New Roman" w:eastAsia="Times New Roman" w:hAnsi="Times New Roman" w:cs="Times New Roman"/>
           <w:sz w:val="24"/>
           <w:szCs w:val="24"/>
         </w:rPr>
-        <w:t>1.5 Definitions and Acronyms………………………………………………………... 6</w:t>
-      </w:r>
-    </w:p>
-    <w:p>
-      <w:pPr>
-        <w:spacing w:line="480" w:lineRule="auto"/>
-        <w:rPr>
-          <w:rFonts w:ascii="Times New Roman" w:hAnsi="Times New Roman" w:eastAsia="Times New Roman" w:cs="Times New Roman"/>
+        <w:tab/>
+        <w:t>2.2 Organizational Structure ………………………………………………………..</w:t>
+      </w:r>
+      <w:r>
+        <w:rPr>
+          <w:rFonts w:ascii="Times New Roman" w:eastAsia="Times New Roman" w:hAnsi="Times New Roman" w:cs="Times New Roman"/>
           <w:sz w:val="24"/>
           <w:szCs w:val="24"/>
         </w:rPr>
-      </w:pPr>
-      <w:r>
-        <w:rPr>
-          <w:rFonts w:ascii="Times New Roman" w:hAnsi="Times New Roman" w:eastAsia="Times New Roman" w:cs="Times New Roman"/>
+        <w:br/>
+      </w:r>
+      <w:r>
+        <w:rPr>
+          <w:rFonts w:ascii="Times New Roman" w:eastAsia="Times New Roman" w:hAnsi="Times New Roman" w:cs="Times New Roman"/>
           <w:sz w:val="24"/>
           <w:szCs w:val="24"/>
         </w:rPr>
-        <w:t>2. Project Organization……………………………………………………………………...</w:t>
-      </w:r>
-      <w:r>
-        <w:rPr>
-          <w:rFonts w:ascii="Times New Roman" w:hAnsi="Times New Roman" w:eastAsia="Times New Roman" w:cs="Times New Roman"/>
+        <w:tab/>
+        <w:t>2.3 Organizational Interfaces ……………………………………………………….</w:t>
+      </w:r>
+      <w:r>
+        <w:rPr>
+          <w:rFonts w:ascii="Times New Roman" w:eastAsia="Times New Roman" w:hAnsi="Times New Roman" w:cs="Times New Roman"/>
           <w:sz w:val="24"/>
           <w:szCs w:val="24"/>
         </w:rPr>
@@ -1096,47 +1073,51 @@
       </w:r>
       <w:r>
         <w:rPr>
-          <w:rFonts w:ascii="Times New Roman" w:hAnsi="Times New Roman" w:eastAsia="Times New Roman" w:cs="Times New Roman"/>
+          <w:rFonts w:ascii="Times New Roman" w:eastAsia="Times New Roman" w:hAnsi="Times New Roman" w:cs="Times New Roman"/>
           <w:sz w:val="24"/>
           <w:szCs w:val="24"/>
         </w:rPr>
         <w:tab/>
-      </w:r>
-      <w:r>
-        <w:rPr>
-          <w:rFonts w:ascii="Times New Roman" w:hAnsi="Times New Roman" w:eastAsia="Times New Roman" w:cs="Times New Roman"/>
+        <w:t>2.4 Project Responsibilities …………………………………………………………</w:t>
+      </w:r>
+    </w:p>
+    <w:p>
+      <w:pPr>
+        <w:spacing w:line="480" w:lineRule="auto"/>
+        <w:rPr>
+          <w:rFonts w:ascii="Times New Roman" w:eastAsia="Times New Roman" w:hAnsi="Times New Roman" w:cs="Times New Roman"/>
           <w:sz w:val="24"/>
           <w:szCs w:val="24"/>
         </w:rPr>
-        <w:t>2.1 Process Model …………………………………………………………………..</w:t>
-      </w:r>
-      <w:r>
-        <w:rPr>
-          <w:rFonts w:ascii="Times New Roman" w:hAnsi="Times New Roman" w:eastAsia="Times New Roman" w:cs="Times New Roman"/>
+      </w:pPr>
+      <w:r>
+        <w:rPr>
+          <w:rFonts w:ascii="Times New Roman" w:eastAsia="Times New Roman" w:hAnsi="Times New Roman" w:cs="Times New Roman"/>
           <w:sz w:val="24"/>
           <w:szCs w:val="24"/>
         </w:rPr>
-        <w:br/>
-      </w:r>
-      <w:r>
-        <w:rPr>
-          <w:rFonts w:ascii="Times New Roman" w:hAnsi="Times New Roman" w:eastAsia="Times New Roman" w:cs="Times New Roman"/>
+        <w:t>3. Managerial Process ……………………………………………………………………….</w:t>
+      </w:r>
+      <w:r>
+        <w:rPr>
+          <w:rFonts w:ascii="Times New Roman" w:eastAsia="Times New Roman" w:hAnsi="Times New Roman" w:cs="Times New Roman"/>
           <w:sz w:val="24"/>
           <w:szCs w:val="24"/>
         </w:rPr>
-        <w:tab/>
-      </w:r>
-      <w:r>
-        <w:rPr>
-          <w:rFonts w:ascii="Times New Roman" w:hAnsi="Times New Roman" w:eastAsia="Times New Roman" w:cs="Times New Roman"/>
+        <w:br/>
+      </w:r>
+      <w:r>
+        <w:rPr>
+          <w:rFonts w:ascii="Times New Roman" w:eastAsia="Times New Roman" w:hAnsi="Times New Roman" w:cs="Times New Roman"/>
           <w:sz w:val="24"/>
           <w:szCs w:val="24"/>
         </w:rPr>
-        <w:t>2.2 Organizational Structure ………………………………………………………..</w:t>
-      </w:r>
-      <w:r>
-        <w:rPr>
-          <w:rFonts w:ascii="Times New Roman" w:hAnsi="Times New Roman" w:eastAsia="Times New Roman" w:cs="Times New Roman"/>
+        <w:tab/>
+        <w:t>3.1 Management Objective and Priorities …………………………………………..</w:t>
+      </w:r>
+      <w:r>
+        <w:rPr>
+          <w:rFonts w:ascii="Times New Roman" w:eastAsia="Times New Roman" w:hAnsi="Times New Roman" w:cs="Times New Roman"/>
           <w:sz w:val="24"/>
           <w:szCs w:val="24"/>
         </w:rPr>
@@ -1144,188 +1125,62 @@
       </w:r>
       <w:r>
         <w:rPr>
-          <w:rFonts w:ascii="Times New Roman" w:hAnsi="Times New Roman" w:eastAsia="Times New Roman" w:cs="Times New Roman"/>
+          <w:rFonts w:ascii="Times New Roman" w:eastAsia="Times New Roman" w:hAnsi="Times New Roman" w:cs="Times New Roman"/>
           <w:sz w:val="24"/>
           <w:szCs w:val="24"/>
         </w:rPr>
         <w:tab/>
-      </w:r>
-      <w:r>
-        <w:rPr>
-          <w:rFonts w:ascii="Times New Roman" w:hAnsi="Times New Roman" w:eastAsia="Times New Roman" w:cs="Times New Roman"/>
+        <w:t>3.2 Assumptions, Dependencies, and Constraints ………………………………….</w:t>
+      </w:r>
+      <w:r>
+        <w:rPr>
+          <w:rFonts w:ascii="Times New Roman" w:eastAsia="Times New Roman" w:hAnsi="Times New Roman" w:cs="Times New Roman"/>
           <w:sz w:val="24"/>
           <w:szCs w:val="24"/>
         </w:rPr>
-        <w:t>2.3 Organizational Interfaces ……………………………………………………….</w:t>
-      </w:r>
-      <w:r>
-        <w:rPr>
-          <w:rFonts w:ascii="Times New Roman" w:hAnsi="Times New Roman" w:eastAsia="Times New Roman" w:cs="Times New Roman"/>
+        <w:br/>
+      </w:r>
+      <w:r>
+        <w:rPr>
+          <w:rFonts w:ascii="Times New Roman" w:eastAsia="Times New Roman" w:hAnsi="Times New Roman" w:cs="Times New Roman"/>
           <w:sz w:val="24"/>
           <w:szCs w:val="24"/>
         </w:rPr>
-        <w:br/>
-      </w:r>
-      <w:r>
-        <w:rPr>
-          <w:rFonts w:ascii="Times New Roman" w:hAnsi="Times New Roman" w:eastAsia="Times New Roman" w:cs="Times New Roman"/>
+        <w:tab/>
+        <w:t>3.3 Risk Management ………………………………………………………………</w:t>
+      </w:r>
+      <w:r>
+        <w:rPr>
+          <w:rFonts w:ascii="Times New Roman" w:eastAsia="Times New Roman" w:hAnsi="Times New Roman" w:cs="Times New Roman"/>
           <w:sz w:val="24"/>
           <w:szCs w:val="24"/>
         </w:rPr>
-        <w:tab/>
-      </w:r>
-      <w:r>
-        <w:rPr>
-          <w:rFonts w:ascii="Times New Roman" w:hAnsi="Times New Roman" w:eastAsia="Times New Roman" w:cs="Times New Roman"/>
+        <w:br/>
+      </w:r>
+      <w:r>
+        <w:rPr>
+          <w:rFonts w:ascii="Times New Roman" w:eastAsia="Times New Roman" w:hAnsi="Times New Roman" w:cs="Times New Roman"/>
           <w:sz w:val="24"/>
           <w:szCs w:val="24"/>
         </w:rPr>
-        <w:t>2.4 Project Responsibilities …………………………………………………………</w:t>
-      </w:r>
-    </w:p>
-    <w:p>
-      <w:pPr>
-        <w:spacing w:line="480" w:lineRule="auto"/>
-        <w:rPr>
-          <w:rFonts w:ascii="Times New Roman" w:hAnsi="Times New Roman" w:eastAsia="Times New Roman" w:cs="Times New Roman"/>
+        <w:tab/>
+        <w:t>3.4 Staffing Plan …………………………………………………………………....</w:t>
+      </w:r>
+      <w:r>
+        <w:rPr>
+          <w:rFonts w:ascii="Times New Roman" w:eastAsia="Times New Roman" w:hAnsi="Times New Roman" w:cs="Times New Roman"/>
           <w:sz w:val="24"/>
           <w:szCs w:val="24"/>
         </w:rPr>
-      </w:pPr>
-      <w:r>
-        <w:rPr>
-          <w:rFonts w:ascii="Times New Roman" w:hAnsi="Times New Roman" w:eastAsia="Times New Roman" w:cs="Times New Roman"/>
+        <w:br/>
+      </w:r>
+      <w:r>
+        <w:rPr>
+          <w:rFonts w:ascii="Times New Roman" w:eastAsia="Times New Roman" w:hAnsi="Times New Roman" w:cs="Times New Roman"/>
           <w:sz w:val="24"/>
           <w:szCs w:val="24"/>
         </w:rPr>
-        <w:t>3. Managerial Process ……………………………………………………………………….</w:t>
-      </w:r>
-      <w:r>
-        <w:rPr>
-          <w:rFonts w:ascii="Times New Roman" w:hAnsi="Times New Roman" w:eastAsia="Times New Roman" w:cs="Times New Roman"/>
-          <w:sz w:val="24"/>
-          <w:szCs w:val="24"/>
-        </w:rPr>
-        <w:br/>
-      </w:r>
-      <w:r>
-        <w:rPr>
-          <w:rFonts w:ascii="Times New Roman" w:hAnsi="Times New Roman" w:eastAsia="Times New Roman" w:cs="Times New Roman"/>
-          <w:sz w:val="24"/>
-          <w:szCs w:val="24"/>
-        </w:rPr>
         <w:tab/>
-      </w:r>
-      <w:r>
-        <w:rPr>
-          <w:rFonts w:ascii="Times New Roman" w:hAnsi="Times New Roman" w:eastAsia="Times New Roman" w:cs="Times New Roman"/>
-          <w:sz w:val="24"/>
-          <w:szCs w:val="24"/>
-        </w:rPr>
-        <w:t>3.1 Management Objective and Priorities …………………………………………..</w:t>
-      </w:r>
-      <w:r>
-        <w:rPr>
-          <w:rFonts w:ascii="Times New Roman" w:hAnsi="Times New Roman" w:eastAsia="Times New Roman" w:cs="Times New Roman"/>
-          <w:sz w:val="24"/>
-          <w:szCs w:val="24"/>
-        </w:rPr>
-        <w:br/>
-      </w:r>
-      <w:r>
-        <w:rPr>
-          <w:rFonts w:ascii="Times New Roman" w:hAnsi="Times New Roman" w:eastAsia="Times New Roman" w:cs="Times New Roman"/>
-          <w:sz w:val="24"/>
-          <w:szCs w:val="24"/>
-        </w:rPr>
-        <w:tab/>
-      </w:r>
-      <w:r>
-        <w:rPr>
-          <w:rFonts w:ascii="Times New Roman" w:hAnsi="Times New Roman" w:eastAsia="Times New Roman" w:cs="Times New Roman"/>
-          <w:sz w:val="24"/>
-          <w:szCs w:val="24"/>
-        </w:rPr>
-        <w:t>3.2 Assumptions, Dependencies, and Constraints ………………………………….</w:t>
-      </w:r>
-      <w:r>
-        <w:rPr>
-          <w:rFonts w:ascii="Times New Roman" w:hAnsi="Times New Roman" w:eastAsia="Times New Roman" w:cs="Times New Roman"/>
-          <w:sz w:val="24"/>
-          <w:szCs w:val="24"/>
-        </w:rPr>
-        <w:br/>
-      </w:r>
-      <w:r>
-        <w:rPr>
-          <w:rFonts w:ascii="Times New Roman" w:hAnsi="Times New Roman" w:eastAsia="Times New Roman" w:cs="Times New Roman"/>
-          <w:sz w:val="24"/>
-          <w:szCs w:val="24"/>
-        </w:rPr>
-        <w:tab/>
-      </w:r>
-      <w:r>
-        <w:rPr>
-          <w:rFonts w:ascii="Times New Roman" w:hAnsi="Times New Roman" w:eastAsia="Times New Roman" w:cs="Times New Roman"/>
-          <w:sz w:val="24"/>
-          <w:szCs w:val="24"/>
-        </w:rPr>
-        <w:t>3.3 Risk Management ………………………………………………………………</w:t>
-      </w:r>
-      <w:r>
-        <w:rPr>
-          <w:rFonts w:ascii="Times New Roman" w:hAnsi="Times New Roman" w:eastAsia="Times New Roman" w:cs="Times New Roman"/>
-          <w:sz w:val="24"/>
-          <w:szCs w:val="24"/>
-        </w:rPr>
-        <w:br/>
-      </w:r>
-      <w:r>
-        <w:rPr>
-          <w:rFonts w:ascii="Times New Roman" w:hAnsi="Times New Roman" w:eastAsia="Times New Roman" w:cs="Times New Roman"/>
-          <w:sz w:val="24"/>
-          <w:szCs w:val="24"/>
-        </w:rPr>
-        <w:tab/>
-      </w:r>
-      <w:r>
-        <w:rPr>
-          <w:rFonts w:ascii="Times New Roman" w:hAnsi="Times New Roman" w:eastAsia="Times New Roman" w:cs="Times New Roman"/>
-          <w:sz w:val="24"/>
-          <w:szCs w:val="24"/>
-        </w:rPr>
-        <w:t>3.4 Staffing Plan ……………………………………………</w:t>
-      </w:r>
-      <w:r>
-        <w:rPr>
-          <w:rFonts w:ascii="Times New Roman" w:hAnsi="Times New Roman" w:eastAsia="Times New Roman" w:cs="Times New Roman"/>
-          <w:sz w:val="24"/>
-          <w:szCs w:val="24"/>
-        </w:rPr>
-        <w:t>……………………....</w:t>
-      </w:r>
-      <w:r>
-        <w:rPr>
-          <w:rFonts w:ascii="Times New Roman" w:hAnsi="Times New Roman" w:eastAsia="Times New Roman" w:cs="Times New Roman"/>
-          <w:sz w:val="24"/>
-          <w:szCs w:val="24"/>
-        </w:rPr>
-        <w:br/>
-      </w:r>
-      <w:r>
-        <w:rPr>
-          <w:rFonts w:ascii="Times New Roman" w:hAnsi="Times New Roman" w:eastAsia="Times New Roman" w:cs="Times New Roman"/>
-          <w:sz w:val="24"/>
-          <w:szCs w:val="24"/>
-        </w:rPr>
-        <w:tab/>
-      </w:r>
-      <w:r>
-        <w:rPr>
-          <w:rFonts w:ascii="Times New Roman" w:hAnsi="Times New Roman" w:eastAsia="Times New Roman" w:cs="Times New Roman"/>
-          <w:sz w:val="24"/>
-          <w:szCs w:val="24"/>
-        </w:rPr>
         <w:t>3.5 Monitoring and Controlling Mechanisms ……………………………………...</w:t>
       </w:r>
       <w:r>
@@ -1338,15 +1193,15 @@
         <w:widowControl w:val="0"/>
         <w:spacing w:before="480" w:after="0" w:line="312" w:lineRule="auto"/>
         <w:rPr>
-          <w:rFonts w:ascii="Open Sans" w:hAnsi="Open Sans" w:eastAsia="Open Sans" w:cs="Open Sans"/>
+          <w:rFonts w:ascii="Open Sans" w:eastAsia="Open Sans" w:hAnsi="Open Sans" w:cs="Open Sans"/>
           <w:color w:val="695D46"/>
         </w:rPr>
       </w:pPr>
-      <w:bookmarkStart w:name="_5j7zxpfx6qhc" w:colFirst="0" w:colLast="0" w:id="3"/>
-      <w:bookmarkEnd w:id="3"/>
-      <w:r>
-        <w:rPr>
-          <w:rFonts w:ascii="PT Sans Narrow" w:hAnsi="PT Sans Narrow" w:eastAsia="PT Sans Narrow" w:cs="PT Sans Narrow"/>
+      <w:bookmarkStart w:id="2" w:name="_5j7zxpfx6qhc" w:colFirst="0" w:colLast="0"/>
+      <w:bookmarkEnd w:id="2"/>
+      <w:r>
+        <w:rPr>
+          <w:rFonts w:ascii="PT Sans Narrow" w:eastAsia="PT Sans Narrow" w:hAnsi="PT Sans Narrow" w:cs="PT Sans Narrow"/>
           <w:b/>
           <w:color w:val="FF5E0E"/>
           <w:sz w:val="36"/>
@@ -1364,15 +1219,15 @@
         <w:spacing w:before="320" w:after="0" w:line="240" w:lineRule="auto"/>
         <w:ind w:left="720"/>
         <w:rPr>
-          <w:rFonts w:ascii="PT Sans Narrow" w:hAnsi="PT Sans Narrow" w:eastAsia="PT Sans Narrow" w:cs="PT Sans Narrow"/>
+          <w:rFonts w:ascii="PT Sans Narrow" w:eastAsia="PT Sans Narrow" w:hAnsi="PT Sans Narrow" w:cs="PT Sans Narrow"/>
           <w:color w:val="008575"/>
         </w:rPr>
       </w:pPr>
-      <w:bookmarkStart w:name="_os6y1nrwtv2n" w:colFirst="0" w:colLast="0" w:id="4"/>
-      <w:bookmarkEnd w:id="4"/>
-      <w:r>
-        <w:rPr>
-          <w:rFonts w:ascii="PT Sans Narrow" w:hAnsi="PT Sans Narrow" w:eastAsia="PT Sans Narrow" w:cs="PT Sans Narrow"/>
+      <w:bookmarkStart w:id="3" w:name="_os6y1nrwtv2n" w:colFirst="0" w:colLast="0"/>
+      <w:bookmarkEnd w:id="3"/>
+      <w:r>
+        <w:rPr>
+          <w:rFonts w:ascii="PT Sans Narrow" w:eastAsia="PT Sans Narrow" w:hAnsi="PT Sans Narrow" w:cs="PT Sans Narrow"/>
           <w:color w:val="008575"/>
         </w:rPr>
         <w:t>1.1 Project Overview</w:t>
@@ -1381,63 +1236,62 @@
     <w:p/>
     <w:p>
       <w:pPr>
-        <w:pStyle w:val="Normal"/>
         <w:ind w:left="720"/>
         <w:rPr>
-          <w:rFonts w:ascii="Open Sans Light" w:hAnsi="Open Sans Light" w:eastAsia="Open Sans Light" w:cs="Open Sans Light"/>
-        </w:rPr>
-      </w:pPr>
-      <w:r>
-        <w:rPr>
-          <w:rFonts w:ascii="Open Sans Light" w:hAnsi="Open Sans Light" w:eastAsia="Open Sans Light" w:cs="Open Sans Light"/>
+          <w:rFonts w:ascii="Open Sans Light" w:eastAsia="Open Sans Light" w:hAnsi="Open Sans Light" w:cs="Open Sans Light"/>
+        </w:rPr>
+      </w:pPr>
+      <w:r>
+        <w:rPr>
+          <w:rFonts w:ascii="Open Sans Light" w:eastAsia="Open Sans Light" w:hAnsi="Open Sans Light" w:cs="Open Sans Light"/>
         </w:rPr>
         <w:t xml:space="preserve">Develop a website that allows Baltimore County Schools staff to apply for Reconditioning sessions and </w:t>
       </w:r>
       <w:r>
         <w:rPr>
-          <w:rFonts w:ascii="Open Sans Light" w:hAnsi="Open Sans Light" w:eastAsia="Open Sans Light" w:cs="Open Sans Light"/>
+          <w:rFonts w:ascii="Open Sans Light" w:eastAsia="Open Sans Light" w:hAnsi="Open Sans Light" w:cs="Open Sans Light"/>
         </w:rPr>
         <w:t>receive</w:t>
       </w:r>
       <w:r>
         <w:rPr>
-          <w:rFonts w:ascii="Open Sans Light" w:hAnsi="Open Sans Light" w:eastAsia="Open Sans Light" w:cs="Open Sans Light"/>
+          <w:rFonts w:ascii="Open Sans Light" w:eastAsia="Open Sans Light" w:hAnsi="Open Sans Light" w:cs="Open Sans Light"/>
         </w:rPr>
         <w:t xml:space="preserve"> donated computers, monitors, and </w:t>
       </w:r>
       <w:r>
         <w:rPr>
-          <w:rFonts w:ascii="Open Sans Light" w:hAnsi="Open Sans Light" w:eastAsia="Open Sans Light" w:cs="Open Sans Light"/>
+          <w:rFonts w:ascii="Open Sans Light" w:eastAsia="Open Sans Light" w:hAnsi="Open Sans Light" w:cs="Open Sans Light"/>
         </w:rPr>
         <w:t xml:space="preserve">A/V components. The website will provide the user with pages that offer each of the </w:t>
       </w:r>
       <w:r>
         <w:rPr>
-          <w:rFonts w:ascii="Open Sans Light" w:hAnsi="Open Sans Light" w:eastAsia="Open Sans Light" w:cs="Open Sans Light"/>
+          <w:rFonts w:ascii="Open Sans Light" w:eastAsia="Open Sans Light" w:hAnsi="Open Sans Light" w:cs="Open Sans Light"/>
         </w:rPr>
         <w:t>categories</w:t>
       </w:r>
       <w:r>
         <w:rPr>
-          <w:rFonts w:ascii="Open Sans Light" w:hAnsi="Open Sans Light" w:eastAsia="Open Sans Light" w:cs="Open Sans Light"/>
+          <w:rFonts w:ascii="Open Sans Light" w:eastAsia="Open Sans Light" w:hAnsi="Open Sans Light" w:cs="Open Sans Light"/>
         </w:rPr>
         <w:t xml:space="preserve"> above. This site will </w:t>
       </w:r>
       <w:r>
         <w:rPr>
-          <w:rFonts w:ascii="Open Sans Light" w:hAnsi="Open Sans Light" w:eastAsia="Open Sans Light" w:cs="Open Sans Light"/>
+          <w:rFonts w:ascii="Open Sans Light" w:eastAsia="Open Sans Light" w:hAnsi="Open Sans Light" w:cs="Open Sans Light"/>
         </w:rPr>
         <w:t>possibility</w:t>
       </w:r>
       <w:r>
         <w:rPr>
-          <w:rFonts w:ascii="Open Sans Light" w:hAnsi="Open Sans Light" w:eastAsia="Open Sans Light" w:cs="Open Sans Light"/>
+          <w:rFonts w:ascii="Open Sans Light" w:eastAsia="Open Sans Light" w:hAnsi="Open Sans Light" w:cs="Open Sans Light"/>
         </w:rPr>
         <w:t xml:space="preserve"> help create a better environment for schools to learn more about the program and create an easier way for TU’s OTS to manage </w:t>
       </w:r>
       <w:r>
         <w:rPr>
-          <w:rFonts w:ascii="Open Sans Light" w:hAnsi="Open Sans Light" w:eastAsia="Open Sans Light" w:cs="Open Sans Light"/>
+          <w:rFonts w:ascii="Open Sans Light" w:eastAsia="Open Sans Light" w:hAnsi="Open Sans Light" w:cs="Open Sans Light"/>
         </w:rPr>
         <w:t>and promote their program.</w:t>
       </w:r>
@@ -1446,7 +1300,7 @@
     <w:p>
       <w:pPr>
         <w:rPr>
-          <w:rFonts w:ascii="Times New Roman" w:hAnsi="Times New Roman" w:eastAsia="Times New Roman" w:cs="Times New Roman"/>
+          <w:rFonts w:ascii="Times New Roman" w:eastAsia="Times New Roman" w:hAnsi="Times New Roman" w:cs="Times New Roman"/>
           <w:b/>
           <w:sz w:val="28"/>
           <w:szCs w:val="28"/>
@@ -1454,7 +1308,7 @@
       </w:pPr>
       <w:r>
         <w:rPr>
-          <w:rFonts w:ascii="Times New Roman" w:hAnsi="Times New Roman" w:eastAsia="Times New Roman" w:cs="Times New Roman"/>
+          <w:rFonts w:ascii="Times New Roman" w:eastAsia="Times New Roman" w:hAnsi="Times New Roman" w:cs="Times New Roman"/>
           <w:b/>
           <w:sz w:val="28"/>
           <w:szCs w:val="28"/>
@@ -1463,7 +1317,7 @@
       </w:r>
       <w:r>
         <w:rPr>
-          <w:rFonts w:ascii="PT Sans Narrow" w:hAnsi="PT Sans Narrow" w:eastAsia="PT Sans Narrow" w:cs="PT Sans Narrow"/>
+          <w:rFonts w:ascii="PT Sans Narrow" w:eastAsia="PT Sans Narrow" w:hAnsi="PT Sans Narrow" w:cs="PT Sans Narrow"/>
           <w:color w:val="008575"/>
           <w:sz w:val="32"/>
           <w:szCs w:val="32"/>
@@ -1474,7 +1328,7 @@
     <w:p>
       <w:pPr>
         <w:rPr>
-          <w:rFonts w:ascii="Times New Roman" w:hAnsi="Times New Roman" w:eastAsia="Times New Roman" w:cs="Times New Roman"/>
+          <w:rFonts w:ascii="Times New Roman" w:eastAsia="Times New Roman" w:hAnsi="Times New Roman" w:cs="Times New Roman"/>
           <w:b/>
           <w:sz w:val="28"/>
           <w:szCs w:val="28"/>
@@ -1482,7 +1336,7 @@
       </w:pPr>
       <w:r>
         <w:rPr>
-          <w:rFonts w:ascii="Times New Roman" w:hAnsi="Times New Roman" w:eastAsia="Times New Roman" w:cs="Times New Roman"/>
+          <w:rFonts w:ascii="Times New Roman" w:eastAsia="Times New Roman" w:hAnsi="Times New Roman" w:cs="Times New Roman"/>
           <w:b/>
           <w:sz w:val="28"/>
           <w:szCs w:val="28"/>
@@ -1494,24 +1348,32 @@
       <w:pPr>
         <w:ind w:left="720"/>
         <w:rPr>
-          <w:rFonts w:ascii="Open Sans Light" w:hAnsi="Open Sans Light" w:eastAsia="Open Sans Light" w:cs="Open Sans Light"/>
-        </w:rPr>
-      </w:pPr>
-      <w:r>
-        <w:rPr>
-          <w:rFonts w:ascii="Open Sans Light" w:hAnsi="Open Sans Light" w:eastAsia="Open Sans Light" w:cs="Open Sans Light"/>
-        </w:rPr>
-        <w:t>Create an websit</w:t>
-      </w:r>
-      <w:r>
-        <w:rPr>
-          <w:rFonts w:ascii="Open Sans Light" w:hAnsi="Open Sans Light" w:eastAsia="Open Sans Light" w:cs="Open Sans Light"/>
-        </w:rPr>
-        <w:t>e that incorporates</w:t>
-      </w:r>
-      <w:r>
-        <w:rPr>
-          <w:rFonts w:ascii="Open Sans Light" w:hAnsi="Open Sans Light" w:eastAsia="Open Sans Light" w:cs="Open Sans Light"/>
+          <w:rFonts w:ascii="Open Sans Light" w:eastAsia="Open Sans Light" w:hAnsi="Open Sans Light" w:cs="Open Sans Light"/>
+        </w:rPr>
+      </w:pPr>
+      <w:r>
+        <w:rPr>
+          <w:rFonts w:ascii="Open Sans Light" w:eastAsia="Open Sans Light" w:hAnsi="Open Sans Light" w:cs="Open Sans Light"/>
+        </w:rPr>
+        <w:t xml:space="preserve">Create </w:t>
+      </w:r>
+      <w:proofErr w:type="gramStart"/>
+      <w:r>
+        <w:rPr>
+          <w:rFonts w:ascii="Open Sans Light" w:eastAsia="Open Sans Light" w:hAnsi="Open Sans Light" w:cs="Open Sans Light"/>
+        </w:rPr>
+        <w:t>an</w:t>
+      </w:r>
+      <w:proofErr w:type="gramEnd"/>
+      <w:r>
+        <w:rPr>
+          <w:rFonts w:ascii="Open Sans Light" w:eastAsia="Open Sans Light" w:hAnsi="Open Sans Light" w:cs="Open Sans Light"/>
+        </w:rPr>
+        <w:t xml:space="preserve"> website that incorporates</w:t>
+      </w:r>
+      <w:r>
+        <w:rPr>
+          <w:rFonts w:ascii="Open Sans Light" w:eastAsia="Open Sans Light" w:hAnsi="Open Sans Light" w:cs="Open Sans Light"/>
         </w:rPr>
         <w:t xml:space="preserve">: </w:t>
       </w:r>
@@ -1523,16 +1385,65 @@
           <w:numId w:val="5"/>
         </w:numPr>
         <w:rPr>
-          <w:rFonts w:ascii="Open Sans Light" w:hAnsi="Open Sans Light" w:eastAsia="Open Sans Light" w:cs="Open Sans Light"/>
-          <w:sz w:val="22"/>
-          <w:szCs w:val="22"/>
-        </w:rPr>
-      </w:pPr>
-      <w:r>
-        <w:rPr>
-          <w:rFonts w:ascii="Open Sans Light" w:hAnsi="Open Sans Light" w:eastAsia="Open Sans Light" w:cs="Open Sans Light"/>
-        </w:rPr>
-        <w:t>An application for Reconditioning sessions</w:t>
+          <w:rFonts w:ascii="Open Sans Light" w:eastAsia="Open Sans Light" w:hAnsi="Open Sans Light" w:cs="Open Sans Light"/>
+        </w:rPr>
+      </w:pPr>
+      <w:r>
+        <w:rPr>
+          <w:rFonts w:ascii="Open Sans Light" w:eastAsia="Open Sans Light" w:hAnsi="Open Sans Light" w:cs="Open Sans Light"/>
+        </w:rPr>
+        <w:t>Forms for client to fill out</w:t>
+      </w:r>
+    </w:p>
+    <w:p>
+      <w:pPr>
+        <w:numPr>
+          <w:ilvl w:val="1"/>
+          <w:numId w:val="5"/>
+        </w:numPr>
+        <w:rPr>
+          <w:rFonts w:ascii="Open Sans Light" w:eastAsia="Open Sans Light" w:hAnsi="Open Sans Light" w:cs="Open Sans Light"/>
+        </w:rPr>
+      </w:pPr>
+      <w:r>
+        <w:rPr>
+          <w:rFonts w:ascii="Open Sans Light" w:eastAsia="Open Sans Light" w:hAnsi="Open Sans Light" w:cs="Open Sans Light"/>
+        </w:rPr>
+        <w:t>Volunteering to help recondition computers</w:t>
+      </w:r>
+    </w:p>
+    <w:p>
+      <w:pPr>
+        <w:numPr>
+          <w:ilvl w:val="1"/>
+          <w:numId w:val="5"/>
+        </w:numPr>
+        <w:rPr>
+          <w:rFonts w:ascii="Open Sans Light" w:eastAsia="Open Sans Light" w:hAnsi="Open Sans Light" w:cs="Open Sans Light"/>
+        </w:rPr>
+      </w:pPr>
+      <w:r>
+        <w:rPr>
+          <w:rFonts w:ascii="Open Sans Light" w:eastAsia="Open Sans Light" w:hAnsi="Open Sans Light" w:cs="Open Sans Light"/>
+        </w:rPr>
+        <w:t>Apply for a reconditioning session (Non-TU use)</w:t>
+      </w:r>
+    </w:p>
+    <w:p>
+      <w:pPr>
+        <w:numPr>
+          <w:ilvl w:val="1"/>
+          <w:numId w:val="5"/>
+        </w:numPr>
+        <w:rPr>
+          <w:rFonts w:ascii="Open Sans Light" w:eastAsia="Open Sans Light" w:hAnsi="Open Sans Light" w:cs="Open Sans Light"/>
+        </w:rPr>
+      </w:pPr>
+      <w:r>
+        <w:rPr>
+          <w:rFonts w:ascii="Open Sans Light" w:eastAsia="Open Sans Light" w:hAnsi="Open Sans Light" w:cs="Open Sans Light"/>
+        </w:rPr>
+        <w:t xml:space="preserve">Request for technology (Non-TU use) </w:t>
       </w:r>
     </w:p>
     <w:p>
@@ -1542,67 +1453,93 @@
           <w:numId w:val="5"/>
         </w:numPr>
         <w:rPr>
-          <w:sz w:val="22"/>
-          <w:szCs w:val="22"/>
-        </w:rPr>
-      </w:pPr>
-      <w:r>
-        <w:rPr>
-          <w:rFonts w:ascii="Open Sans Light" w:hAnsi="Open Sans Light" w:eastAsia="Open Sans Light" w:cs="Open Sans Light"/>
-        </w:rPr>
-        <w:t>Request forms for receiving reconditioned computers, monitors, etc</w:t>
+          <w:rFonts w:ascii="Open Sans Light" w:eastAsia="Open Sans Light" w:hAnsi="Open Sans Light" w:cs="Open Sans Light"/>
+        </w:rPr>
+      </w:pPr>
+      <w:r>
+        <w:rPr>
+          <w:rFonts w:ascii="Open Sans Light" w:eastAsia="Open Sans Light" w:hAnsi="Open Sans Light" w:cs="Open Sans Light"/>
+        </w:rPr>
+        <w:t>An overview of the program as a whole</w:t>
       </w:r>
     </w:p>
     <w:p>
       <w:pPr>
         <w:numPr>
-          <w:ilvl w:val="0"/>
+          <w:ilvl w:val="1"/>
           <w:numId w:val="5"/>
         </w:numPr>
         <w:rPr>
-          <w:rFonts w:ascii="Open Sans Light" w:hAnsi="Open Sans Light" w:eastAsia="Open Sans Light" w:cs="Open Sans Light"/>
-        </w:rPr>
-      </w:pPr>
-      <w:r>
-        <w:rPr>
-          <w:rFonts w:ascii="Open Sans Light" w:hAnsi="Open Sans Light" w:eastAsia="Open Sans Light" w:cs="Open Sans Light"/>
-        </w:rPr>
-        <w:t xml:space="preserve">Request forms for </w:t>
-      </w:r>
-      <w:r>
-        <w:rPr>
-          <w:rFonts w:ascii="Open Sans Light" w:hAnsi="Open Sans Light" w:eastAsia="Open Sans Light" w:cs="Open Sans Light"/>
-        </w:rPr>
-        <w:t>receiving</w:t>
-      </w:r>
-      <w:r>
-        <w:rPr>
-          <w:rFonts w:ascii="Open Sans Light" w:hAnsi="Open Sans Light" w:eastAsia="Open Sans Light" w:cs="Open Sans Light"/>
-        </w:rPr>
-        <w:t xml:space="preserve"> A/V systems </w:t>
+          <w:rFonts w:ascii="Open Sans Light" w:eastAsia="Open Sans Light" w:hAnsi="Open Sans Light" w:cs="Open Sans Light"/>
+        </w:rPr>
+      </w:pPr>
+      <w:r>
+        <w:rPr>
+          <w:rFonts w:ascii="Open Sans Light" w:eastAsia="Open Sans Light" w:hAnsi="Open Sans Light" w:cs="Open Sans Light"/>
+        </w:rPr>
+        <w:t>What program has to offer with reconditioning computers</w:t>
       </w:r>
     </w:p>
     <w:p>
       <w:pPr>
         <w:numPr>
-          <w:ilvl w:val="0"/>
+          <w:ilvl w:val="1"/>
           <w:numId w:val="5"/>
         </w:numPr>
         <w:rPr>
-          <w:rFonts w:ascii="Open Sans Light" w:hAnsi="Open Sans Light" w:eastAsia="Open Sans Light" w:cs="Open Sans Light"/>
-        </w:rPr>
-      </w:pPr>
-      <w:r>
-        <w:rPr>
-          <w:rFonts w:ascii="Open Sans Light" w:hAnsi="Open Sans Light" w:eastAsia="Open Sans Light" w:cs="Open Sans Light"/>
-        </w:rPr>
-        <w:t>Learning more about what the program has to offer</w:t>
-      </w:r>
-    </w:p>
-    <w:p>
-      <w:pPr>
-        <w:rPr>
-          <w:rFonts w:ascii="Times New Roman" w:hAnsi="Times New Roman" w:eastAsia="Times New Roman" w:cs="Times New Roman"/>
+          <w:rFonts w:ascii="Open Sans Light" w:eastAsia="Open Sans Light" w:hAnsi="Open Sans Light" w:cs="Open Sans Light"/>
+        </w:rPr>
+      </w:pPr>
+      <w:r>
+        <w:rPr>
+          <w:rFonts w:ascii="Open Sans Light" w:eastAsia="Open Sans Light" w:hAnsi="Open Sans Light" w:cs="Open Sans Light"/>
+        </w:rPr>
+        <w:t xml:space="preserve">The purpose of reconditioning sessions </w:t>
+      </w:r>
+    </w:p>
+    <w:p>
+      <w:pPr>
+        <w:numPr>
+          <w:ilvl w:val="1"/>
+          <w:numId w:val="5"/>
+        </w:numPr>
+        <w:rPr>
+          <w:rFonts w:ascii="Open Sans Light" w:eastAsia="Open Sans Light" w:hAnsi="Open Sans Light" w:cs="Open Sans Light"/>
+        </w:rPr>
+      </w:pPr>
+      <w:r>
+        <w:rPr>
+          <w:rFonts w:ascii="Open Sans Light" w:eastAsia="Open Sans Light" w:hAnsi="Open Sans Light" w:cs="Open Sans Light"/>
+        </w:rPr>
+        <w:t>How could Baltimore County Schools could benefit from the program</w:t>
+      </w:r>
+    </w:p>
+    <w:p>
+      <w:pPr>
+        <w:rPr>
+          <w:rFonts w:ascii="Open Sans Light" w:eastAsia="Open Sans Light" w:hAnsi="Open Sans Light" w:cs="Open Sans Light"/>
+        </w:rPr>
+      </w:pPr>
+    </w:p>
+    <w:p>
+      <w:pPr>
+        <w:ind w:left="720"/>
+        <w:rPr>
+          <w:rFonts w:ascii="Open Sans Light" w:eastAsia="Open Sans Light" w:hAnsi="Open Sans Light" w:cs="Open Sans Light"/>
+          <w:color w:val="008575"/>
+        </w:rPr>
+      </w:pPr>
+      <w:r>
+        <w:rPr>
+          <w:rFonts w:ascii="Open Sans Light" w:eastAsia="Open Sans Light" w:hAnsi="Open Sans Light" w:cs="Open Sans Light"/>
+        </w:rPr>
+        <w:t>We will add to the timeline as changes arise. We anticipate there will be several changes to our project as we go along. We will be sure to work on the project in advance prior to due dates to prepare for any unanticipated changes.</w:t>
+      </w:r>
+    </w:p>
+    <w:p>
+      <w:pPr>
+        <w:rPr>
+          <w:rFonts w:ascii="Times New Roman" w:eastAsia="Times New Roman" w:hAnsi="Times New Roman" w:cs="Times New Roman"/>
           <w:sz w:val="28"/>
           <w:szCs w:val="28"/>
         </w:rPr>
@@ -1612,7 +1549,7 @@
       <w:pPr>
         <w:ind w:firstLine="720"/>
         <w:rPr>
-          <w:rFonts w:ascii="PT Sans Narrow" w:hAnsi="PT Sans Narrow" w:eastAsia="PT Sans Narrow" w:cs="PT Sans Narrow"/>
+          <w:rFonts w:ascii="PT Sans Narrow" w:eastAsia="PT Sans Narrow" w:hAnsi="PT Sans Narrow" w:cs="PT Sans Narrow"/>
           <w:color w:val="008575"/>
           <w:sz w:val="32"/>
           <w:szCs w:val="32"/>
@@ -1620,139 +1557,207 @@
       </w:pPr>
       <w:r>
         <w:rPr>
-          <w:rFonts w:ascii="PT Sans Narrow" w:hAnsi="PT Sans Narrow" w:eastAsia="PT Sans Narrow" w:cs="PT Sans Narrow"/>
+          <w:rFonts w:ascii="PT Sans Narrow" w:eastAsia="PT Sans Narrow" w:hAnsi="PT Sans Narrow" w:cs="PT Sans Narrow"/>
           <w:color w:val="008575"/>
           <w:sz w:val="32"/>
           <w:szCs w:val="32"/>
         </w:rPr>
-        <w:t xml:space="preserve">1.3 Project Deliverables </w:t>
-      </w:r>
-    </w:p>
-    <w:p>
-      <w:pPr>
-        <w:ind w:left="720"/>
-        <w:rPr>
-          <w:rFonts w:ascii="Open Sans Light" w:hAnsi="Open Sans Light" w:eastAsia="Open Sans Light" w:cs="Open Sans Light"/>
-        </w:rPr>
-      </w:pPr>
-    </w:p>
-    <w:p>
-      <w:pPr>
-        <w:ind w:left="720"/>
-        <w:rPr>
-          <w:rFonts w:ascii="Open Sans Light" w:hAnsi="Open Sans Light" w:eastAsia="Open Sans Light" w:cs="Open Sans Light"/>
-          <w:color w:val="008575"/>
-        </w:rPr>
-      </w:pPr>
-      <w:r>
-        <w:rPr>
-          <w:rFonts w:ascii="Open Sans Light" w:hAnsi="Open Sans Light" w:eastAsia="Open Sans Light" w:cs="Open Sans Light"/>
-        </w:rPr>
-        <w:t>We will add to the timeline as changes arise. We anticipate there will be several changes to our project as we go along. We will be sure to work on the project in advance prior to due dates to prepare for any unanticipated changes.</w:t>
-      </w:r>
-    </w:p>
-    <w:p>
-      <w:pPr>
-        <w:rPr>
-          <w:rFonts w:ascii="Times New Roman" w:hAnsi="Times New Roman" w:eastAsia="Times New Roman" w:cs="Times New Roman"/>
-          <w:sz w:val="28"/>
-          <w:szCs w:val="28"/>
-        </w:rPr>
-      </w:pPr>
-    </w:p>
-    <w:p>
-      <w:pPr>
-        <w:ind w:firstLine="720"/>
-        <w:rPr>
-          <w:rFonts w:ascii="PT Sans Narrow" w:hAnsi="PT Sans Narrow" w:eastAsia="PT Sans Narrow" w:cs="PT Sans Narrow"/>
+        <w:t>1.</w:t>
+      </w:r>
+      <w:r>
+        <w:rPr>
+          <w:rFonts w:ascii="PT Sans Narrow" w:eastAsia="PT Sans Narrow" w:hAnsi="PT Sans Narrow" w:cs="PT Sans Narrow"/>
           <w:color w:val="008575"/>
           <w:sz w:val="32"/>
           <w:szCs w:val="32"/>
         </w:rPr>
-      </w:pPr>
-      <w:r>
-        <w:rPr>
-          <w:rFonts w:ascii="PT Sans Narrow" w:hAnsi="PT Sans Narrow" w:eastAsia="PT Sans Narrow" w:cs="PT Sans Narrow"/>
+        <w:t>3</w:t>
+      </w:r>
+      <w:r>
+        <w:rPr>
+          <w:rFonts w:ascii="PT Sans Narrow" w:eastAsia="PT Sans Narrow" w:hAnsi="PT Sans Narrow" w:cs="PT Sans Narrow"/>
           <w:color w:val="008575"/>
           <w:sz w:val="32"/>
           <w:szCs w:val="32"/>
         </w:rPr>
-        <w:t>1.4 Reference Materials</w:t>
+        <w:t xml:space="preserve"> Reference Materials</w:t>
       </w:r>
     </w:p>
     <w:p>
       <w:pPr>
         <w:ind w:left="720"/>
         <w:rPr>
-          <w:rFonts w:ascii="PT Sans Narrow" w:hAnsi="PT Sans Narrow" w:eastAsia="PT Sans Narrow" w:cs="PT Sans Narrow"/>
+          <w:rFonts w:ascii="Open Sans Light" w:eastAsia="Open Sans Light" w:hAnsi="Open Sans Light" w:cs="Open Sans Light"/>
+        </w:rPr>
+      </w:pPr>
+      <w:r>
+        <w:rPr>
+          <w:rFonts w:ascii="Open Sans Light" w:eastAsia="Open Sans Light" w:hAnsi="Open Sans Light" w:cs="Open Sans Light"/>
+        </w:rPr>
+        <w:t>Towson University originally has a website that explains the functionality of the program for Towson’s Facility and staff.</w:t>
+      </w:r>
+    </w:p>
+    <w:p>
+      <w:pPr>
+        <w:ind w:left="720"/>
+        <w:rPr>
+          <w:rFonts w:ascii="Open Sans Light" w:eastAsia="PT Sans Narrow" w:hAnsi="Open Sans Light" w:cs="PT Sans Narrow"/>
+        </w:rPr>
+      </w:pPr>
+    </w:p>
+    <w:p>
+      <w:pPr>
+        <w:ind w:left="720"/>
+        <w:rPr>
+          <w:rFonts w:ascii="Open Sans Light" w:eastAsia="PT Sans Narrow" w:hAnsi="Open Sans Light" w:cs="PT Sans Narrow"/>
+        </w:rPr>
+      </w:pPr>
+      <w:r>
+        <w:rPr>
+          <w:rFonts w:ascii="Open Sans Light" w:eastAsia="PT Sans Narrow" w:hAnsi="Open Sans Light" w:cs="PT Sans Narrow"/>
+        </w:rPr>
+        <w:t>https://www.towson.edu/technology/facultystaff/hardwaresoftware/buying/reconditioning.html?utm_source=redirect&amp;utm_content=educcycle</w:t>
+      </w:r>
+    </w:p>
+    <w:p>
+      <w:pPr>
+        <w:rPr>
+          <w:rFonts w:ascii="Open Sans Light" w:eastAsia="PT Sans Narrow" w:hAnsi="Open Sans Light" w:cs="PT Sans Narrow"/>
+        </w:rPr>
+      </w:pPr>
+    </w:p>
+    <w:p>
+      <w:pPr>
+        <w:ind w:left="720"/>
+        <w:rPr>
+          <w:rFonts w:ascii="PT Sans Narrow" w:eastAsia="PT Sans Narrow" w:hAnsi="PT Sans Narrow" w:cs="PT Sans Narrow"/>
           <w:color w:val="008575"/>
           <w:sz w:val="32"/>
           <w:szCs w:val="32"/>
         </w:rPr>
       </w:pPr>
-      <w:r>
-        <w:rPr>
-          <w:rFonts w:ascii="Open Sans Light" w:hAnsi="Open Sans Light" w:eastAsia="Open Sans Light" w:cs="Open Sans Light"/>
-        </w:rPr>
-        <w:t>TBD</w:t>
-      </w:r>
     </w:p>
     <w:p>
       <w:pPr>
         <w:ind w:firstLine="720"/>
         <w:rPr>
-          <w:rFonts w:ascii="Times New Roman" w:hAnsi="Times New Roman" w:eastAsia="Times New Roman" w:cs="Times New Roman"/>
+          <w:rFonts w:ascii="Times New Roman" w:eastAsia="Times New Roman" w:hAnsi="Times New Roman" w:cs="Times New Roman"/>
           <w:sz w:val="28"/>
           <w:szCs w:val="28"/>
         </w:rPr>
       </w:pPr>
       <w:r>
         <w:rPr>
-          <w:rFonts w:ascii="PT Sans Narrow" w:hAnsi="PT Sans Narrow" w:eastAsia="PT Sans Narrow" w:cs="PT Sans Narrow"/>
+          <w:rFonts w:ascii="PT Sans Narrow" w:eastAsia="PT Sans Narrow" w:hAnsi="PT Sans Narrow" w:cs="PT Sans Narrow"/>
           <w:color w:val="008575"/>
           <w:sz w:val="32"/>
           <w:szCs w:val="32"/>
         </w:rPr>
-        <w:t>1.5 Definitions and Acronyms</w:t>
-      </w:r>
-    </w:p>
-    <w:p>
-      <w:pPr>
-        <w:rPr>
-          <w:rFonts w:ascii="Times New Roman" w:hAnsi="Times New Roman" w:eastAsia="Times New Roman" w:cs="Times New Roman"/>
+        <w:t>1.</w:t>
+      </w:r>
+      <w:r>
+        <w:rPr>
+          <w:rFonts w:ascii="PT Sans Narrow" w:eastAsia="PT Sans Narrow" w:hAnsi="PT Sans Narrow" w:cs="PT Sans Narrow"/>
+          <w:color w:val="008575"/>
+          <w:sz w:val="32"/>
+          <w:szCs w:val="32"/>
+        </w:rPr>
+        <w:t>4</w:t>
+      </w:r>
+      <w:r>
+        <w:rPr>
+          <w:rFonts w:ascii="PT Sans Narrow" w:eastAsia="PT Sans Narrow" w:hAnsi="PT Sans Narrow" w:cs="PT Sans Narrow"/>
+          <w:color w:val="008575"/>
+          <w:sz w:val="32"/>
+          <w:szCs w:val="32"/>
+        </w:rPr>
+        <w:t xml:space="preserve"> Definitions and Acronyms</w:t>
+      </w:r>
+    </w:p>
+    <w:p>
+      <w:pPr>
+        <w:rPr>
+          <w:rFonts w:ascii="Open Sans Light" w:eastAsia="Open Sans Light" w:hAnsi="Open Sans Light" w:cs="Open Sans Light"/>
+        </w:rPr>
+      </w:pPr>
+      <w:r>
+        <w:rPr>
+          <w:rFonts w:ascii="Times New Roman" w:eastAsia="Times New Roman" w:hAnsi="Times New Roman" w:cs="Times New Roman"/>
           <w:b/>
           <w:sz w:val="28"/>
           <w:szCs w:val="28"/>
         </w:rPr>
-      </w:pPr>
-      <w:r>
-        <w:rPr>
-          <w:rFonts w:ascii="Times New Roman" w:hAnsi="Times New Roman" w:eastAsia="Times New Roman" w:cs="Times New Roman"/>
+        <w:tab/>
+      </w:r>
+      <w:r>
+        <w:rPr>
+          <w:rFonts w:ascii="Open Sans Light" w:eastAsia="Open Sans Light" w:hAnsi="Open Sans Light" w:cs="Open Sans Light"/>
+        </w:rPr>
+        <w:t>EduCycle – name of program, hosted by Towson University</w:t>
+      </w:r>
+    </w:p>
+    <w:p>
+      <w:pPr>
+        <w:rPr>
+          <w:rFonts w:ascii="Open Sans Light" w:eastAsia="Open Sans Light" w:hAnsi="Open Sans Light" w:cs="Open Sans Light"/>
+        </w:rPr>
+      </w:pPr>
+      <w:r>
+        <w:rPr>
+          <w:rFonts w:ascii="Open Sans Light" w:eastAsia="Open Sans Light" w:hAnsi="Open Sans Light" w:cs="Open Sans Light"/>
+        </w:rPr>
+        <w:lastRenderedPageBreak/>
+        <w:tab/>
+        <w:t>OTS – Office of Technology Services</w:t>
+      </w:r>
+    </w:p>
+    <w:p>
+      <w:pPr>
+        <w:rPr>
+          <w:rFonts w:ascii="Open Sans Light" w:eastAsia="Open Sans Light" w:hAnsi="Open Sans Light" w:cs="Open Sans Light"/>
+        </w:rPr>
+      </w:pPr>
+      <w:r>
+        <w:rPr>
+          <w:rFonts w:ascii="Open Sans Light" w:eastAsia="Open Sans Light" w:hAnsi="Open Sans Light" w:cs="Open Sans Light"/>
+        </w:rPr>
+        <w:tab/>
+        <w:t>TU – Towson University</w:t>
+      </w:r>
+    </w:p>
+    <w:p>
+      <w:pPr>
+        <w:rPr>
+          <w:rFonts w:ascii="Open Sans Light" w:eastAsia="Open Sans Light" w:hAnsi="Open Sans Light" w:cs="Open Sans Light"/>
+        </w:rPr>
+      </w:pPr>
+      <w:r>
+        <w:rPr>
+          <w:rFonts w:ascii="Open Sans Light" w:eastAsia="Open Sans Light" w:hAnsi="Open Sans Light" w:cs="Open Sans Light"/>
+        </w:rPr>
+        <w:tab/>
+        <w:t>Recondition – restoring to good condition (by replacing parts)</w:t>
+      </w:r>
+    </w:p>
+    <w:p>
+      <w:pPr>
+        <w:rPr>
+          <w:rFonts w:ascii="Open Sans Light" w:eastAsia="Open Sans Light" w:hAnsi="Open Sans Light" w:cs="Open Sans Light"/>
+        </w:rPr>
+      </w:pPr>
+    </w:p>
+    <w:p>
+      <w:pPr>
+        <w:rPr>
+          <w:rFonts w:ascii="Times New Roman" w:eastAsia="Times New Roman" w:hAnsi="Times New Roman" w:cs="Times New Roman"/>
           <w:b/>
           <w:sz w:val="28"/>
           <w:szCs w:val="28"/>
         </w:rPr>
-        <w:tab/>
-      </w:r>
-      <w:r>
-        <w:rPr>
-          <w:rFonts w:ascii="Open Sans Light" w:hAnsi="Open Sans Light" w:eastAsia="Open Sans Light" w:cs="Open Sans Light"/>
-        </w:rPr>
-        <w:t>TBD</w:t>
-      </w:r>
-    </w:p>
-    <w:p>
-      <w:pPr>
-        <w:rPr>
-          <w:rFonts w:ascii="Times New Roman" w:hAnsi="Times New Roman" w:eastAsia="Times New Roman" w:cs="Times New Roman"/>
-          <w:b/>
-          <w:sz w:val="28"/>
-          <w:szCs w:val="28"/>
-        </w:rPr>
       </w:pPr>
       <w:r>
         <w:pict w14:anchorId="08BC27F7">
-          <v:rect id="_x0000_i1026" style="width:0;height:1.5pt" o:hr="t" o:hrstd="t" o:hralign="center" fillcolor="#a0a0a0" stroked="f"/>
+          <v:rect id="_x0000_i1026" style="width:0;height:1.5pt" o:hralign="center" o:hrstd="t" o:hr="t" fillcolor="#a0a0a0" stroked="f"/>
         </w:pict>
       </w:r>
     </w:p>
@@ -1762,21 +1767,20 @@
         <w:widowControl w:val="0"/>
         <w:spacing w:before="480" w:after="0" w:line="312" w:lineRule="auto"/>
         <w:rPr>
-          <w:rFonts w:ascii="Open Sans" w:hAnsi="Open Sans" w:eastAsia="Open Sans" w:cs="Open Sans"/>
+          <w:rFonts w:ascii="Open Sans" w:eastAsia="Open Sans" w:hAnsi="Open Sans" w:cs="Open Sans"/>
           <w:color w:val="695D46"/>
         </w:rPr>
       </w:pPr>
-      <w:bookmarkStart w:name="_iax0s12jazv5" w:colFirst="0" w:colLast="0" w:id="5"/>
-      <w:bookmarkEnd w:id="5"/>
-      <w:r>
-        <w:rPr>
-          <w:rFonts w:ascii="PT Sans Narrow" w:hAnsi="PT Sans Narrow" w:eastAsia="PT Sans Narrow" w:cs="PT Sans Narrow"/>
+      <w:bookmarkStart w:id="4" w:name="_iax0s12jazv5" w:colFirst="0" w:colLast="0"/>
+      <w:bookmarkEnd w:id="4"/>
+      <w:r>
+        <w:rPr>
+          <w:rFonts w:ascii="PT Sans Narrow" w:eastAsia="PT Sans Narrow" w:hAnsi="PT Sans Narrow" w:cs="PT Sans Narrow"/>
           <w:b/>
           <w:color w:val="FF5E0E"/>
           <w:sz w:val="36"/>
           <w:szCs w:val="36"/>
         </w:rPr>
-        <w:lastRenderedPageBreak/>
         <w:t>Part II: Project Organization</w:t>
       </w:r>
     </w:p>
@@ -1788,15 +1792,15 @@
         <w:spacing w:before="320" w:after="0" w:line="240" w:lineRule="auto"/>
         <w:ind w:left="720"/>
         <w:rPr>
-          <w:rFonts w:ascii="PT Sans Narrow" w:hAnsi="PT Sans Narrow" w:eastAsia="PT Sans Narrow" w:cs="PT Sans Narrow"/>
+          <w:rFonts w:ascii="PT Sans Narrow" w:eastAsia="PT Sans Narrow" w:hAnsi="PT Sans Narrow" w:cs="PT Sans Narrow"/>
           <w:color w:val="008575"/>
         </w:rPr>
       </w:pPr>
-      <w:bookmarkStart w:name="_k60zga7t0pk2" w:colFirst="0" w:colLast="0" w:id="6"/>
-      <w:bookmarkEnd w:id="6"/>
-      <w:r>
-        <w:rPr>
-          <w:rFonts w:ascii="PT Sans Narrow" w:hAnsi="PT Sans Narrow" w:eastAsia="PT Sans Narrow" w:cs="PT Sans Narrow"/>
+      <w:bookmarkStart w:id="5" w:name="_k60zga7t0pk2" w:colFirst="0" w:colLast="0"/>
+      <w:bookmarkEnd w:id="5"/>
+      <w:r>
+        <w:rPr>
+          <w:rFonts w:ascii="PT Sans Narrow" w:eastAsia="PT Sans Narrow" w:hAnsi="PT Sans Narrow" w:cs="PT Sans Narrow"/>
           <w:color w:val="008575"/>
         </w:rPr>
         <w:t>2.1 Process Model</w:t>
@@ -1805,7 +1809,7 @@
     <w:p>
       <w:pPr>
         <w:rPr>
-          <w:rFonts w:ascii="Times New Roman" w:hAnsi="Times New Roman" w:eastAsia="Times New Roman" w:cs="Times New Roman"/>
+          <w:rFonts w:ascii="Times New Roman" w:eastAsia="Times New Roman" w:hAnsi="Times New Roman" w:cs="Times New Roman"/>
           <w:b/>
           <w:sz w:val="28"/>
           <w:szCs w:val="28"/>
@@ -1816,12 +1820,12 @@
       <w:pPr>
         <w:ind w:left="720"/>
         <w:rPr>
-          <w:rFonts w:ascii="Open Sans" w:hAnsi="Open Sans" w:eastAsia="Open Sans" w:cs="Open Sans"/>
-        </w:rPr>
-      </w:pPr>
-      <w:r>
-        <w:rPr>
-          <w:rFonts w:ascii="Open Sans" w:hAnsi="Open Sans" w:eastAsia="Open Sans" w:cs="Open Sans"/>
+          <w:rFonts w:ascii="Open Sans" w:eastAsia="Open Sans" w:hAnsi="Open Sans" w:cs="Open Sans"/>
+        </w:rPr>
+      </w:pPr>
+      <w:r>
+        <w:rPr>
+          <w:rFonts w:ascii="Open Sans" w:eastAsia="Open Sans" w:hAnsi="Open Sans" w:cs="Open Sans"/>
         </w:rPr>
         <w:t xml:space="preserve">Users will be able to create an account on the website. Users can have their processes saved and can pick up where they left off on their game. </w:t>
       </w:r>
@@ -1834,15 +1838,15 @@
         <w:spacing w:before="320" w:after="0" w:line="240" w:lineRule="auto"/>
         <w:ind w:left="720"/>
         <w:rPr>
-          <w:rFonts w:ascii="PT Sans Narrow" w:hAnsi="PT Sans Narrow" w:eastAsia="PT Sans Narrow" w:cs="PT Sans Narrow"/>
+          <w:rFonts w:ascii="PT Sans Narrow" w:eastAsia="PT Sans Narrow" w:hAnsi="PT Sans Narrow" w:cs="PT Sans Narrow"/>
           <w:color w:val="008575"/>
         </w:rPr>
       </w:pPr>
-      <w:bookmarkStart w:name="_gi5na65724t1" w:colFirst="0" w:colLast="0" w:id="7"/>
-      <w:bookmarkEnd w:id="7"/>
-      <w:r>
-        <w:rPr>
-          <w:rFonts w:ascii="PT Sans Narrow" w:hAnsi="PT Sans Narrow" w:eastAsia="PT Sans Narrow" w:cs="PT Sans Narrow"/>
+      <w:bookmarkStart w:id="6" w:name="_gi5na65724t1" w:colFirst="0" w:colLast="0"/>
+      <w:bookmarkEnd w:id="6"/>
+      <w:r>
+        <w:rPr>
+          <w:rFonts w:ascii="PT Sans Narrow" w:eastAsia="PT Sans Narrow" w:hAnsi="PT Sans Narrow" w:cs="PT Sans Narrow"/>
           <w:color w:val="008575"/>
         </w:rPr>
         <w:t>2.2 Organizational Structure</w:t>
@@ -1856,15 +1860,15 @@
         <w:spacing w:before="320" w:after="0" w:line="240" w:lineRule="auto"/>
         <w:ind w:left="720"/>
         <w:rPr>
-          <w:rFonts w:ascii="PT Sans Narrow" w:hAnsi="PT Sans Narrow" w:eastAsia="PT Sans Narrow" w:cs="PT Sans Narrow"/>
+          <w:rFonts w:ascii="PT Sans Narrow" w:eastAsia="PT Sans Narrow" w:hAnsi="PT Sans Narrow" w:cs="PT Sans Narrow"/>
           <w:color w:val="008575"/>
         </w:rPr>
       </w:pPr>
-      <w:bookmarkStart w:name="_luq7aeluvrav" w:colFirst="0" w:colLast="0" w:id="8"/>
-      <w:bookmarkEnd w:id="8"/>
-      <w:r>
-        <w:rPr>
-          <w:rFonts w:ascii="PT Sans Narrow" w:hAnsi="PT Sans Narrow" w:eastAsia="PT Sans Narrow" w:cs="PT Sans Narrow"/>
+      <w:bookmarkStart w:id="7" w:name="_luq7aeluvrav" w:colFirst="0" w:colLast="0"/>
+      <w:bookmarkEnd w:id="7"/>
+      <w:r>
+        <w:rPr>
+          <w:rFonts w:ascii="PT Sans Narrow" w:eastAsia="PT Sans Narrow" w:hAnsi="PT Sans Narrow" w:cs="PT Sans Narrow"/>
           <w:color w:val="008575"/>
         </w:rPr>
         <w:t>2.3 Organizational Interface</w:t>
@@ -1878,15 +1882,15 @@
         <w:spacing w:before="320" w:after="0" w:line="240" w:lineRule="auto"/>
         <w:ind w:left="720"/>
         <w:rPr>
-          <w:rFonts w:ascii="PT Sans Narrow" w:hAnsi="PT Sans Narrow" w:eastAsia="PT Sans Narrow" w:cs="PT Sans Narrow"/>
+          <w:rFonts w:ascii="PT Sans Narrow" w:eastAsia="PT Sans Narrow" w:hAnsi="PT Sans Narrow" w:cs="PT Sans Narrow"/>
           <w:color w:val="008575"/>
         </w:rPr>
       </w:pPr>
-      <w:bookmarkStart w:name="_g36vw5xf4t6q" w:colFirst="0" w:colLast="0" w:id="9"/>
-      <w:bookmarkEnd w:id="9"/>
-      <w:r>
-        <w:rPr>
-          <w:rFonts w:ascii="PT Sans Narrow" w:hAnsi="PT Sans Narrow" w:eastAsia="PT Sans Narrow" w:cs="PT Sans Narrow"/>
+      <w:bookmarkStart w:id="8" w:name="_g36vw5xf4t6q" w:colFirst="0" w:colLast="0"/>
+      <w:bookmarkEnd w:id="8"/>
+      <w:r>
+        <w:rPr>
+          <w:rFonts w:ascii="PT Sans Narrow" w:eastAsia="PT Sans Narrow" w:hAnsi="PT Sans Narrow" w:cs="PT Sans Narrow"/>
           <w:color w:val="008575"/>
         </w:rPr>
         <w:t>2.4 Project Responsibilities</w:t>
@@ -1898,12 +1902,12 @@
       <w:tblPr>
         <w:tblW w:w="9360" w:type="dxa"/>
         <w:tblBorders>
-          <w:top w:val="single" w:color="000000" w:themeColor="text1" w:sz="8" w:space="0"/>
-          <w:left w:val="single" w:color="000000" w:themeColor="text1" w:sz="8" w:space="0"/>
-          <w:bottom w:val="single" w:color="000000" w:themeColor="text1" w:sz="8" w:space="0"/>
-          <w:right w:val="single" w:color="000000" w:themeColor="text1" w:sz="8" w:space="0"/>
-          <w:insideH w:val="single" w:color="000000" w:themeColor="text1" w:sz="8" w:space="0"/>
-          <w:insideV w:val="single" w:color="000000" w:themeColor="text1" w:sz="8" w:space="0"/>
+          <w:top w:val="single" w:sz="8" w:space="0" w:color="000000" w:themeColor="text1"/>
+          <w:left w:val="single" w:sz="8" w:space="0" w:color="000000" w:themeColor="text1"/>
+          <w:bottom w:val="single" w:sz="8" w:space="0" w:color="000000" w:themeColor="text1"/>
+          <w:right w:val="single" w:sz="8" w:space="0" w:color="000000" w:themeColor="text1"/>
+          <w:insideH w:val="single" w:sz="8" w:space="0" w:color="000000" w:themeColor="text1"/>
+          <w:insideV w:val="single" w:sz="8" w:space="0" w:color="000000" w:themeColor="text1"/>
         </w:tblBorders>
         <w:tblLayout w:type="fixed"/>
         <w:tblLook w:val="0600" w:firstRow="0" w:lastRow="0" w:firstColumn="0" w:lastColumn="0" w:noHBand="1" w:noVBand="1"/>
@@ -1937,13 +1941,13 @@
               </w:pBdr>
               <w:spacing w:line="240" w:lineRule="auto"/>
               <w:rPr>
-                <w:rFonts w:ascii="Open Sans" w:hAnsi="Open Sans" w:eastAsia="Open Sans" w:cs="Open Sans"/>
+                <w:rFonts w:ascii="Open Sans" w:eastAsia="Open Sans" w:hAnsi="Open Sans" w:cs="Open Sans"/>
                 <w:color w:val="695D46"/>
               </w:rPr>
             </w:pPr>
             <w:r>
               <w:rPr>
-                <w:rFonts w:ascii="Open Sans" w:hAnsi="Open Sans" w:eastAsia="Open Sans" w:cs="Open Sans"/>
+                <w:rFonts w:ascii="Open Sans" w:eastAsia="Open Sans" w:hAnsi="Open Sans" w:cs="Open Sans"/>
                 <w:color w:val="695D46"/>
               </w:rPr>
               <w:t>Role</w:t>
@@ -1973,13 +1977,13 @@
               </w:pBdr>
               <w:spacing w:line="240" w:lineRule="auto"/>
               <w:rPr>
-                <w:rFonts w:ascii="Open Sans" w:hAnsi="Open Sans" w:eastAsia="Open Sans" w:cs="Open Sans"/>
+                <w:rFonts w:ascii="Open Sans" w:eastAsia="Open Sans" w:hAnsi="Open Sans" w:cs="Open Sans"/>
                 <w:color w:val="695D46"/>
               </w:rPr>
             </w:pPr>
             <w:r>
               <w:rPr>
-                <w:rFonts w:ascii="Open Sans" w:hAnsi="Open Sans" w:eastAsia="Open Sans" w:cs="Open Sans"/>
+                <w:rFonts w:ascii="Open Sans" w:eastAsia="Open Sans" w:hAnsi="Open Sans" w:cs="Open Sans"/>
                 <w:color w:val="695D46"/>
               </w:rPr>
               <w:t>Description</w:t>
@@ -2009,23 +2013,16 @@
               </w:pBdr>
               <w:spacing w:line="240" w:lineRule="auto"/>
               <w:rPr>
-                <w:rFonts w:ascii="Open Sans" w:hAnsi="Open Sans" w:eastAsia="Open Sans" w:cs="Open Sans"/>
+                <w:rFonts w:ascii="Open Sans" w:eastAsia="Open Sans" w:hAnsi="Open Sans" w:cs="Open Sans"/>
                 <w:color w:val="695D46"/>
               </w:rPr>
             </w:pPr>
             <w:r>
               <w:rPr>
-                <w:rFonts w:ascii="Open Sans" w:hAnsi="Open Sans" w:eastAsia="Open Sans" w:cs="Open Sans"/>
-                <w:color w:val="695D46"/>
-              </w:rPr>
-              <w:t>Perso</w:t>
-            </w:r>
-            <w:r>
-              <w:rPr>
-                <w:rFonts w:ascii="Open Sans" w:hAnsi="Open Sans" w:eastAsia="Open Sans" w:cs="Open Sans"/>
-                <w:color w:val="695D46"/>
-              </w:rPr>
-              <w:t>n</w:t>
+                <w:rFonts w:ascii="Open Sans" w:eastAsia="Open Sans" w:hAnsi="Open Sans" w:cs="Open Sans"/>
+                <w:color w:val="695D46"/>
+              </w:rPr>
+              <w:t>Person</w:t>
             </w:r>
           </w:p>
         </w:tc>
@@ -2054,13 +2051,13 @@
               </w:pBdr>
               <w:spacing w:line="240" w:lineRule="auto"/>
               <w:rPr>
-                <w:rFonts w:ascii="Open Sans" w:hAnsi="Open Sans" w:eastAsia="Open Sans" w:cs="Open Sans"/>
+                <w:rFonts w:ascii="Open Sans" w:eastAsia="Open Sans" w:hAnsi="Open Sans" w:cs="Open Sans"/>
                 <w:color w:val="695D46"/>
               </w:rPr>
             </w:pPr>
             <w:r>
               <w:rPr>
-                <w:rFonts w:ascii="Open Sans" w:hAnsi="Open Sans" w:eastAsia="Open Sans" w:cs="Open Sans"/>
+                <w:rFonts w:ascii="Open Sans" w:eastAsia="Open Sans" w:hAnsi="Open Sans" w:cs="Open Sans"/>
                 <w:color w:val="695D46"/>
               </w:rPr>
               <w:t>Project Manager</w:t>
@@ -2094,13 +2091,13 @@
               </w:pBdr>
               <w:spacing w:line="240" w:lineRule="auto"/>
               <w:rPr>
-                <w:rFonts w:ascii="Open Sans" w:hAnsi="Open Sans" w:eastAsia="Open Sans" w:cs="Open Sans"/>
+                <w:rFonts w:ascii="Open Sans" w:eastAsia="Open Sans" w:hAnsi="Open Sans" w:cs="Open Sans"/>
                 <w:color w:val="695D46"/>
               </w:rPr>
             </w:pPr>
             <w:r>
               <w:rPr>
-                <w:rFonts w:ascii="Open Sans" w:hAnsi="Open Sans" w:eastAsia="Open Sans" w:cs="Open Sans"/>
+                <w:rFonts w:ascii="Open Sans" w:eastAsia="Open Sans" w:hAnsi="Open Sans" w:cs="Open Sans"/>
                 <w:color w:val="695D46"/>
               </w:rPr>
               <w:t>Find new tasks to add to agenda</w:t>
@@ -2130,12 +2127,12 @@
               </w:pBdr>
               <w:spacing w:line="240" w:lineRule="auto"/>
               <w:rPr>
-                <w:rFonts w:ascii="Open Sans" w:hAnsi="Open Sans" w:eastAsia="Open Sans" w:cs="Open Sans"/>
+                <w:rFonts w:ascii="Open Sans" w:eastAsia="Open Sans" w:hAnsi="Open Sans" w:cs="Open Sans"/>
               </w:rPr>
             </w:pPr>
             <w:r>
               <w:rPr>
-                <w:rFonts w:ascii="Open Sans" w:hAnsi="Open Sans" w:eastAsia="Open Sans" w:cs="Open Sans"/>
+                <w:rFonts w:ascii="Open Sans" w:eastAsia="Open Sans" w:hAnsi="Open Sans" w:cs="Open Sans"/>
               </w:rPr>
               <w:t>ALEXANDER DAO</w:t>
             </w:r>
@@ -2166,13 +2163,13 @@
               </w:pBdr>
               <w:spacing w:line="240" w:lineRule="auto"/>
               <w:rPr>
-                <w:rFonts w:ascii="Open Sans" w:hAnsi="Open Sans" w:eastAsia="Open Sans" w:cs="Open Sans"/>
+                <w:rFonts w:ascii="Open Sans" w:eastAsia="Open Sans" w:hAnsi="Open Sans" w:cs="Open Sans"/>
                 <w:color w:val="695D46"/>
               </w:rPr>
             </w:pPr>
             <w:r>
               <w:rPr>
-                <w:rFonts w:ascii="Open Sans" w:hAnsi="Open Sans" w:eastAsia="Open Sans" w:cs="Open Sans"/>
+                <w:rFonts w:ascii="Open Sans" w:eastAsia="Open Sans" w:hAnsi="Open Sans" w:cs="Open Sans"/>
                 <w:color w:val="695D46"/>
               </w:rPr>
               <w:t>Planning Manager</w:t>
@@ -2206,13 +2203,13 @@
               </w:pBdr>
               <w:spacing w:line="240" w:lineRule="auto"/>
               <w:rPr>
-                <w:rFonts w:ascii="Open Sans" w:hAnsi="Open Sans" w:eastAsia="Open Sans" w:cs="Open Sans"/>
+                <w:rFonts w:ascii="Open Sans" w:eastAsia="Open Sans" w:hAnsi="Open Sans" w:cs="Open Sans"/>
                 <w:color w:val="695D46"/>
               </w:rPr>
             </w:pPr>
             <w:r>
               <w:rPr>
-                <w:rFonts w:ascii="Open Sans" w:hAnsi="Open Sans" w:eastAsia="Open Sans" w:cs="Open Sans"/>
+                <w:rFonts w:ascii="Open Sans" w:eastAsia="Open Sans" w:hAnsi="Open Sans" w:cs="Open Sans"/>
                 <w:color w:val="695D46"/>
               </w:rPr>
               <w:t>Organize schedule for project</w:t>
@@ -2234,13 +2231,13 @@
               </w:pBdr>
               <w:spacing w:line="240" w:lineRule="auto"/>
               <w:rPr>
-                <w:rFonts w:ascii="Open Sans" w:hAnsi="Open Sans" w:eastAsia="Open Sans" w:cs="Open Sans"/>
+                <w:rFonts w:ascii="Open Sans" w:eastAsia="Open Sans" w:hAnsi="Open Sans" w:cs="Open Sans"/>
                 <w:color w:val="695D46"/>
               </w:rPr>
             </w:pPr>
             <w:r>
               <w:rPr>
-                <w:rFonts w:ascii="Open Sans" w:hAnsi="Open Sans" w:eastAsia="Open Sans" w:cs="Open Sans"/>
+                <w:rFonts w:ascii="Open Sans" w:eastAsia="Open Sans" w:hAnsi="Open Sans" w:cs="Open Sans"/>
                 <w:color w:val="695D46"/>
               </w:rPr>
               <w:t>Declare deadlines for tasks to be completed</w:t>
@@ -2258,7 +2255,7 @@
               </w:pBdr>
               <w:spacing w:line="240" w:lineRule="auto"/>
               <w:rPr>
-                <w:rFonts w:ascii="Open Sans" w:hAnsi="Open Sans" w:eastAsia="Open Sans" w:cs="Open Sans"/>
+                <w:rFonts w:ascii="Open Sans" w:eastAsia="Open Sans" w:hAnsi="Open Sans" w:cs="Open Sans"/>
                 <w:color w:val="695D46"/>
               </w:rPr>
             </w:pPr>
@@ -2287,19 +2284,18 @@
               </w:pBdr>
               <w:spacing w:line="240" w:lineRule="auto"/>
               <w:rPr>
-                <w:rFonts w:ascii="Open Sans" w:hAnsi="Open Sans" w:eastAsia="Open Sans" w:cs="Open Sans"/>
+                <w:rFonts w:ascii="Open Sans" w:eastAsia="Open Sans" w:hAnsi="Open Sans" w:cs="Open Sans"/>
               </w:rPr>
             </w:pPr>
             <w:r>
               <w:rPr>
-                <w:rFonts w:ascii="Open Sans" w:hAnsi="Open Sans" w:eastAsia="Open Sans" w:cs="Open Sans"/>
+                <w:rFonts w:ascii="Open Sans" w:eastAsia="Open Sans" w:hAnsi="Open Sans" w:cs="Open Sans"/>
               </w:rPr>
               <w:t>ALEXANDER DAO</w:t>
             </w:r>
           </w:p>
           <w:p>
             <w:pPr>
-              <w:pStyle w:val="Normal"/>
               <w:widowControl w:val="0"/>
               <w:pBdr>
                 <w:top w:val="nil"/>
@@ -2310,7 +2306,7 @@
               </w:pBdr>
               <w:spacing w:line="240" w:lineRule="auto"/>
               <w:rPr>
-                <w:rFonts w:ascii="Open Sans" w:hAnsi="Open Sans" w:eastAsia="Open Sans" w:cs="Open Sans"/>
+                <w:rFonts w:ascii="Open Sans" w:eastAsia="Open Sans" w:hAnsi="Open Sans" w:cs="Open Sans"/>
               </w:rPr>
             </w:pPr>
           </w:p>
@@ -2340,20 +2336,20 @@
               </w:pBdr>
               <w:spacing w:line="240" w:lineRule="auto"/>
               <w:rPr>
-                <w:rFonts w:ascii="Open Sans" w:hAnsi="Open Sans" w:eastAsia="Open Sans" w:cs="Open Sans"/>
+                <w:rFonts w:ascii="Open Sans" w:eastAsia="Open Sans" w:hAnsi="Open Sans" w:cs="Open Sans"/>
                 <w:color w:val="695D46"/>
               </w:rPr>
             </w:pPr>
             <w:r>
               <w:rPr>
-                <w:rFonts w:ascii="Open Sans" w:hAnsi="Open Sans" w:eastAsia="Open Sans" w:cs="Open Sans"/>
+                <w:rFonts w:ascii="Open Sans" w:eastAsia="Open Sans" w:hAnsi="Open Sans" w:cs="Open Sans"/>
                 <w:color w:val="695D46"/>
               </w:rPr>
               <w:t xml:space="preserve">Website </w:t>
             </w:r>
             <w:r>
               <w:rPr>
-                <w:rFonts w:ascii="Open Sans" w:hAnsi="Open Sans" w:eastAsia="Open Sans" w:cs="Open Sans"/>
+                <w:rFonts w:ascii="Open Sans" w:eastAsia="Open Sans" w:hAnsi="Open Sans" w:cs="Open Sans"/>
                 <w:color w:val="695D46"/>
               </w:rPr>
               <w:t>Development Manager</w:t>
@@ -2387,27 +2383,27 @@
               </w:pBdr>
               <w:spacing w:line="240" w:lineRule="auto"/>
               <w:rPr>
-                <w:rFonts w:ascii="Open Sans" w:hAnsi="Open Sans" w:eastAsia="Open Sans" w:cs="Open Sans"/>
+                <w:rFonts w:ascii="Open Sans" w:eastAsia="Open Sans" w:hAnsi="Open Sans" w:cs="Open Sans"/>
                 <w:color w:val="695D46"/>
               </w:rPr>
             </w:pPr>
             <w:r>
               <w:rPr>
-                <w:rFonts w:ascii="Open Sans" w:hAnsi="Open Sans" w:eastAsia="Open Sans" w:cs="Open Sans"/>
+                <w:rFonts w:ascii="Open Sans" w:eastAsia="Open Sans" w:hAnsi="Open Sans" w:cs="Open Sans"/>
                 <w:color w:val="695D46"/>
               </w:rPr>
               <w:t xml:space="preserve">Research and implement </w:t>
             </w:r>
             <w:r>
               <w:rPr>
-                <w:rFonts w:ascii="Open Sans" w:hAnsi="Open Sans" w:eastAsia="Open Sans" w:cs="Open Sans"/>
+                <w:rFonts w:ascii="Open Sans" w:eastAsia="Open Sans" w:hAnsi="Open Sans" w:cs="Open Sans"/>
                 <w:color w:val="695D46"/>
               </w:rPr>
               <w:t xml:space="preserve">website </w:t>
             </w:r>
             <w:r>
               <w:rPr>
-                <w:rFonts w:ascii="Open Sans" w:hAnsi="Open Sans" w:eastAsia="Open Sans" w:cs="Open Sans"/>
+                <w:rFonts w:ascii="Open Sans" w:eastAsia="Open Sans" w:hAnsi="Open Sans" w:cs="Open Sans"/>
                 <w:color w:val="695D46"/>
               </w:rPr>
               <w:t xml:space="preserve">features </w:t>
@@ -2437,19 +2433,18 @@
               </w:pBdr>
               <w:spacing w:line="240" w:lineRule="auto"/>
               <w:rPr>
-                <w:rFonts w:ascii="Open Sans" w:hAnsi="Open Sans" w:eastAsia="Open Sans" w:cs="Open Sans"/>
+                <w:rFonts w:ascii="Open Sans" w:eastAsia="Open Sans" w:hAnsi="Open Sans" w:cs="Open Sans"/>
               </w:rPr>
             </w:pPr>
             <w:r>
               <w:rPr>
-                <w:rFonts w:ascii="Open Sans" w:hAnsi="Open Sans" w:eastAsia="Open Sans" w:cs="Open Sans"/>
+                <w:rFonts w:ascii="Open Sans" w:eastAsia="Open Sans" w:hAnsi="Open Sans" w:cs="Open Sans"/>
               </w:rPr>
               <w:t>ALEXANDER DAO</w:t>
             </w:r>
           </w:p>
           <w:p>
             <w:pPr>
-              <w:pStyle w:val="Normal"/>
               <w:widowControl w:val="0"/>
               <w:pBdr>
                 <w:top w:val="nil"/>
@@ -2460,7 +2455,7 @@
               </w:pBdr>
               <w:spacing w:line="240" w:lineRule="auto"/>
               <w:rPr>
-                <w:rFonts w:ascii="Open Sans" w:hAnsi="Open Sans" w:eastAsia="Open Sans" w:cs="Open Sans"/>
+                <w:rFonts w:ascii="Open Sans" w:eastAsia="Open Sans" w:hAnsi="Open Sans" w:cs="Open Sans"/>
               </w:rPr>
             </w:pPr>
           </w:p>
@@ -2490,13 +2485,13 @@
               </w:pBdr>
               <w:spacing w:line="240" w:lineRule="auto"/>
               <w:rPr>
-                <w:rFonts w:ascii="Open Sans" w:hAnsi="Open Sans" w:eastAsia="Open Sans" w:cs="Open Sans"/>
+                <w:rFonts w:ascii="Open Sans" w:eastAsia="Open Sans" w:hAnsi="Open Sans" w:cs="Open Sans"/>
                 <w:color w:val="695D46"/>
               </w:rPr>
             </w:pPr>
             <w:r>
               <w:rPr>
-                <w:rFonts w:ascii="Open Sans" w:hAnsi="Open Sans" w:eastAsia="Open Sans" w:cs="Open Sans"/>
+                <w:rFonts w:ascii="Open Sans" w:eastAsia="Open Sans" w:hAnsi="Open Sans" w:cs="Open Sans"/>
                 <w:color w:val="695D46"/>
               </w:rPr>
               <w:t>QA/Process Manager</w:t>
@@ -2530,30 +2525,23 @@
               </w:pBdr>
               <w:spacing w:line="240" w:lineRule="auto"/>
               <w:rPr>
-                <w:rFonts w:ascii="Open Sans" w:hAnsi="Open Sans" w:eastAsia="Open Sans" w:cs="Open Sans"/>
+                <w:rFonts w:ascii="Open Sans" w:eastAsia="Open Sans" w:hAnsi="Open Sans" w:cs="Open Sans"/>
                 <w:color w:val="695D46"/>
               </w:rPr>
             </w:pPr>
             <w:r>
               <w:rPr>
-                <w:rFonts w:ascii="Open Sans" w:hAnsi="Open Sans" w:eastAsia="Open Sans" w:cs="Open Sans"/>
+                <w:rFonts w:ascii="Open Sans" w:eastAsia="Open Sans" w:hAnsi="Open Sans" w:cs="Open Sans"/>
                 <w:color w:val="695D46"/>
               </w:rPr>
               <w:t xml:space="preserve">Create </w:t>
             </w:r>
             <w:r>
               <w:rPr>
-                <w:rFonts w:ascii="Open Sans" w:hAnsi="Open Sans" w:eastAsia="Open Sans" w:cs="Open Sans"/>
-                <w:color w:val="695D46"/>
-              </w:rPr>
-              <w:t xml:space="preserve">quality </w:t>
-            </w:r>
-            <w:r>
-              <w:rPr>
-                <w:rFonts w:ascii="Open Sans" w:hAnsi="Open Sans" w:eastAsia="Open Sans" w:cs="Open Sans"/>
-                <w:color w:val="695D46"/>
-              </w:rPr>
-              <w:t xml:space="preserve">assurance plan </w:t>
+                <w:rFonts w:ascii="Open Sans" w:eastAsia="Open Sans" w:hAnsi="Open Sans" w:cs="Open Sans"/>
+                <w:color w:val="695D46"/>
+              </w:rPr>
+              <w:t xml:space="preserve">quality assurance plan </w:t>
             </w:r>
           </w:p>
           <w:p>
@@ -2572,27 +2560,27 @@
               </w:pBdr>
               <w:spacing w:line="240" w:lineRule="auto"/>
               <w:rPr>
-                <w:rFonts w:ascii="Open Sans" w:hAnsi="Open Sans" w:eastAsia="Open Sans" w:cs="Open Sans"/>
+                <w:rFonts w:ascii="Open Sans" w:eastAsia="Open Sans" w:hAnsi="Open Sans" w:cs="Open Sans"/>
                 <w:color w:val="695D46"/>
               </w:rPr>
             </w:pPr>
             <w:r>
               <w:rPr>
-                <w:rFonts w:ascii="Open Sans" w:hAnsi="Open Sans" w:eastAsia="Open Sans" w:cs="Open Sans"/>
+                <w:rFonts w:ascii="Open Sans" w:eastAsia="Open Sans" w:hAnsi="Open Sans" w:cs="Open Sans"/>
                 <w:color w:val="695D46"/>
               </w:rPr>
               <w:t>Write down</w:t>
             </w:r>
             <w:r>
               <w:rPr>
-                <w:rFonts w:ascii="Open Sans" w:hAnsi="Open Sans" w:eastAsia="Open Sans" w:cs="Open Sans"/>
+                <w:rFonts w:ascii="Open Sans" w:eastAsia="Open Sans" w:hAnsi="Open Sans" w:cs="Open Sans"/>
                 <w:color w:val="695D46"/>
               </w:rPr>
               <w:t xml:space="preserve"> </w:t>
             </w:r>
             <w:r>
               <w:rPr>
-                <w:rFonts w:ascii="Open Sans" w:hAnsi="Open Sans" w:eastAsia="Open Sans" w:cs="Open Sans"/>
+                <w:rFonts w:ascii="Open Sans" w:eastAsia="Open Sans" w:hAnsi="Open Sans" w:cs="Open Sans"/>
                 <w:color w:val="695D46"/>
               </w:rPr>
               <w:t xml:space="preserve">quality problems </w:t>
@@ -2614,13 +2602,13 @@
               </w:pBdr>
               <w:spacing w:line="240" w:lineRule="auto"/>
               <w:rPr>
-                <w:rFonts w:ascii="Open Sans" w:hAnsi="Open Sans" w:eastAsia="Open Sans" w:cs="Open Sans"/>
+                <w:rFonts w:ascii="Open Sans" w:eastAsia="Open Sans" w:hAnsi="Open Sans" w:cs="Open Sans"/>
                 <w:color w:val="695D46"/>
               </w:rPr>
             </w:pPr>
             <w:r>
               <w:rPr>
-                <w:rFonts w:ascii="Open Sans" w:hAnsi="Open Sans" w:eastAsia="Open Sans" w:cs="Open Sans"/>
+                <w:rFonts w:ascii="Open Sans" w:eastAsia="Open Sans" w:hAnsi="Open Sans" w:cs="Open Sans"/>
                 <w:color w:val="695D46"/>
               </w:rPr>
               <w:t>Establish quality development standards</w:t>
@@ -2642,13 +2630,13 @@
               </w:pBdr>
               <w:spacing w:line="240" w:lineRule="auto"/>
               <w:rPr>
-                <w:rFonts w:ascii="Open Sans" w:hAnsi="Open Sans" w:eastAsia="Open Sans" w:cs="Open Sans"/>
+                <w:rFonts w:ascii="Open Sans" w:eastAsia="Open Sans" w:hAnsi="Open Sans" w:cs="Open Sans"/>
                 <w:color w:val="695D46"/>
               </w:rPr>
             </w:pPr>
             <w:r>
               <w:rPr>
-                <w:rFonts w:ascii="Open Sans" w:hAnsi="Open Sans" w:eastAsia="Open Sans" w:cs="Open Sans"/>
+                <w:rFonts w:ascii="Open Sans" w:eastAsia="Open Sans" w:hAnsi="Open Sans" w:cs="Open Sans"/>
                 <w:color w:val="695D46"/>
               </w:rPr>
               <w:t>Act as inspector and recorder of project specifications</w:t>
@@ -2678,19 +2666,18 @@
               </w:pBdr>
               <w:spacing w:line="240" w:lineRule="auto"/>
               <w:rPr>
-                <w:rFonts w:ascii="Open Sans" w:hAnsi="Open Sans" w:eastAsia="Open Sans" w:cs="Open Sans"/>
+                <w:rFonts w:ascii="Open Sans" w:eastAsia="Open Sans" w:hAnsi="Open Sans" w:cs="Open Sans"/>
               </w:rPr>
             </w:pPr>
             <w:r>
               <w:rPr>
-                <w:rFonts w:ascii="Open Sans" w:hAnsi="Open Sans" w:eastAsia="Open Sans" w:cs="Open Sans"/>
+                <w:rFonts w:ascii="Open Sans" w:eastAsia="Open Sans" w:hAnsi="Open Sans" w:cs="Open Sans"/>
               </w:rPr>
               <w:t>ALEXANDER DAO</w:t>
             </w:r>
           </w:p>
           <w:p>
             <w:pPr>
-              <w:pStyle w:val="Normal"/>
               <w:widowControl w:val="0"/>
               <w:pBdr>
                 <w:top w:val="nil"/>
@@ -2701,7 +2688,7 @@
               </w:pBdr>
               <w:spacing w:line="240" w:lineRule="auto"/>
               <w:rPr>
-                <w:rFonts w:ascii="Open Sans" w:hAnsi="Open Sans" w:eastAsia="Open Sans" w:cs="Open Sans"/>
+                <w:rFonts w:ascii="Open Sans" w:eastAsia="Open Sans" w:hAnsi="Open Sans" w:cs="Open Sans"/>
               </w:rPr>
             </w:pPr>
           </w:p>
@@ -2731,19 +2718,18 @@
               </w:pBdr>
               <w:spacing w:line="240" w:lineRule="auto"/>
               <w:rPr>
-                <w:rFonts w:ascii="Open Sans" w:hAnsi="Open Sans" w:eastAsia="Open Sans" w:cs="Open Sans"/>
+                <w:rFonts w:ascii="Open Sans" w:eastAsia="Open Sans" w:hAnsi="Open Sans" w:cs="Open Sans"/>
                 <w:color w:val="695D46"/>
               </w:rPr>
             </w:pPr>
             <w:r>
               <w:rPr>
-                <w:rFonts w:ascii="Open Sans" w:hAnsi="Open Sans" w:eastAsia="Open Sans" w:cs="Open Sans"/>
-                <w:color w:val="695D46"/>
-              </w:rPr>
+                <w:rFonts w:ascii="Open Sans" w:eastAsia="Open Sans" w:hAnsi="Open Sans" w:cs="Open Sans"/>
+                <w:color w:val="695D46"/>
+              </w:rPr>
+              <w:lastRenderedPageBreak/>
               <w:t xml:space="preserve">Documentation Lead </w:t>
             </w:r>
-            <w:bookmarkStart w:name="_GoBack" w:id="10"/>
-            <w:bookmarkEnd w:id="10"/>
           </w:p>
         </w:tc>
         <w:tc>
@@ -2773,13 +2759,13 @@
               </w:pBdr>
               <w:spacing w:line="240" w:lineRule="auto"/>
               <w:rPr>
-                <w:rFonts w:ascii="Open Sans" w:hAnsi="Open Sans" w:eastAsia="Open Sans" w:cs="Open Sans"/>
+                <w:rFonts w:ascii="Open Sans" w:eastAsia="Open Sans" w:hAnsi="Open Sans" w:cs="Open Sans"/>
                 <w:color w:val="695D46"/>
               </w:rPr>
             </w:pPr>
             <w:r>
               <w:rPr>
-                <w:rFonts w:ascii="Open Sans" w:hAnsi="Open Sans" w:eastAsia="Open Sans" w:cs="Open Sans"/>
+                <w:rFonts w:ascii="Open Sans" w:eastAsia="Open Sans" w:hAnsi="Open Sans" w:cs="Open Sans"/>
                 <w:color w:val="695D46"/>
               </w:rPr>
               <w:t xml:space="preserve">Monitor and record all resources used </w:t>
@@ -2801,13 +2787,13 @@
               </w:pBdr>
               <w:spacing w:line="240" w:lineRule="auto"/>
               <w:rPr>
-                <w:rFonts w:ascii="Open Sans" w:hAnsi="Open Sans" w:eastAsia="Open Sans" w:cs="Open Sans"/>
+                <w:rFonts w:ascii="Open Sans" w:eastAsia="Open Sans" w:hAnsi="Open Sans" w:cs="Open Sans"/>
                 <w:color w:val="695D46"/>
               </w:rPr>
             </w:pPr>
             <w:r>
               <w:rPr>
-                <w:rFonts w:ascii="Open Sans" w:hAnsi="Open Sans" w:eastAsia="Open Sans" w:cs="Open Sans"/>
+                <w:rFonts w:ascii="Open Sans" w:eastAsia="Open Sans" w:hAnsi="Open Sans" w:cs="Open Sans"/>
                 <w:color w:val="695D46"/>
               </w:rPr>
               <w:t>Record budget of the product</w:t>
@@ -2837,19 +2823,18 @@
               </w:pBdr>
               <w:spacing w:line="240" w:lineRule="auto"/>
               <w:rPr>
-                <w:rFonts w:ascii="Open Sans" w:hAnsi="Open Sans" w:eastAsia="Open Sans" w:cs="Open Sans"/>
+                <w:rFonts w:ascii="Open Sans" w:eastAsia="Open Sans" w:hAnsi="Open Sans" w:cs="Open Sans"/>
               </w:rPr>
             </w:pPr>
             <w:r>
               <w:rPr>
-                <w:rFonts w:ascii="Open Sans" w:hAnsi="Open Sans" w:eastAsia="Open Sans" w:cs="Open Sans"/>
+                <w:rFonts w:ascii="Open Sans" w:eastAsia="Open Sans" w:hAnsi="Open Sans" w:cs="Open Sans"/>
               </w:rPr>
               <w:t>ALEXANDER DAO</w:t>
             </w:r>
           </w:p>
           <w:p>
             <w:pPr>
-              <w:pStyle w:val="Normal"/>
               <w:widowControl w:val="0"/>
               <w:pBdr>
                 <w:top w:val="nil"/>
@@ -2860,7 +2845,7 @@
               </w:pBdr>
               <w:spacing w:line="240" w:lineRule="auto"/>
               <w:rPr>
-                <w:rFonts w:ascii="Open Sans" w:hAnsi="Open Sans" w:eastAsia="Open Sans" w:cs="Open Sans"/>
+                <w:rFonts w:ascii="Open Sans" w:eastAsia="Open Sans" w:hAnsi="Open Sans" w:cs="Open Sans"/>
               </w:rPr>
             </w:pPr>
           </w:p>
@@ -2873,14 +2858,14 @@
         <w:spacing w:before="120" w:line="288" w:lineRule="auto"/>
         <w:ind w:left="720"/>
         <w:rPr>
-          <w:rFonts w:ascii="Open Sans" w:hAnsi="Open Sans" w:eastAsia="Open Sans" w:cs="Open Sans"/>
+          <w:rFonts w:ascii="Open Sans" w:eastAsia="Open Sans" w:hAnsi="Open Sans" w:cs="Open Sans"/>
           <w:color w:val="695D46"/>
           <w:highlight w:val="green"/>
         </w:rPr>
       </w:pPr>
       <w:r>
         <w:rPr>
-          <w:rFonts w:ascii="Open Sans" w:hAnsi="Open Sans" w:eastAsia="Open Sans" w:cs="Open Sans"/>
+          <w:rFonts w:ascii="Open Sans" w:eastAsia="Open Sans" w:hAnsi="Open Sans" w:cs="Open Sans"/>
           <w:color w:val="695D46"/>
         </w:rPr>
         <w:t>NOTE: There should be continued documentation throughout each phase. Continue to update the SPMP and fill out any required paperwork needed</w:t>
@@ -2889,7 +2874,7 @@
     <w:p>
       <w:pPr>
         <w:rPr>
-          <w:rFonts w:ascii="Times New Roman" w:hAnsi="Times New Roman" w:eastAsia="Times New Roman" w:cs="Times New Roman"/>
+          <w:rFonts w:ascii="Times New Roman" w:eastAsia="Times New Roman" w:hAnsi="Times New Roman" w:cs="Times New Roman"/>
           <w:b/>
           <w:sz w:val="28"/>
           <w:szCs w:val="28"/>
@@ -2899,7 +2884,7 @@
     <w:p>
       <w:pPr>
         <w:rPr>
-          <w:rFonts w:ascii="Times New Roman" w:hAnsi="Times New Roman" w:eastAsia="Times New Roman" w:cs="Times New Roman"/>
+          <w:rFonts w:ascii="Times New Roman" w:eastAsia="Times New Roman" w:hAnsi="Times New Roman" w:cs="Times New Roman"/>
           <w:b/>
           <w:sz w:val="28"/>
           <w:szCs w:val="28"/>
@@ -2907,7 +2892,7 @@
       </w:pPr>
       <w:r>
         <w:rPr>
-          <w:rFonts w:ascii="Times New Roman" w:hAnsi="Times New Roman" w:eastAsia="Times New Roman" w:cs="Times New Roman"/>
+          <w:rFonts w:ascii="Times New Roman" w:eastAsia="Times New Roman" w:hAnsi="Times New Roman" w:cs="Times New Roman"/>
           <w:b/>
           <w:sz w:val="28"/>
           <w:szCs w:val="28"/>
@@ -2918,7 +2903,7 @@
     <w:p>
       <w:pPr>
         <w:rPr>
-          <w:rFonts w:ascii="Times New Roman" w:hAnsi="Times New Roman" w:eastAsia="Times New Roman" w:cs="Times New Roman"/>
+          <w:rFonts w:ascii="Times New Roman" w:eastAsia="Times New Roman" w:hAnsi="Times New Roman" w:cs="Times New Roman"/>
           <w:b/>
           <w:sz w:val="28"/>
           <w:szCs w:val="28"/>
@@ -2926,7 +2911,7 @@
       </w:pPr>
       <w:r>
         <w:pict w14:anchorId="3555DDC9">
-          <v:rect id="_x0000_i1027" style="width:0;height:1.5pt" o:hr="t" o:hrstd="t" o:hralign="center" fillcolor="#a0a0a0" stroked="f"/>
+          <v:rect id="_x0000_i1027" style="width:0;height:1.5pt" o:hralign="center" o:hrstd="t" o:hr="t" fillcolor="#a0a0a0" stroked="f"/>
         </w:pict>
       </w:r>
     </w:p>
@@ -2936,18 +2921,18 @@
         <w:widowControl w:val="0"/>
         <w:spacing w:before="480" w:after="0" w:line="312" w:lineRule="auto"/>
         <w:rPr>
-          <w:rFonts w:ascii="PT Sans Narrow" w:hAnsi="PT Sans Narrow" w:eastAsia="PT Sans Narrow" w:cs="PT Sans Narrow"/>
+          <w:rFonts w:ascii="PT Sans Narrow" w:eastAsia="PT Sans Narrow" w:hAnsi="PT Sans Narrow" w:cs="PT Sans Narrow"/>
           <w:b/>
           <w:color w:val="FF5E0E"/>
           <w:sz w:val="36"/>
           <w:szCs w:val="36"/>
         </w:rPr>
       </w:pPr>
-      <w:bookmarkStart w:name="_yyrhu7ml5bea" w:colFirst="0" w:colLast="0" w:id="11"/>
-      <w:bookmarkEnd w:id="11"/>
-      <w:r>
-        <w:rPr>
-          <w:rFonts w:ascii="PT Sans Narrow" w:hAnsi="PT Sans Narrow" w:eastAsia="PT Sans Narrow" w:cs="PT Sans Narrow"/>
+      <w:bookmarkStart w:id="9" w:name="_yyrhu7ml5bea" w:colFirst="0" w:colLast="0"/>
+      <w:bookmarkEnd w:id="9"/>
+      <w:r>
+        <w:rPr>
+          <w:rFonts w:ascii="PT Sans Narrow" w:eastAsia="PT Sans Narrow" w:hAnsi="PT Sans Narrow" w:cs="PT Sans Narrow"/>
           <w:b/>
           <w:color w:val="FF5E0E"/>
           <w:sz w:val="36"/>
@@ -2960,30 +2945,16 @@
       <w:pPr>
         <w:spacing w:before="120" w:line="288" w:lineRule="auto"/>
         <w:rPr>
-          <w:rFonts w:ascii="Open Sans" w:hAnsi="Open Sans" w:eastAsia="Open Sans" w:cs="Open Sans"/>
+          <w:rFonts w:ascii="Open Sans" w:eastAsia="Open Sans" w:hAnsi="Open Sans" w:cs="Open Sans"/>
           <w:color w:val="695D46"/>
         </w:rPr>
       </w:pPr>
       <w:r>
         <w:rPr>
-          <w:rFonts w:ascii="Open Sans" w:hAnsi="Open Sans" w:eastAsia="Open Sans" w:cs="Open Sans"/>
+          <w:rFonts w:ascii="Open Sans" w:eastAsia="Open Sans" w:hAnsi="Open Sans" w:cs="Open Sans"/>
           <w:color w:val="695D46"/>
         </w:rPr>
-        <w:t>The management of the software project includes four focus areas. The first area i</w:t>
-      </w:r>
-      <w:r>
-        <w:rPr>
-          <w:rFonts w:ascii="Open Sans" w:hAnsi="Open Sans" w:eastAsia="Open Sans" w:cs="Open Sans"/>
-          <w:color w:val="695D46"/>
-        </w:rPr>
-        <w:t>s where we define our objectives and priorities. The second area focuses on the assumptions, dependencies, and constraints of the project itself. The third area will focus on the risk management of the process. Lastly, the final area will focus on monitori</w:t>
-      </w:r>
-      <w:r>
-        <w:rPr>
-          <w:rFonts w:ascii="Open Sans" w:hAnsi="Open Sans" w:eastAsia="Open Sans" w:cs="Open Sans"/>
-          <w:color w:val="695D46"/>
-        </w:rPr>
-        <w:t xml:space="preserve">ng and controlling for reporting. </w:t>
+        <w:t xml:space="preserve">The management of the software project includes four focus areas. The first area is where we define our objectives and priorities. The second area focuses on the assumptions, dependencies, and constraints of the project itself. The third area will focus on the risk management of the process. Lastly, the final area will focus on monitoring and controlling for reporting. </w:t>
       </w:r>
     </w:p>
     <w:p>
@@ -2994,15 +2965,15 @@
         <w:spacing w:before="320" w:after="0" w:line="240" w:lineRule="auto"/>
         <w:ind w:left="720"/>
         <w:rPr>
-          <w:rFonts w:ascii="PT Sans Narrow" w:hAnsi="PT Sans Narrow" w:eastAsia="PT Sans Narrow" w:cs="PT Sans Narrow"/>
+          <w:rFonts w:ascii="PT Sans Narrow" w:eastAsia="PT Sans Narrow" w:hAnsi="PT Sans Narrow" w:cs="PT Sans Narrow"/>
           <w:color w:val="008575"/>
         </w:rPr>
       </w:pPr>
-      <w:bookmarkStart w:name="_buwz1tcz7y35" w:colFirst="0" w:colLast="0" w:id="12"/>
-      <w:bookmarkEnd w:id="12"/>
-      <w:r>
-        <w:rPr>
-          <w:rFonts w:ascii="PT Sans Narrow" w:hAnsi="PT Sans Narrow" w:eastAsia="PT Sans Narrow" w:cs="PT Sans Narrow"/>
+      <w:bookmarkStart w:id="10" w:name="_buwz1tcz7y35" w:colFirst="0" w:colLast="0"/>
+      <w:bookmarkEnd w:id="10"/>
+      <w:r>
+        <w:rPr>
+          <w:rFonts w:ascii="PT Sans Narrow" w:eastAsia="PT Sans Narrow" w:hAnsi="PT Sans Narrow" w:cs="PT Sans Narrow"/>
           <w:color w:val="008575"/>
         </w:rPr>
         <w:t>3.1 The Management Objectives</w:t>
@@ -3013,16 +2984,15 @@
         <w:spacing w:before="120" w:line="288" w:lineRule="auto"/>
         <w:ind w:left="720"/>
         <w:rPr>
-          <w:rFonts w:ascii="Open Sans" w:hAnsi="Open Sans" w:eastAsia="Open Sans" w:cs="Open Sans"/>
+          <w:rFonts w:ascii="Open Sans" w:eastAsia="Open Sans" w:hAnsi="Open Sans" w:cs="Open Sans"/>
           <w:color w:val="695D46"/>
         </w:rPr>
       </w:pPr>
       <w:r>
         <w:rPr>
-          <w:rFonts w:ascii="Open Sans" w:hAnsi="Open Sans" w:eastAsia="Open Sans" w:cs="Open Sans"/>
+          <w:rFonts w:ascii="Open Sans" w:eastAsia="Open Sans" w:hAnsi="Open Sans" w:cs="Open Sans"/>
           <w:color w:val="695D46"/>
         </w:rPr>
-        <w:lastRenderedPageBreak/>
         <w:t>The main objective of working on this software project is that everyone does their jobs on time and everyone puts in the same amount of effort as the other individual.</w:t>
       </w:r>
     </w:p>
@@ -3031,23 +3001,16 @@
         <w:spacing w:before="120" w:line="288" w:lineRule="auto"/>
         <w:ind w:left="720"/>
         <w:rPr>
-          <w:rFonts w:ascii="Open Sans" w:hAnsi="Open Sans" w:eastAsia="Open Sans" w:cs="Open Sans"/>
+          <w:rFonts w:ascii="Open Sans" w:eastAsia="Open Sans" w:hAnsi="Open Sans" w:cs="Open Sans"/>
           <w:color w:val="695D46"/>
         </w:rPr>
       </w:pPr>
       <w:r>
         <w:rPr>
-          <w:rFonts w:ascii="Open Sans" w:hAnsi="Open Sans" w:eastAsia="Open Sans" w:cs="Open Sans"/>
+          <w:rFonts w:ascii="Open Sans" w:eastAsia="Open Sans" w:hAnsi="Open Sans" w:cs="Open Sans"/>
           <w:color w:val="695D46"/>
         </w:rPr>
-        <w:t>The project schedule below presents a listing of tasks, activities, and deliverables ass</w:t>
-      </w:r>
-      <w:r>
-        <w:rPr>
-          <w:rFonts w:ascii="Open Sans" w:hAnsi="Open Sans" w:eastAsia="Open Sans" w:cs="Open Sans"/>
-          <w:color w:val="695D46"/>
-        </w:rPr>
-        <w:t>ociated with the planning and requirements gathering stages for this project. In developing this software, it is difficult to have detailed tasks and activities at this stage of development. As of 2/24, out current schedule is laid out as follows:</w:t>
+        <w:t>The project schedule below presents a listing of tasks, activities, and deliverables associated with the planning and requirements gathering stages for this project. In developing this software, it is difficult to have detailed tasks and activities at this stage of development. As of 2/24, out current schedule is laid out as follows:</w:t>
       </w:r>
     </w:p>
     <w:p>
@@ -3055,45 +3018,37 @@
         <w:spacing w:before="120" w:line="288" w:lineRule="auto"/>
         <w:ind w:left="720"/>
         <w:rPr>
-          <w:rFonts w:ascii="Open Sans" w:hAnsi="Open Sans" w:eastAsia="Open Sans" w:cs="Open Sans"/>
+          <w:rFonts w:ascii="Open Sans" w:eastAsia="Open Sans" w:hAnsi="Open Sans" w:cs="Open Sans"/>
           <w:color w:val="695D46"/>
           <w:highlight w:val="green"/>
         </w:rPr>
       </w:pPr>
       <w:r>
         <w:rPr>
-          <w:rFonts w:ascii="Open Sans" w:hAnsi="Open Sans" w:eastAsia="Open Sans" w:cs="Open Sans"/>
+          <w:rFonts w:ascii="Open Sans" w:eastAsia="Open Sans" w:hAnsi="Open Sans" w:cs="Open Sans"/>
           <w:color w:val="695D46"/>
           <w:highlight w:val="green"/>
         </w:rPr>
-        <w:t xml:space="preserve">(Insert </w:t>
-      </w:r>
-      <w:r>
-        <w:rPr>
-          <w:rFonts w:ascii="Open Sans" w:hAnsi="Open Sans" w:eastAsia="Open Sans" w:cs="Open Sans"/>
+        <w:t>(Insert schedule of all the due dates. Deliverable dates, goal dates, w/e)</w:t>
+      </w:r>
+    </w:p>
+    <w:p>
+      <w:pPr>
+        <w:spacing w:before="120" w:line="288" w:lineRule="auto"/>
+        <w:ind w:left="720"/>
+        <w:rPr>
+          <w:rFonts w:ascii="Open Sans" w:eastAsia="Open Sans" w:hAnsi="Open Sans" w:cs="Open Sans"/>
           <w:color w:val="695D46"/>
           <w:highlight w:val="green"/>
         </w:rPr>
-        <w:t>schedule of all the due dates. Deliverable dates, goal dates, w/e)</w:t>
-      </w:r>
+      </w:pPr>
     </w:p>
     <w:p>
       <w:pPr>
         <w:spacing w:before="120" w:line="288" w:lineRule="auto"/>
         <w:ind w:left="720"/>
         <w:rPr>
-          <w:rFonts w:ascii="Open Sans" w:hAnsi="Open Sans" w:eastAsia="Open Sans" w:cs="Open Sans"/>
-          <w:color w:val="695D46"/>
-          <w:highlight w:val="green"/>
-        </w:rPr>
-      </w:pPr>
-    </w:p>
-    <w:p>
-      <w:pPr>
-        <w:spacing w:before="120" w:line="288" w:lineRule="auto"/>
-        <w:ind w:left="720"/>
-        <w:rPr>
-          <w:rFonts w:ascii="Open Sans" w:hAnsi="Open Sans" w:eastAsia="Open Sans" w:cs="Open Sans"/>
+          <w:rFonts w:ascii="Open Sans" w:eastAsia="Open Sans" w:hAnsi="Open Sans" w:cs="Open Sans"/>
           <w:color w:val="695D46"/>
           <w:highlight w:val="green"/>
         </w:rPr>
@@ -3105,12 +3060,12 @@
         <w:tblW w:w="10065" w:type="dxa"/>
         <w:tblInd w:w="235" w:type="dxa"/>
         <w:tblBorders>
-          <w:top w:val="single" w:color="000000" w:sz="8" w:space="0"/>
-          <w:left w:val="single" w:color="000000" w:sz="8" w:space="0"/>
-          <w:bottom w:val="single" w:color="000000" w:sz="8" w:space="0"/>
-          <w:right w:val="single" w:color="000000" w:sz="8" w:space="0"/>
-          <w:insideH w:val="single" w:color="000000" w:sz="8" w:space="0"/>
-          <w:insideV w:val="single" w:color="000000" w:sz="8" w:space="0"/>
+          <w:top w:val="single" w:sz="8" w:space="0" w:color="000000"/>
+          <w:left w:val="single" w:sz="8" w:space="0" w:color="000000"/>
+          <w:bottom w:val="single" w:sz="8" w:space="0" w:color="000000"/>
+          <w:right w:val="single" w:sz="8" w:space="0" w:color="000000"/>
+          <w:insideH w:val="single" w:sz="8" w:space="0" w:color="000000"/>
+          <w:insideV w:val="single" w:sz="8" w:space="0" w:color="000000"/>
         </w:tblBorders>
         <w:tblLayout w:type="fixed"/>
         <w:tblLook w:val="0600" w:firstRow="0" w:lastRow="0" w:firstColumn="0" w:lastColumn="0" w:noHBand="1" w:noVBand="1"/>
@@ -3145,13 +3100,13 @@
               <w:spacing w:line="240" w:lineRule="auto"/>
               <w:jc w:val="center"/>
               <w:rPr>
-                <w:rFonts w:ascii="Open Sans" w:hAnsi="Open Sans" w:eastAsia="Open Sans" w:cs="Open Sans"/>
+                <w:rFonts w:ascii="Open Sans" w:eastAsia="Open Sans" w:hAnsi="Open Sans" w:cs="Open Sans"/>
                 <w:color w:val="695D46"/>
               </w:rPr>
             </w:pPr>
             <w:r>
               <w:rPr>
-                <w:rFonts w:ascii="Open Sans" w:hAnsi="Open Sans" w:eastAsia="Open Sans" w:cs="Open Sans"/>
+                <w:rFonts w:ascii="Open Sans" w:eastAsia="Open Sans" w:hAnsi="Open Sans" w:cs="Open Sans"/>
                 <w:color w:val="695D46"/>
               </w:rPr>
               <w:t>Phase</w:t>
@@ -3182,13 +3137,13 @@
               <w:spacing w:line="240" w:lineRule="auto"/>
               <w:jc w:val="center"/>
               <w:rPr>
-                <w:rFonts w:ascii="Open Sans" w:hAnsi="Open Sans" w:eastAsia="Open Sans" w:cs="Open Sans"/>
+                <w:rFonts w:ascii="Open Sans" w:eastAsia="Open Sans" w:hAnsi="Open Sans" w:cs="Open Sans"/>
                 <w:color w:val="695D46"/>
               </w:rPr>
             </w:pPr>
             <w:r>
               <w:rPr>
-                <w:rFonts w:ascii="Open Sans" w:hAnsi="Open Sans" w:eastAsia="Open Sans" w:cs="Open Sans"/>
+                <w:rFonts w:ascii="Open Sans" w:eastAsia="Open Sans" w:hAnsi="Open Sans" w:cs="Open Sans"/>
                 <w:color w:val="695D46"/>
               </w:rPr>
               <w:t>Project Deliverables</w:t>
@@ -3219,13 +3174,13 @@
               <w:spacing w:line="240" w:lineRule="auto"/>
               <w:jc w:val="center"/>
               <w:rPr>
-                <w:rFonts w:ascii="Open Sans" w:hAnsi="Open Sans" w:eastAsia="Open Sans" w:cs="Open Sans"/>
+                <w:rFonts w:ascii="Open Sans" w:eastAsia="Open Sans" w:hAnsi="Open Sans" w:cs="Open Sans"/>
                 <w:color w:val="695D46"/>
               </w:rPr>
             </w:pPr>
             <w:r>
               <w:rPr>
-                <w:rFonts w:ascii="Open Sans" w:hAnsi="Open Sans" w:eastAsia="Open Sans" w:cs="Open Sans"/>
+                <w:rFonts w:ascii="Open Sans" w:eastAsia="Open Sans" w:hAnsi="Open Sans" w:cs="Open Sans"/>
                 <w:color w:val="695D46"/>
               </w:rPr>
               <w:t xml:space="preserve">Due </w:t>
@@ -3257,13 +3212,13 @@
               </w:pBdr>
               <w:spacing w:line="240" w:lineRule="auto"/>
               <w:rPr>
-                <w:rFonts w:ascii="Open Sans" w:hAnsi="Open Sans" w:eastAsia="Open Sans" w:cs="Open Sans"/>
+                <w:rFonts w:ascii="Open Sans" w:eastAsia="Open Sans" w:hAnsi="Open Sans" w:cs="Open Sans"/>
                 <w:color w:val="695D46"/>
               </w:rPr>
             </w:pPr>
             <w:r>
               <w:rPr>
-                <w:rFonts w:ascii="Open Sans" w:hAnsi="Open Sans" w:eastAsia="Open Sans" w:cs="Open Sans"/>
+                <w:rFonts w:ascii="Open Sans" w:eastAsia="Open Sans" w:hAnsi="Open Sans" w:cs="Open Sans"/>
                 <w:color w:val="695D46"/>
               </w:rPr>
               <w:t>Initial Structuring</w:t>
@@ -3297,13 +3252,13 @@
               </w:pBdr>
               <w:spacing w:line="240" w:lineRule="auto"/>
               <w:rPr>
-                <w:rFonts w:ascii="Open Sans" w:hAnsi="Open Sans" w:eastAsia="Open Sans" w:cs="Open Sans"/>
+                <w:rFonts w:ascii="Open Sans" w:eastAsia="Open Sans" w:hAnsi="Open Sans" w:cs="Open Sans"/>
                 <w:color w:val="695D46"/>
               </w:rPr>
             </w:pPr>
             <w:r>
               <w:rPr>
-                <w:rFonts w:ascii="Open Sans" w:hAnsi="Open Sans" w:eastAsia="Open Sans" w:cs="Open Sans"/>
+                <w:rFonts w:ascii="Open Sans" w:eastAsia="Open Sans" w:hAnsi="Open Sans" w:cs="Open Sans"/>
                 <w:color w:val="695D46"/>
               </w:rPr>
               <w:t>Brainstorm ideas for website</w:t>
@@ -3325,41 +3280,13 @@
               </w:pBdr>
               <w:spacing w:line="240" w:lineRule="auto"/>
               <w:rPr>
-                <w:rFonts w:ascii="Open Sans" w:hAnsi="Open Sans" w:eastAsia="Open Sans" w:cs="Open Sans"/>
+                <w:rFonts w:ascii="Open Sans" w:eastAsia="Open Sans" w:hAnsi="Open Sans" w:cs="Open Sans"/>
                 <w:color w:val="695D46"/>
               </w:rPr>
             </w:pPr>
             <w:r>
               <w:rPr>
-                <w:rFonts w:ascii="Open Sans" w:hAnsi="Open Sans" w:eastAsia="Open Sans" w:cs="Open Sans"/>
-                <w:color w:val="695D46"/>
-              </w:rPr>
-              <w:t xml:space="preserve">Purchase Domain </w:t>
-            </w:r>
-          </w:p>
-          <w:p>
-            <w:pPr>
-              <w:widowControl w:val="0"/>
-              <w:numPr>
-                <w:ilvl w:val="0"/>
-                <w:numId w:val="1"/>
-              </w:numPr>
-              <w:pBdr>
-                <w:top w:val="nil"/>
-                <w:left w:val="nil"/>
-                <w:bottom w:val="nil"/>
-                <w:right w:val="nil"/>
-                <w:between w:val="nil"/>
-              </w:pBdr>
-              <w:spacing w:line="240" w:lineRule="auto"/>
-              <w:rPr>
-                <w:rFonts w:ascii="Open Sans" w:hAnsi="Open Sans" w:eastAsia="Open Sans" w:cs="Open Sans"/>
-                <w:color w:val="695D46"/>
-              </w:rPr>
-            </w:pPr>
-            <w:r>
-              <w:rPr>
-                <w:rFonts w:ascii="Open Sans" w:hAnsi="Open Sans" w:eastAsia="Open Sans" w:cs="Open Sans"/>
+                <w:rFonts w:ascii="Open Sans" w:eastAsia="Open Sans" w:hAnsi="Open Sans" w:cs="Open Sans"/>
                 <w:color w:val="695D46"/>
               </w:rPr>
               <w:t>Create schedule</w:t>
@@ -3389,13 +3316,13 @@
               </w:pBdr>
               <w:spacing w:line="240" w:lineRule="auto"/>
               <w:rPr>
-                <w:rFonts w:ascii="Open Sans" w:hAnsi="Open Sans" w:eastAsia="Open Sans" w:cs="Open Sans"/>
+                <w:rFonts w:ascii="Open Sans" w:eastAsia="Open Sans" w:hAnsi="Open Sans" w:cs="Open Sans"/>
                 <w:color w:val="695D46"/>
               </w:rPr>
             </w:pPr>
             <w:r>
               <w:rPr>
-                <w:rFonts w:ascii="Open Sans" w:hAnsi="Open Sans" w:eastAsia="Open Sans" w:cs="Open Sans"/>
+                <w:rFonts w:ascii="Open Sans" w:eastAsia="Open Sans" w:hAnsi="Open Sans" w:cs="Open Sans"/>
                 <w:color w:val="695D46"/>
               </w:rPr>
               <w:t>2/30/2020</w:t>
@@ -3427,17 +3354,10 @@
               </w:pBdr>
               <w:spacing w:line="240" w:lineRule="auto"/>
               <w:rPr>
-                <w:rFonts w:ascii="Open Sans" w:hAnsi="Open Sans" w:eastAsia="Open Sans" w:cs="Open Sans"/>
+                <w:rFonts w:ascii="Open Sans" w:eastAsia="Open Sans" w:hAnsi="Open Sans" w:cs="Open Sans"/>
                 <w:color w:val="695D46"/>
               </w:rPr>
             </w:pPr>
-            <w:r>
-              <w:rPr>
-                <w:rFonts w:ascii="Open Sans" w:hAnsi="Open Sans" w:eastAsia="Open Sans" w:cs="Open Sans"/>
-                <w:color w:val="695D46"/>
-              </w:rPr>
-              <w:t>Paste 1- Software Development</w:t>
-            </w:r>
           </w:p>
         </w:tc>
         <w:tc>
@@ -3458,18 +3378,25 @@
                 <w:ilvl w:val="0"/>
                 <w:numId w:val="1"/>
               </w:numPr>
+              <w:pBdr>
+                <w:top w:val="nil"/>
+                <w:left w:val="nil"/>
+                <w:bottom w:val="nil"/>
+                <w:right w:val="nil"/>
+                <w:between w:val="nil"/>
+              </w:pBdr>
               <w:spacing w:line="240" w:lineRule="auto"/>
               <w:rPr>
-                <w:rFonts w:ascii="Open Sans" w:hAnsi="Open Sans" w:eastAsia="Open Sans" w:cs="Open Sans"/>
+                <w:rFonts w:ascii="Open Sans" w:eastAsia="Open Sans" w:hAnsi="Open Sans" w:cs="Open Sans"/>
                 <w:color w:val="695D46"/>
               </w:rPr>
             </w:pPr>
             <w:r>
               <w:rPr>
-                <w:rFonts w:ascii="Open Sans" w:hAnsi="Open Sans" w:eastAsia="Open Sans" w:cs="Open Sans"/>
-                <w:color w:val="695D46"/>
-              </w:rPr>
-              <w:t>Begin coding website</w:t>
+                <w:rFonts w:ascii="Open Sans" w:eastAsia="Open Sans" w:hAnsi="Open Sans" w:cs="Open Sans"/>
+                <w:color w:val="695D46"/>
+              </w:rPr>
+              <w:t>Create Use Case</w:t>
             </w:r>
           </w:p>
           <w:p>
@@ -3479,18 +3406,25 @@
                 <w:ilvl w:val="0"/>
                 <w:numId w:val="1"/>
               </w:numPr>
+              <w:pBdr>
+                <w:top w:val="nil"/>
+                <w:left w:val="nil"/>
+                <w:bottom w:val="nil"/>
+                <w:right w:val="nil"/>
+                <w:between w:val="nil"/>
+              </w:pBdr>
               <w:spacing w:line="240" w:lineRule="auto"/>
               <w:rPr>
-                <w:rFonts w:ascii="Open Sans" w:hAnsi="Open Sans" w:eastAsia="Open Sans" w:cs="Open Sans"/>
+                <w:rFonts w:ascii="Open Sans" w:eastAsia="Open Sans" w:hAnsi="Open Sans" w:cs="Open Sans"/>
                 <w:color w:val="695D46"/>
               </w:rPr>
             </w:pPr>
             <w:r>
               <w:rPr>
-                <w:rFonts w:ascii="Open Sans" w:hAnsi="Open Sans" w:eastAsia="Open Sans" w:cs="Open Sans"/>
-                <w:color w:val="695D46"/>
-              </w:rPr>
-              <w:t>Understand what the core functionalities are that are necessary.</w:t>
+                <w:rFonts w:ascii="Open Sans" w:eastAsia="Open Sans" w:hAnsi="Open Sans" w:cs="Open Sans"/>
+                <w:color w:val="695D46"/>
+              </w:rPr>
+              <w:t>Continue filling out SPMP</w:t>
             </w:r>
           </w:p>
           <w:p>
@@ -3500,39 +3434,54 @@
                 <w:ilvl w:val="0"/>
                 <w:numId w:val="1"/>
               </w:numPr>
+              <w:pBdr>
+                <w:top w:val="nil"/>
+                <w:left w:val="nil"/>
+                <w:bottom w:val="nil"/>
+                <w:right w:val="nil"/>
+                <w:between w:val="nil"/>
+              </w:pBdr>
               <w:spacing w:line="240" w:lineRule="auto"/>
               <w:rPr>
-                <w:rFonts w:ascii="Open Sans" w:hAnsi="Open Sans" w:eastAsia="Open Sans" w:cs="Open Sans"/>
+                <w:rFonts w:ascii="Open Sans" w:eastAsia="Open Sans" w:hAnsi="Open Sans" w:cs="Open Sans"/>
                 <w:color w:val="695D46"/>
               </w:rPr>
             </w:pPr>
             <w:r>
               <w:rPr>
-                <w:rFonts w:ascii="Open Sans" w:hAnsi="Open Sans" w:eastAsia="Open Sans" w:cs="Open Sans"/>
-                <w:color w:val="695D46"/>
-              </w:rPr>
-              <w:t>Get the game up and running for beta uses</w:t>
+                <w:rFonts w:ascii="Open Sans" w:eastAsia="Open Sans" w:hAnsi="Open Sans" w:cs="Open Sans"/>
+                <w:color w:val="695D46"/>
+              </w:rPr>
+              <w:lastRenderedPageBreak/>
+              <w:t>Fill-out Requirements</w:t>
             </w:r>
           </w:p>
           <w:p>
             <w:pPr>
               <w:widowControl w:val="0"/>
               <w:numPr>
-                <w:ilvl w:val="0"/>
+                <w:ilvl w:val="1"/>
                 <w:numId w:val="1"/>
               </w:numPr>
+              <w:pBdr>
+                <w:top w:val="nil"/>
+                <w:left w:val="nil"/>
+                <w:bottom w:val="nil"/>
+                <w:right w:val="nil"/>
+                <w:between w:val="nil"/>
+              </w:pBdr>
               <w:spacing w:line="240" w:lineRule="auto"/>
               <w:rPr>
-                <w:rFonts w:ascii="Open Sans" w:hAnsi="Open Sans" w:eastAsia="Open Sans" w:cs="Open Sans"/>
+                <w:rFonts w:ascii="Open Sans" w:eastAsia="Open Sans" w:hAnsi="Open Sans" w:cs="Open Sans"/>
                 <w:color w:val="695D46"/>
               </w:rPr>
             </w:pPr>
             <w:r>
               <w:rPr>
-                <w:rFonts w:ascii="Open Sans" w:hAnsi="Open Sans" w:eastAsia="Open Sans" w:cs="Open Sans"/>
-                <w:color w:val="695D46"/>
-              </w:rPr>
-              <w:t xml:space="preserve">Code should comply to all guidelines </w:t>
+                <w:rFonts w:ascii="Open Sans" w:eastAsia="Open Sans" w:hAnsi="Open Sans" w:cs="Open Sans"/>
+                <w:color w:val="695D46"/>
+              </w:rPr>
+              <w:t>Work with Julie Leary to see requirements needed for her</w:t>
             </w:r>
           </w:p>
         </w:tc>
@@ -3559,7 +3508,302 @@
               </w:pBdr>
               <w:spacing w:line="240" w:lineRule="auto"/>
               <w:rPr>
-                <w:rFonts w:ascii="Open Sans" w:hAnsi="Open Sans" w:eastAsia="Open Sans" w:cs="Open Sans"/>
+                <w:rFonts w:ascii="Open Sans" w:eastAsia="Open Sans" w:hAnsi="Open Sans" w:cs="Open Sans"/>
+                <w:color w:val="695D46"/>
+              </w:rPr>
+            </w:pPr>
+            <w:r>
+              <w:rPr>
+                <w:rFonts w:ascii="Open Sans" w:eastAsia="Open Sans" w:hAnsi="Open Sans" w:cs="Open Sans"/>
+                <w:color w:val="695D46"/>
+              </w:rPr>
+              <w:lastRenderedPageBreak/>
+              <w:t>3/25/2020 –</w:t>
+            </w:r>
+          </w:p>
+          <w:p>
+            <w:pPr>
+              <w:widowControl w:val="0"/>
+              <w:pBdr>
+                <w:top w:val="nil"/>
+                <w:left w:val="nil"/>
+                <w:bottom w:val="nil"/>
+                <w:right w:val="nil"/>
+                <w:between w:val="nil"/>
+              </w:pBdr>
+              <w:spacing w:line="240" w:lineRule="auto"/>
+              <w:rPr>
+                <w:rFonts w:ascii="Open Sans" w:eastAsia="Open Sans" w:hAnsi="Open Sans" w:cs="Open Sans"/>
+                <w:color w:val="695D46"/>
+              </w:rPr>
+            </w:pPr>
+            <w:r>
+              <w:rPr>
+                <w:rFonts w:ascii="Open Sans" w:eastAsia="Open Sans" w:hAnsi="Open Sans" w:cs="Open Sans"/>
+                <w:color w:val="695D46"/>
+              </w:rPr>
+              <w:t xml:space="preserve">Meeting with </w:t>
+            </w:r>
+            <w:r>
+              <w:rPr>
+                <w:rFonts w:ascii="Open Sans" w:eastAsia="Open Sans" w:hAnsi="Open Sans" w:cs="Open Sans"/>
+                <w:color w:val="695D46"/>
+              </w:rPr>
+              <w:lastRenderedPageBreak/>
+              <w:t>Broadwater (Design Review Mtg)</w:t>
+            </w:r>
+          </w:p>
+        </w:tc>
+      </w:tr>
+      <w:tr>
+        <w:tc>
+          <w:tcPr>
+            <w:tcW w:w="2805" w:type="dxa"/>
+            <w:shd w:val="clear" w:color="auto" w:fill="auto"/>
+            <w:tcMar>
+              <w:top w:w="100" w:type="dxa"/>
+              <w:left w:w="100" w:type="dxa"/>
+              <w:bottom w:w="100" w:type="dxa"/>
+              <w:right w:w="100" w:type="dxa"/>
+            </w:tcMar>
+          </w:tcPr>
+          <w:p>
+            <w:pPr>
+              <w:widowControl w:val="0"/>
+              <w:pBdr>
+                <w:top w:val="nil"/>
+                <w:left w:val="nil"/>
+                <w:bottom w:val="nil"/>
+                <w:right w:val="nil"/>
+                <w:between w:val="nil"/>
+              </w:pBdr>
+              <w:spacing w:line="240" w:lineRule="auto"/>
+              <w:rPr>
+                <w:rFonts w:ascii="Open Sans" w:eastAsia="Open Sans" w:hAnsi="Open Sans" w:cs="Open Sans"/>
+                <w:color w:val="695D46"/>
+              </w:rPr>
+            </w:pPr>
+            <w:r>
+              <w:rPr>
+                <w:rFonts w:ascii="Open Sans" w:eastAsia="Open Sans" w:hAnsi="Open Sans" w:cs="Open Sans"/>
+                <w:color w:val="695D46"/>
+              </w:rPr>
+              <w:lastRenderedPageBreak/>
+              <w:t>Paste 1- Software Development</w:t>
+            </w:r>
+          </w:p>
+        </w:tc>
+        <w:tc>
+          <w:tcPr>
+            <w:tcW w:w="5430" w:type="dxa"/>
+            <w:shd w:val="clear" w:color="auto" w:fill="auto"/>
+            <w:tcMar>
+              <w:top w:w="100" w:type="dxa"/>
+              <w:left w:w="100" w:type="dxa"/>
+              <w:bottom w:w="100" w:type="dxa"/>
+              <w:right w:w="100" w:type="dxa"/>
+            </w:tcMar>
+          </w:tcPr>
+          <w:p>
+            <w:pPr>
+              <w:widowControl w:val="0"/>
+              <w:numPr>
+                <w:ilvl w:val="0"/>
+                <w:numId w:val="1"/>
+              </w:numPr>
+              <w:spacing w:line="240" w:lineRule="auto"/>
+              <w:rPr>
+                <w:rFonts w:ascii="Open Sans" w:eastAsia="Open Sans" w:hAnsi="Open Sans" w:cs="Open Sans"/>
+                <w:color w:val="695D46"/>
+              </w:rPr>
+            </w:pPr>
+            <w:r>
+              <w:rPr>
+                <w:rFonts w:ascii="Open Sans" w:eastAsia="Open Sans" w:hAnsi="Open Sans" w:cs="Open Sans"/>
+                <w:color w:val="695D46"/>
+              </w:rPr>
+              <w:t>Make edits from the meeting with Broadwater</w:t>
+            </w:r>
+          </w:p>
+          <w:p>
+            <w:pPr>
+              <w:widowControl w:val="0"/>
+              <w:numPr>
+                <w:ilvl w:val="0"/>
+                <w:numId w:val="1"/>
+              </w:numPr>
+              <w:spacing w:line="240" w:lineRule="auto"/>
+              <w:rPr>
+                <w:rFonts w:ascii="Open Sans" w:eastAsia="Open Sans" w:hAnsi="Open Sans" w:cs="Open Sans"/>
+                <w:color w:val="695D46"/>
+              </w:rPr>
+            </w:pPr>
+            <w:r>
+              <w:rPr>
+                <w:rFonts w:ascii="Open Sans" w:eastAsia="Open Sans" w:hAnsi="Open Sans" w:cs="Open Sans"/>
+                <w:color w:val="695D46"/>
+              </w:rPr>
+              <w:t>Look into cost for websites and plug-ins</w:t>
+            </w:r>
+          </w:p>
+          <w:p>
+            <w:pPr>
+              <w:widowControl w:val="0"/>
+              <w:numPr>
+                <w:ilvl w:val="0"/>
+                <w:numId w:val="1"/>
+              </w:numPr>
+              <w:spacing w:line="240" w:lineRule="auto"/>
+              <w:rPr>
+                <w:rFonts w:ascii="Open Sans" w:eastAsia="Open Sans" w:hAnsi="Open Sans" w:cs="Open Sans"/>
+                <w:color w:val="695D46"/>
+              </w:rPr>
+            </w:pPr>
+            <w:r>
+              <w:rPr>
+                <w:rFonts w:ascii="Open Sans" w:eastAsia="Open Sans" w:hAnsi="Open Sans" w:cs="Open Sans"/>
+                <w:color w:val="695D46"/>
+              </w:rPr>
+              <w:t xml:space="preserve">Begin </w:t>
+            </w:r>
+            <w:r>
+              <w:rPr>
+                <w:rFonts w:ascii="Open Sans" w:eastAsia="Open Sans" w:hAnsi="Open Sans" w:cs="Open Sans"/>
+                <w:color w:val="695D46"/>
+              </w:rPr>
+              <w:t>creating</w:t>
+            </w:r>
+            <w:r>
+              <w:rPr>
+                <w:rFonts w:ascii="Open Sans" w:eastAsia="Open Sans" w:hAnsi="Open Sans" w:cs="Open Sans"/>
+                <w:color w:val="695D46"/>
+              </w:rPr>
+              <w:t xml:space="preserve"> website</w:t>
+            </w:r>
+          </w:p>
+          <w:p>
+            <w:pPr>
+              <w:widowControl w:val="0"/>
+              <w:numPr>
+                <w:ilvl w:val="0"/>
+                <w:numId w:val="1"/>
+              </w:numPr>
+              <w:spacing w:line="240" w:lineRule="auto"/>
+              <w:rPr>
+                <w:rFonts w:ascii="Open Sans" w:eastAsia="Open Sans" w:hAnsi="Open Sans" w:cs="Open Sans"/>
+                <w:color w:val="695D46"/>
+              </w:rPr>
+            </w:pPr>
+            <w:r>
+              <w:rPr>
+                <w:rFonts w:ascii="Open Sans" w:eastAsia="Open Sans" w:hAnsi="Open Sans" w:cs="Open Sans"/>
+                <w:color w:val="695D46"/>
+              </w:rPr>
+              <w:t>Understand what the core functionalities are that are necessary.</w:t>
+            </w:r>
+          </w:p>
+          <w:p>
+            <w:pPr>
+              <w:widowControl w:val="0"/>
+              <w:numPr>
+                <w:ilvl w:val="0"/>
+                <w:numId w:val="1"/>
+              </w:numPr>
+              <w:spacing w:line="240" w:lineRule="auto"/>
+              <w:rPr>
+                <w:rFonts w:ascii="Open Sans" w:eastAsia="Open Sans" w:hAnsi="Open Sans" w:cs="Open Sans"/>
+                <w:color w:val="695D46"/>
+              </w:rPr>
+            </w:pPr>
+            <w:r>
+              <w:rPr>
+                <w:rFonts w:ascii="Open Sans" w:eastAsia="Open Sans" w:hAnsi="Open Sans" w:cs="Open Sans"/>
+                <w:color w:val="695D46"/>
+              </w:rPr>
+              <w:t xml:space="preserve">Go over Requirements </w:t>
+            </w:r>
+            <w:r>
+              <w:rPr>
+                <w:rFonts w:ascii="Open Sans" w:eastAsia="Open Sans" w:hAnsi="Open Sans" w:cs="Open Sans"/>
+                <w:color w:val="695D46"/>
+              </w:rPr>
+              <w:t>#</w:t>
+            </w:r>
+            <w:r>
+              <w:rPr>
+                <w:rFonts w:ascii="Open Sans" w:eastAsia="Open Sans" w:hAnsi="Open Sans" w:cs="Open Sans"/>
+                <w:color w:val="695D46"/>
+              </w:rPr>
+              <w:t>1-</w:t>
+            </w:r>
+            <w:r>
+              <w:rPr>
+                <w:rFonts w:ascii="Open Sans" w:eastAsia="Open Sans" w:hAnsi="Open Sans" w:cs="Open Sans"/>
+                <w:color w:val="695D46"/>
+              </w:rPr>
+              <w:t>6</w:t>
+            </w:r>
+          </w:p>
+          <w:p>
+            <w:pPr>
+              <w:widowControl w:val="0"/>
+              <w:numPr>
+                <w:ilvl w:val="1"/>
+                <w:numId w:val="1"/>
+              </w:numPr>
+              <w:spacing w:line="240" w:lineRule="auto"/>
+              <w:rPr>
+                <w:rFonts w:ascii="Open Sans" w:eastAsia="Open Sans" w:hAnsi="Open Sans" w:cs="Open Sans"/>
+                <w:color w:val="695D46"/>
+              </w:rPr>
+            </w:pPr>
+            <w:r>
+              <w:rPr>
+                <w:rFonts w:ascii="Open Sans" w:eastAsia="Open Sans" w:hAnsi="Open Sans" w:cs="Open Sans"/>
+                <w:color w:val="695D46"/>
+              </w:rPr>
+              <w:t xml:space="preserve">Get the three forms </w:t>
+            </w:r>
+            <w:r>
+              <w:rPr>
+                <w:rFonts w:ascii="Open Sans" w:eastAsia="Open Sans" w:hAnsi="Open Sans" w:cs="Open Sans"/>
+                <w:color w:val="695D46"/>
+              </w:rPr>
+              <w:t xml:space="preserve">created </w:t>
+            </w:r>
+            <w:r>
+              <w:rPr>
+                <w:rFonts w:ascii="Open Sans" w:eastAsia="Open Sans" w:hAnsi="Open Sans" w:cs="Open Sans"/>
+                <w:color w:val="695D46"/>
+              </w:rPr>
+              <w:t>and implemented</w:t>
+            </w:r>
+          </w:p>
+        </w:tc>
+        <w:tc>
+          <w:tcPr>
+            <w:tcW w:w="1830" w:type="dxa"/>
+            <w:shd w:val="clear" w:color="auto" w:fill="auto"/>
+            <w:tcMar>
+              <w:top w:w="100" w:type="dxa"/>
+              <w:left w:w="100" w:type="dxa"/>
+              <w:bottom w:w="100" w:type="dxa"/>
+              <w:right w:w="100" w:type="dxa"/>
+            </w:tcMar>
+          </w:tcPr>
+          <w:p>
+            <w:pPr>
+              <w:widowControl w:val="0"/>
+              <w:pBdr>
+                <w:top w:val="nil"/>
+                <w:left w:val="nil"/>
+                <w:bottom w:val="nil"/>
+                <w:right w:val="nil"/>
+                <w:between w:val="nil"/>
+              </w:pBdr>
+              <w:spacing w:line="240" w:lineRule="auto"/>
+              <w:rPr>
+                <w:rFonts w:ascii="Open Sans" w:eastAsia="Open Sans" w:hAnsi="Open Sans" w:cs="Open Sans"/>
                 <w:color w:val="695D46"/>
               </w:rPr>
             </w:pPr>
@@ -3590,13 +3834,13 @@
               </w:pBdr>
               <w:spacing w:line="240" w:lineRule="auto"/>
               <w:rPr>
-                <w:rFonts w:ascii="Open Sans" w:hAnsi="Open Sans" w:eastAsia="Open Sans" w:cs="Open Sans"/>
+                <w:rFonts w:ascii="Open Sans" w:eastAsia="Open Sans" w:hAnsi="Open Sans" w:cs="Open Sans"/>
                 <w:color w:val="695D46"/>
               </w:rPr>
             </w:pPr>
             <w:r>
               <w:rPr>
-                <w:rFonts w:ascii="Open Sans" w:hAnsi="Open Sans" w:eastAsia="Open Sans" w:cs="Open Sans"/>
+                <w:rFonts w:ascii="Open Sans" w:eastAsia="Open Sans" w:hAnsi="Open Sans" w:cs="Open Sans"/>
                 <w:color w:val="695D46"/>
               </w:rPr>
               <w:t>Phase 1- Testing</w:t>
@@ -3623,13 +3867,13 @@
               </w:numPr>
               <w:spacing w:line="240" w:lineRule="auto"/>
               <w:rPr>
-                <w:rFonts w:ascii="Open Sans" w:hAnsi="Open Sans" w:eastAsia="Open Sans" w:cs="Open Sans"/>
+                <w:rFonts w:ascii="Open Sans" w:eastAsia="Open Sans" w:hAnsi="Open Sans" w:cs="Open Sans"/>
                 <w:color w:val="695D46"/>
               </w:rPr>
             </w:pPr>
             <w:r>
               <w:rPr>
-                <w:rFonts w:ascii="Open Sans" w:hAnsi="Open Sans" w:eastAsia="Open Sans" w:cs="Open Sans"/>
+                <w:rFonts w:ascii="Open Sans" w:eastAsia="Open Sans" w:hAnsi="Open Sans" w:cs="Open Sans"/>
                 <w:color w:val="695D46"/>
               </w:rPr>
               <w:t>Testing the website for possible bugs</w:t>
@@ -3644,16 +3888,107 @@
               </w:numPr>
               <w:spacing w:line="240" w:lineRule="auto"/>
               <w:rPr>
-                <w:rFonts w:ascii="Open Sans" w:hAnsi="Open Sans" w:eastAsia="Open Sans" w:cs="Open Sans"/>
+                <w:rFonts w:ascii="Open Sans" w:eastAsia="Open Sans" w:hAnsi="Open Sans" w:cs="Open Sans"/>
                 <w:color w:val="695D46"/>
               </w:rPr>
             </w:pPr>
             <w:r>
               <w:rPr>
-                <w:rFonts w:ascii="Open Sans" w:hAnsi="Open Sans" w:eastAsia="Open Sans" w:cs="Open Sans"/>
-                <w:color w:val="695D46"/>
-              </w:rPr>
-              <w:t>Check that all core functionalities of the website are up and running</w:t>
+                <w:rFonts w:ascii="Open Sans" w:eastAsia="Open Sans" w:hAnsi="Open Sans" w:cs="Open Sans"/>
+                <w:color w:val="695D46"/>
+              </w:rPr>
+              <w:t xml:space="preserve">Check </w:t>
+            </w:r>
+            <w:r>
+              <w:rPr>
+                <w:rFonts w:ascii="Open Sans" w:eastAsia="Open Sans" w:hAnsi="Open Sans" w:cs="Open Sans"/>
+                <w:color w:val="695D46"/>
+              </w:rPr>
+              <w:t>the following:</w:t>
+            </w:r>
+          </w:p>
+          <w:p>
+            <w:pPr>
+              <w:widowControl w:val="0"/>
+              <w:numPr>
+                <w:ilvl w:val="1"/>
+                <w:numId w:val="1"/>
+              </w:numPr>
+              <w:spacing w:line="240" w:lineRule="auto"/>
+              <w:rPr>
+                <w:rFonts w:ascii="Open Sans" w:eastAsia="Open Sans" w:hAnsi="Open Sans" w:cs="Open Sans"/>
+                <w:color w:val="695D46"/>
+              </w:rPr>
+            </w:pPr>
+            <w:r>
+              <w:rPr>
+                <w:rFonts w:ascii="Open Sans" w:eastAsia="Open Sans" w:hAnsi="Open Sans" w:cs="Open Sans"/>
+                <w:color w:val="695D46"/>
+              </w:rPr>
+              <w:t>Surveys can be filled out</w:t>
+            </w:r>
+          </w:p>
+          <w:p>
+            <w:pPr>
+              <w:widowControl w:val="0"/>
+              <w:numPr>
+                <w:ilvl w:val="1"/>
+                <w:numId w:val="1"/>
+              </w:numPr>
+              <w:spacing w:line="240" w:lineRule="auto"/>
+              <w:rPr>
+                <w:rFonts w:ascii="Open Sans" w:eastAsia="Open Sans" w:hAnsi="Open Sans" w:cs="Open Sans"/>
+                <w:color w:val="695D46"/>
+              </w:rPr>
+            </w:pPr>
+            <w:r>
+              <w:rPr>
+                <w:rFonts w:ascii="Open Sans" w:eastAsia="Open Sans" w:hAnsi="Open Sans" w:cs="Open Sans"/>
+                <w:color w:val="695D46"/>
+              </w:rPr>
+              <w:t>Survey is loaded up to a database and stored</w:t>
+            </w:r>
+          </w:p>
+          <w:p>
+            <w:pPr>
+              <w:widowControl w:val="0"/>
+              <w:numPr>
+                <w:ilvl w:val="1"/>
+                <w:numId w:val="1"/>
+              </w:numPr>
+              <w:spacing w:line="240" w:lineRule="auto"/>
+              <w:rPr>
+                <w:rFonts w:ascii="Open Sans" w:eastAsia="Open Sans" w:hAnsi="Open Sans" w:cs="Open Sans"/>
+                <w:color w:val="695D46"/>
+              </w:rPr>
+            </w:pPr>
+            <w:r>
+              <w:rPr>
+                <w:rFonts w:ascii="Open Sans" w:eastAsia="Open Sans" w:hAnsi="Open Sans" w:cs="Open Sans"/>
+                <w:color w:val="695D46"/>
+              </w:rPr>
+              <w:t>All links load</w:t>
+            </w:r>
+          </w:p>
+          <w:p>
+            <w:pPr>
+              <w:widowControl w:val="0"/>
+              <w:numPr>
+                <w:ilvl w:val="1"/>
+                <w:numId w:val="1"/>
+              </w:numPr>
+              <w:spacing w:line="240" w:lineRule="auto"/>
+              <w:rPr>
+                <w:rFonts w:ascii="Open Sans" w:eastAsia="Open Sans" w:hAnsi="Open Sans" w:cs="Open Sans"/>
+                <w:color w:val="695D46"/>
+              </w:rPr>
+            </w:pPr>
+            <w:r>
+              <w:rPr>
+                <w:rFonts w:ascii="Open Sans" w:eastAsia="Open Sans" w:hAnsi="Open Sans" w:cs="Open Sans"/>
+                <w:color w:val="695D46"/>
+              </w:rPr>
+              <w:t>Videos are clickable and viewable</w:t>
             </w:r>
           </w:p>
           <w:p>
@@ -3665,16 +4000,30 @@
               </w:numPr>
               <w:spacing w:line="240" w:lineRule="auto"/>
               <w:rPr>
-                <w:rFonts w:ascii="Open Sans" w:hAnsi="Open Sans" w:eastAsia="Open Sans" w:cs="Open Sans"/>
+                <w:rFonts w:ascii="Open Sans" w:eastAsia="Open Sans" w:hAnsi="Open Sans" w:cs="Open Sans"/>
                 <w:color w:val="695D46"/>
               </w:rPr>
             </w:pPr>
             <w:r>
               <w:rPr>
-                <w:rFonts w:ascii="Open Sans" w:hAnsi="Open Sans" w:eastAsia="Open Sans" w:cs="Open Sans"/>
-                <w:color w:val="695D46"/>
-              </w:rPr>
-              <w:t xml:space="preserve">Make sure the website complies with all of the guidelines given by the committee. </w:t>
+                <w:rFonts w:ascii="Open Sans" w:eastAsia="Open Sans" w:hAnsi="Open Sans" w:cs="Open Sans"/>
+                <w:color w:val="695D46"/>
+              </w:rPr>
+              <w:t>Make sure the website complies with all of the</w:t>
+            </w:r>
+            <w:r>
+              <w:rPr>
+                <w:rFonts w:ascii="Open Sans" w:eastAsia="Open Sans" w:hAnsi="Open Sans" w:cs="Open Sans"/>
+                <w:color w:val="695D46"/>
+              </w:rPr>
+              <w:t xml:space="preserve"> guidelines/requirements covered</w:t>
+            </w:r>
+            <w:r>
+              <w:rPr>
+                <w:rFonts w:ascii="Open Sans" w:eastAsia="Open Sans" w:hAnsi="Open Sans" w:cs="Open Sans"/>
+                <w:color w:val="695D46"/>
+              </w:rPr>
+              <w:t xml:space="preserve"> </w:t>
             </w:r>
           </w:p>
         </w:tc>
@@ -3694,16 +4043,16 @@
               <w:widowControl w:val="0"/>
               <w:spacing w:line="240" w:lineRule="auto"/>
               <w:rPr>
-                <w:rFonts w:ascii="Open Sans" w:hAnsi="Open Sans" w:eastAsia="Open Sans" w:cs="Open Sans"/>
+                <w:rFonts w:ascii="Open Sans" w:eastAsia="Open Sans" w:hAnsi="Open Sans" w:cs="Open Sans"/>
                 <w:color w:val="695D46"/>
               </w:rPr>
             </w:pPr>
             <w:r>
               <w:rPr>
-                <w:rFonts w:ascii="Open Sans" w:hAnsi="Open Sans" w:eastAsia="Open Sans" w:cs="Open Sans"/>
-                <w:color w:val="695D46"/>
-              </w:rPr>
-              <w:t>Mid Semester Presentation</w:t>
+                <w:rFonts w:ascii="Open Sans" w:eastAsia="Open Sans" w:hAnsi="Open Sans" w:cs="Open Sans"/>
+                <w:color w:val="695D46"/>
+              </w:rPr>
+              <w:t>4/1/2020 -Personal Deadline</w:t>
             </w:r>
           </w:p>
         </w:tc>
@@ -3725,13 +4074,13 @@
               <w:widowControl w:val="0"/>
               <w:spacing w:line="240" w:lineRule="auto"/>
               <w:rPr>
-                <w:rFonts w:ascii="Open Sans" w:hAnsi="Open Sans" w:eastAsia="Open Sans" w:cs="Open Sans"/>
+                <w:rFonts w:ascii="Open Sans" w:eastAsia="Open Sans" w:hAnsi="Open Sans" w:cs="Open Sans"/>
                 <w:color w:val="695D46"/>
               </w:rPr>
             </w:pPr>
             <w:r>
               <w:rPr>
-                <w:rFonts w:ascii="Open Sans" w:hAnsi="Open Sans" w:eastAsia="Open Sans" w:cs="Open Sans"/>
+                <w:rFonts w:ascii="Open Sans" w:eastAsia="Open Sans" w:hAnsi="Open Sans" w:cs="Open Sans"/>
                 <w:color w:val="695D46"/>
               </w:rPr>
               <w:t>Phase 2- Software Development</w:t>
@@ -3758,23 +4107,16 @@
               </w:numPr>
               <w:spacing w:line="240" w:lineRule="auto"/>
               <w:rPr>
-                <w:rFonts w:ascii="Open Sans" w:hAnsi="Open Sans" w:eastAsia="Open Sans" w:cs="Open Sans"/>
+                <w:rFonts w:ascii="Open Sans" w:eastAsia="Open Sans" w:hAnsi="Open Sans" w:cs="Open Sans"/>
                 <w:color w:val="695D46"/>
               </w:rPr>
             </w:pPr>
             <w:r>
               <w:rPr>
-                <w:rFonts w:ascii="Open Sans" w:hAnsi="Open Sans" w:eastAsia="Open Sans" w:cs="Open Sans"/>
-                <w:color w:val="695D46"/>
-              </w:rPr>
-              <w:t>Update c</w:t>
-            </w:r>
-            <w:r>
-              <w:rPr>
-                <w:rFonts w:ascii="Open Sans" w:hAnsi="Open Sans" w:eastAsia="Open Sans" w:cs="Open Sans"/>
-                <w:color w:val="695D46"/>
-              </w:rPr>
-              <w:t>oding for bugs found in Testing</w:t>
+                <w:rFonts w:ascii="Open Sans" w:eastAsia="Open Sans" w:hAnsi="Open Sans" w:cs="Open Sans"/>
+                <w:color w:val="695D46"/>
+              </w:rPr>
+              <w:t>Update coding for bugs found in Testing</w:t>
             </w:r>
           </w:p>
           <w:p>
@@ -3786,16 +4128,16 @@
               </w:numPr>
               <w:spacing w:line="240" w:lineRule="auto"/>
               <w:rPr>
-                <w:rFonts w:ascii="Open Sans" w:hAnsi="Open Sans" w:eastAsia="Open Sans" w:cs="Open Sans"/>
+                <w:rFonts w:ascii="Open Sans" w:eastAsia="Open Sans" w:hAnsi="Open Sans" w:cs="Open Sans"/>
                 <w:color w:val="695D46"/>
               </w:rPr>
             </w:pPr>
             <w:r>
               <w:rPr>
-                <w:rFonts w:ascii="Open Sans" w:hAnsi="Open Sans" w:eastAsia="Open Sans" w:cs="Open Sans"/>
-                <w:color w:val="695D46"/>
-              </w:rPr>
-              <w:t>Get response from Test players</w:t>
+                <w:rFonts w:ascii="Open Sans" w:eastAsia="Open Sans" w:hAnsi="Open Sans" w:cs="Open Sans"/>
+                <w:color w:val="695D46"/>
+              </w:rPr>
+              <w:t>Go over Requirements 7-15</w:t>
             </w:r>
           </w:p>
           <w:p>
@@ -3807,16 +4149,60 @@
               </w:numPr>
               <w:spacing w:line="240" w:lineRule="auto"/>
               <w:rPr>
-                <w:rFonts w:ascii="Open Sans" w:hAnsi="Open Sans" w:eastAsia="Open Sans" w:cs="Open Sans"/>
+                <w:rFonts w:ascii="Open Sans" w:eastAsia="Open Sans" w:hAnsi="Open Sans" w:cs="Open Sans"/>
                 <w:color w:val="695D46"/>
               </w:rPr>
             </w:pPr>
             <w:r>
               <w:rPr>
-                <w:rFonts w:ascii="Open Sans" w:hAnsi="Open Sans" w:eastAsia="Open Sans" w:cs="Open Sans"/>
-                <w:color w:val="695D46"/>
-              </w:rPr>
-              <w:t xml:space="preserve">Code should comply to all guidelines </w:t>
+                <w:rFonts w:ascii="Open Sans" w:eastAsia="Open Sans" w:hAnsi="Open Sans" w:cs="Open Sans"/>
+                <w:color w:val="695D46"/>
+              </w:rPr>
+              <w:t xml:space="preserve">Update </w:t>
+            </w:r>
+            <w:proofErr w:type="gramStart"/>
+            <w:r>
+              <w:rPr>
+                <w:rFonts w:ascii="Open Sans" w:eastAsia="Open Sans" w:hAnsi="Open Sans" w:cs="Open Sans"/>
+                <w:color w:val="695D46"/>
+              </w:rPr>
+              <w:t>SPMP,Gantt</w:t>
+            </w:r>
+            <w:proofErr w:type="gramEnd"/>
+            <w:r>
+              <w:rPr>
+                <w:rFonts w:ascii="Open Sans" w:eastAsia="Open Sans" w:hAnsi="Open Sans" w:cs="Open Sans"/>
+                <w:color w:val="695D46"/>
+              </w:rPr>
+              <w:t xml:space="preserve"> Chart</w:t>
+            </w:r>
+          </w:p>
+          <w:p>
+            <w:pPr>
+              <w:widowControl w:val="0"/>
+              <w:numPr>
+                <w:ilvl w:val="0"/>
+                <w:numId w:val="1"/>
+              </w:numPr>
+              <w:spacing w:line="240" w:lineRule="auto"/>
+              <w:rPr>
+                <w:rFonts w:ascii="Open Sans" w:eastAsia="Open Sans" w:hAnsi="Open Sans" w:cs="Open Sans"/>
+                <w:color w:val="695D46"/>
+              </w:rPr>
+            </w:pPr>
+            <w:r>
+              <w:rPr>
+                <w:rFonts w:ascii="Open Sans" w:eastAsia="Open Sans" w:hAnsi="Open Sans" w:cs="Open Sans"/>
+                <w:color w:val="695D46"/>
+              </w:rPr>
+              <w:t>Update with Julie Leary with website</w:t>
+            </w:r>
+            <w:r>
+              <w:rPr>
+                <w:rFonts w:ascii="Open Sans" w:eastAsia="Open Sans" w:hAnsi="Open Sans" w:cs="Open Sans"/>
+                <w:color w:val="695D46"/>
+              </w:rPr>
+              <w:t xml:space="preserve"> </w:t>
             </w:r>
           </w:p>
         </w:tc>
@@ -3843,10 +4229,17 @@
               </w:pBdr>
               <w:spacing w:line="240" w:lineRule="auto"/>
               <w:rPr>
-                <w:rFonts w:ascii="Open Sans" w:hAnsi="Open Sans" w:eastAsia="Open Sans" w:cs="Open Sans"/>
+                <w:rFonts w:ascii="Open Sans" w:eastAsia="Open Sans" w:hAnsi="Open Sans" w:cs="Open Sans"/>
                 <w:color w:val="695D46"/>
               </w:rPr>
             </w:pPr>
+            <w:r>
+              <w:rPr>
+                <w:rFonts w:ascii="Open Sans" w:eastAsia="Open Sans" w:hAnsi="Open Sans" w:cs="Open Sans"/>
+                <w:color w:val="695D46"/>
+              </w:rPr>
+              <w:t>4/10/2020</w:t>
+            </w:r>
           </w:p>
         </w:tc>
       </w:tr>
@@ -3867,13 +4260,13 @@
               <w:widowControl w:val="0"/>
               <w:spacing w:line="240" w:lineRule="auto"/>
               <w:rPr>
-                <w:rFonts w:ascii="Open Sans" w:hAnsi="Open Sans" w:eastAsia="Open Sans" w:cs="Open Sans"/>
+                <w:rFonts w:ascii="Open Sans" w:eastAsia="Open Sans" w:hAnsi="Open Sans" w:cs="Open Sans"/>
                 <w:color w:val="695D46"/>
               </w:rPr>
             </w:pPr>
             <w:r>
               <w:rPr>
-                <w:rFonts w:ascii="Open Sans" w:hAnsi="Open Sans" w:eastAsia="Open Sans" w:cs="Open Sans"/>
+                <w:rFonts w:ascii="Open Sans" w:eastAsia="Open Sans" w:hAnsi="Open Sans" w:cs="Open Sans"/>
                 <w:color w:val="695D46"/>
               </w:rPr>
               <w:t>Paste 2- Testing</w:t>
@@ -3900,13 +4293,13 @@
               </w:numPr>
               <w:spacing w:line="240" w:lineRule="auto"/>
               <w:rPr>
-                <w:rFonts w:ascii="Open Sans" w:hAnsi="Open Sans" w:eastAsia="Open Sans" w:cs="Open Sans"/>
+                <w:rFonts w:ascii="Open Sans" w:eastAsia="Open Sans" w:hAnsi="Open Sans" w:cs="Open Sans"/>
                 <w:color w:val="695D46"/>
               </w:rPr>
             </w:pPr>
             <w:r>
               <w:rPr>
-                <w:rFonts w:ascii="Open Sans" w:hAnsi="Open Sans" w:eastAsia="Open Sans" w:cs="Open Sans"/>
+                <w:rFonts w:ascii="Open Sans" w:eastAsia="Open Sans" w:hAnsi="Open Sans" w:cs="Open Sans"/>
                 <w:color w:val="695D46"/>
               </w:rPr>
               <w:t>Testing the website for possible bugs</w:t>
@@ -3921,16 +4314,100 @@
               </w:numPr>
               <w:spacing w:line="240" w:lineRule="auto"/>
               <w:rPr>
-                <w:rFonts w:ascii="Open Sans" w:hAnsi="Open Sans" w:eastAsia="Open Sans" w:cs="Open Sans"/>
+                <w:rFonts w:ascii="Open Sans" w:eastAsia="Open Sans" w:hAnsi="Open Sans" w:cs="Open Sans"/>
                 <w:color w:val="695D46"/>
               </w:rPr>
             </w:pPr>
             <w:r>
               <w:rPr>
-                <w:rFonts w:ascii="Open Sans" w:hAnsi="Open Sans" w:eastAsia="Open Sans" w:cs="Open Sans"/>
-                <w:color w:val="695D46"/>
-              </w:rPr>
-              <w:t>Check that all core functionalities of the website are up and running</w:t>
+                <w:rFonts w:ascii="Open Sans" w:eastAsia="Open Sans" w:hAnsi="Open Sans" w:cs="Open Sans"/>
+                <w:color w:val="695D46"/>
+              </w:rPr>
+              <w:t>Check the following:</w:t>
+            </w:r>
+          </w:p>
+          <w:p>
+            <w:pPr>
+              <w:widowControl w:val="0"/>
+              <w:numPr>
+                <w:ilvl w:val="1"/>
+                <w:numId w:val="1"/>
+              </w:numPr>
+              <w:spacing w:line="240" w:lineRule="auto"/>
+              <w:rPr>
+                <w:rFonts w:ascii="Open Sans" w:eastAsia="Open Sans" w:hAnsi="Open Sans" w:cs="Open Sans"/>
+                <w:color w:val="695D46"/>
+              </w:rPr>
+            </w:pPr>
+            <w:r>
+              <w:rPr>
+                <w:rFonts w:ascii="Open Sans" w:eastAsia="Open Sans" w:hAnsi="Open Sans" w:cs="Open Sans"/>
+                <w:color w:val="695D46"/>
+              </w:rPr>
+              <w:t>Data from the database can be loaded and seen on the website</w:t>
+            </w:r>
+          </w:p>
+          <w:p>
+            <w:pPr>
+              <w:widowControl w:val="0"/>
+              <w:numPr>
+                <w:ilvl w:val="1"/>
+                <w:numId w:val="1"/>
+              </w:numPr>
+              <w:spacing w:line="240" w:lineRule="auto"/>
+              <w:rPr>
+                <w:rFonts w:ascii="Open Sans" w:eastAsia="Open Sans" w:hAnsi="Open Sans" w:cs="Open Sans"/>
+                <w:color w:val="695D46"/>
+              </w:rPr>
+            </w:pPr>
+            <w:r>
+              <w:rPr>
+                <w:rFonts w:ascii="Open Sans" w:eastAsia="Open Sans" w:hAnsi="Open Sans" w:cs="Open Sans"/>
+                <w:color w:val="695D46"/>
+              </w:rPr>
+              <w:t>Check all pages on different web browsers, phones, tablets</w:t>
+            </w:r>
+          </w:p>
+          <w:p>
+            <w:pPr>
+              <w:widowControl w:val="0"/>
+              <w:numPr>
+                <w:ilvl w:val="1"/>
+                <w:numId w:val="1"/>
+              </w:numPr>
+              <w:spacing w:line="240" w:lineRule="auto"/>
+              <w:rPr>
+                <w:rFonts w:ascii="Open Sans" w:eastAsia="Open Sans" w:hAnsi="Open Sans" w:cs="Open Sans"/>
+                <w:color w:val="695D46"/>
+              </w:rPr>
+            </w:pPr>
+            <w:r>
+              <w:rPr>
+                <w:rFonts w:ascii="Open Sans" w:eastAsia="Open Sans" w:hAnsi="Open Sans" w:cs="Open Sans"/>
+                <w:color w:val="695D46"/>
+              </w:rPr>
+              <w:t>Calendar</w:t>
+            </w:r>
+          </w:p>
+          <w:p>
+            <w:pPr>
+              <w:widowControl w:val="0"/>
+              <w:numPr>
+                <w:ilvl w:val="1"/>
+                <w:numId w:val="1"/>
+              </w:numPr>
+              <w:spacing w:line="240" w:lineRule="auto"/>
+              <w:rPr>
+                <w:rFonts w:ascii="Open Sans" w:eastAsia="Open Sans" w:hAnsi="Open Sans" w:cs="Open Sans"/>
+                <w:color w:val="695D46"/>
+              </w:rPr>
+            </w:pPr>
+            <w:r>
+              <w:rPr>
+                <w:rFonts w:ascii="Open Sans" w:eastAsia="Open Sans" w:hAnsi="Open Sans" w:cs="Open Sans"/>
+                <w:color w:val="695D46"/>
+              </w:rPr>
+              <w:t>Videos are clickable and viewable</w:t>
             </w:r>
           </w:p>
           <w:p>
@@ -3942,16 +4419,16 @@
               </w:numPr>
               <w:spacing w:line="240" w:lineRule="auto"/>
               <w:rPr>
-                <w:rFonts w:ascii="Open Sans" w:hAnsi="Open Sans" w:eastAsia="Open Sans" w:cs="Open Sans"/>
+                <w:rFonts w:ascii="Open Sans" w:eastAsia="Open Sans" w:hAnsi="Open Sans" w:cs="Open Sans"/>
                 <w:color w:val="695D46"/>
               </w:rPr>
             </w:pPr>
             <w:r>
               <w:rPr>
-                <w:rFonts w:ascii="Open Sans" w:hAnsi="Open Sans" w:eastAsia="Open Sans" w:cs="Open Sans"/>
-                <w:color w:val="695D46"/>
-              </w:rPr>
-              <w:t xml:space="preserve">Make sure the website complies with all of the guidelines given by the committee. </w:t>
+                <w:rFonts w:ascii="Open Sans" w:eastAsia="Open Sans" w:hAnsi="Open Sans" w:cs="Open Sans"/>
+                <w:color w:val="695D46"/>
+              </w:rPr>
+              <w:t>Make sure the website complies with all of the guidelines/requirements covered</w:t>
             </w:r>
           </w:p>
         </w:tc>
@@ -3971,10 +4448,17 @@
               <w:widowControl w:val="0"/>
               <w:spacing w:line="240" w:lineRule="auto"/>
               <w:rPr>
-                <w:rFonts w:ascii="Open Sans" w:hAnsi="Open Sans" w:eastAsia="Open Sans" w:cs="Open Sans"/>
+                <w:rFonts w:ascii="Open Sans" w:eastAsia="Open Sans" w:hAnsi="Open Sans" w:cs="Open Sans"/>
                 <w:color w:val="695D46"/>
               </w:rPr>
             </w:pPr>
+            <w:r>
+              <w:rPr>
+                <w:rFonts w:ascii="Open Sans" w:eastAsia="Open Sans" w:hAnsi="Open Sans" w:cs="Open Sans"/>
+                <w:color w:val="695D46"/>
+              </w:rPr>
+              <w:t>4/15/2020 -Meeting with Broadwater</w:t>
+            </w:r>
           </w:p>
         </w:tc>
       </w:tr>
@@ -3995,13 +4479,13 @@
               <w:widowControl w:val="0"/>
               <w:spacing w:line="240" w:lineRule="auto"/>
               <w:rPr>
-                <w:rFonts w:ascii="Open Sans" w:hAnsi="Open Sans" w:eastAsia="Open Sans" w:cs="Open Sans"/>
+                <w:rFonts w:ascii="Open Sans" w:eastAsia="Open Sans" w:hAnsi="Open Sans" w:cs="Open Sans"/>
                 <w:color w:val="695D46"/>
               </w:rPr>
             </w:pPr>
             <w:r>
               <w:rPr>
-                <w:rFonts w:ascii="Open Sans" w:hAnsi="Open Sans" w:eastAsia="Open Sans" w:cs="Open Sans"/>
+                <w:rFonts w:ascii="Open Sans" w:eastAsia="Open Sans" w:hAnsi="Open Sans" w:cs="Open Sans"/>
                 <w:color w:val="695D46"/>
               </w:rPr>
               <w:t>Phase 3 Final</w:t>
@@ -4028,16 +4512,16 @@
               </w:numPr>
               <w:spacing w:line="240" w:lineRule="auto"/>
               <w:rPr>
-                <w:rFonts w:ascii="Open Sans" w:hAnsi="Open Sans" w:eastAsia="Open Sans" w:cs="Open Sans"/>
+                <w:rFonts w:ascii="Open Sans" w:eastAsia="Open Sans" w:hAnsi="Open Sans" w:cs="Open Sans"/>
                 <w:color w:val="695D46"/>
               </w:rPr>
             </w:pPr>
             <w:r>
               <w:rPr>
-                <w:rFonts w:ascii="Open Sans" w:hAnsi="Open Sans" w:eastAsia="Open Sans" w:cs="Open Sans"/>
-                <w:color w:val="695D46"/>
-              </w:rPr>
-              <w:t>Final Software Project Management Plan</w:t>
+                <w:rFonts w:ascii="Open Sans" w:eastAsia="Open Sans" w:hAnsi="Open Sans" w:cs="Open Sans"/>
+                <w:color w:val="695D46"/>
+              </w:rPr>
+              <w:t>Make final edits to website</w:t>
             </w:r>
           </w:p>
           <w:p>
@@ -4049,16 +4533,36 @@
               </w:numPr>
               <w:spacing w:line="240" w:lineRule="auto"/>
               <w:rPr>
-                <w:rFonts w:ascii="Open Sans" w:hAnsi="Open Sans" w:eastAsia="Open Sans" w:cs="Open Sans"/>
+                <w:rFonts w:ascii="Open Sans" w:eastAsia="Open Sans" w:hAnsi="Open Sans" w:cs="Open Sans"/>
                 <w:color w:val="695D46"/>
               </w:rPr>
             </w:pPr>
             <w:r>
               <w:rPr>
-                <w:rFonts w:ascii="Open Sans" w:hAnsi="Open Sans" w:eastAsia="Open Sans" w:cs="Open Sans"/>
-                <w:color w:val="695D46"/>
-              </w:rPr>
-              <w:lastRenderedPageBreak/>
+                <w:rFonts w:ascii="Open Sans" w:eastAsia="Open Sans" w:hAnsi="Open Sans" w:cs="Open Sans"/>
+                <w:color w:val="695D46"/>
+              </w:rPr>
+              <w:t>Final Software Project Management Plan</w:t>
+            </w:r>
+          </w:p>
+          <w:p>
+            <w:pPr>
+              <w:widowControl w:val="0"/>
+              <w:numPr>
+                <w:ilvl w:val="0"/>
+                <w:numId w:val="6"/>
+              </w:numPr>
+              <w:spacing w:line="240" w:lineRule="auto"/>
+              <w:rPr>
+                <w:rFonts w:ascii="Open Sans" w:eastAsia="Open Sans" w:hAnsi="Open Sans" w:cs="Open Sans"/>
+                <w:color w:val="695D46"/>
+              </w:rPr>
+            </w:pPr>
+            <w:r>
+              <w:rPr>
+                <w:rFonts w:ascii="Open Sans" w:eastAsia="Open Sans" w:hAnsi="Open Sans" w:cs="Open Sans"/>
+                <w:color w:val="695D46"/>
+              </w:rPr>
               <w:t>Prototype Presentation</w:t>
             </w:r>
           </w:p>
@@ -4079,25 +4583,16 @@
               <w:widowControl w:val="0"/>
               <w:spacing w:line="240" w:lineRule="auto"/>
               <w:rPr>
-                <w:rFonts w:ascii="Open Sans" w:hAnsi="Open Sans" w:eastAsia="Open Sans" w:cs="Open Sans"/>
+                <w:rFonts w:ascii="Open Sans" w:eastAsia="Open Sans" w:hAnsi="Open Sans" w:cs="Open Sans"/>
                 <w:color w:val="695D46"/>
               </w:rPr>
             </w:pPr>
             <w:r>
               <w:rPr>
-                <w:rFonts w:ascii="Open Sans" w:hAnsi="Open Sans" w:eastAsia="Open Sans" w:cs="Open Sans"/>
-                <w:color w:val="695D46"/>
-              </w:rPr>
-              <w:lastRenderedPageBreak/>
-              <w:t xml:space="preserve">Final </w:t>
-            </w:r>
-            <w:r>
-              <w:rPr>
-                <w:rFonts w:ascii="Open Sans" w:hAnsi="Open Sans" w:eastAsia="Open Sans" w:cs="Open Sans"/>
-                <w:color w:val="695D46"/>
-              </w:rPr>
-              <w:lastRenderedPageBreak/>
-              <w:t>Presentation</w:t>
+                <w:rFonts w:ascii="Open Sans" w:eastAsia="Open Sans" w:hAnsi="Open Sans" w:cs="Open Sans"/>
+                <w:color w:val="695D46"/>
+              </w:rPr>
+              <w:t>5/1/2020</w:t>
             </w:r>
           </w:p>
         </w:tc>
@@ -4108,17 +4603,16 @@
         <w:spacing w:before="120" w:line="288" w:lineRule="auto"/>
         <w:ind w:left="720"/>
         <w:rPr>
-          <w:rFonts w:ascii="Open Sans" w:hAnsi="Open Sans" w:eastAsia="Open Sans" w:cs="Open Sans"/>
+          <w:rFonts w:ascii="Open Sans" w:eastAsia="Open Sans" w:hAnsi="Open Sans" w:cs="Open Sans"/>
           <w:color w:val="695D46"/>
           <w:highlight w:val="green"/>
         </w:rPr>
       </w:pPr>
       <w:r>
         <w:rPr>
-          <w:rFonts w:ascii="Open Sans" w:hAnsi="Open Sans" w:eastAsia="Open Sans" w:cs="Open Sans"/>
+          <w:rFonts w:ascii="Open Sans" w:eastAsia="Open Sans" w:hAnsi="Open Sans" w:cs="Open Sans"/>
           <w:color w:val="695D46"/>
         </w:rPr>
-        <w:lastRenderedPageBreak/>
         <w:t>NOTE: There should be continued documentation throughout each phase. Continue to update the SPMP and fill out any required paperwork needed</w:t>
       </w:r>
     </w:p>
@@ -4130,17 +4624,18 @@
         <w:spacing w:before="320" w:after="0" w:line="240" w:lineRule="auto"/>
         <w:ind w:firstLine="720"/>
         <w:rPr>
-          <w:rFonts w:ascii="PT Sans Narrow" w:hAnsi="PT Sans Narrow" w:eastAsia="PT Sans Narrow" w:cs="PT Sans Narrow"/>
+          <w:rFonts w:ascii="PT Sans Narrow" w:eastAsia="PT Sans Narrow" w:hAnsi="PT Sans Narrow" w:cs="PT Sans Narrow"/>
           <w:color w:val="008575"/>
         </w:rPr>
       </w:pPr>
-      <w:bookmarkStart w:name="_p2nityf5kx5q" w:colFirst="0" w:colLast="0" w:id="13"/>
-      <w:bookmarkEnd w:id="13"/>
-      <w:r>
-        <w:rPr>
-          <w:rFonts w:ascii="PT Sans Narrow" w:hAnsi="PT Sans Narrow" w:eastAsia="PT Sans Narrow" w:cs="PT Sans Narrow"/>
+      <w:bookmarkStart w:id="11" w:name="_p2nityf5kx5q" w:colFirst="0" w:colLast="0"/>
+      <w:bookmarkEnd w:id="11"/>
+      <w:r>
+        <w:rPr>
+          <w:rFonts w:ascii="PT Sans Narrow" w:eastAsia="PT Sans Narrow" w:hAnsi="PT Sans Narrow" w:cs="PT Sans Narrow"/>
           <w:color w:val="008575"/>
         </w:rPr>
+        <w:lastRenderedPageBreak/>
         <w:t>3.2 Assumptions, Dependencies, and constraints</w:t>
       </w:r>
     </w:p>
@@ -4149,23 +4644,16 @@
         <w:spacing w:before="120" w:line="288" w:lineRule="auto"/>
         <w:ind w:left="720"/>
         <w:rPr>
-          <w:rFonts w:ascii="Open Sans" w:hAnsi="Open Sans" w:eastAsia="Open Sans" w:cs="Open Sans"/>
+          <w:rFonts w:ascii="Open Sans" w:eastAsia="Open Sans" w:hAnsi="Open Sans" w:cs="Open Sans"/>
           <w:color w:val="695D46"/>
         </w:rPr>
       </w:pPr>
       <w:r>
         <w:rPr>
-          <w:rFonts w:ascii="Open Sans" w:hAnsi="Open Sans" w:eastAsia="Open Sans" w:cs="Open Sans"/>
+          <w:rFonts w:ascii="Open Sans" w:eastAsia="Open Sans" w:hAnsi="Open Sans" w:cs="Open Sans"/>
           <w:color w:val="695D46"/>
         </w:rPr>
-        <w:t>The constraints the development is under currentl</w:t>
-      </w:r>
-      <w:r>
-        <w:rPr>
-          <w:rFonts w:ascii="Open Sans" w:hAnsi="Open Sans" w:eastAsia="Open Sans" w:cs="Open Sans"/>
-          <w:color w:val="695D46"/>
-        </w:rPr>
-        <w:t xml:space="preserve">y is the delivery date of the project is only three months away from the first request date. </w:t>
+        <w:t xml:space="preserve">The constraints the development is under currently is the delivery date of the project is only three months away from the first request date. </w:t>
       </w:r>
     </w:p>
     <w:p>
@@ -4173,23 +4661,16 @@
         <w:spacing w:before="120" w:line="288" w:lineRule="auto"/>
         <w:ind w:left="720"/>
         <w:rPr>
-          <w:rFonts w:ascii="Open Sans" w:hAnsi="Open Sans" w:eastAsia="Open Sans" w:cs="Open Sans"/>
+          <w:rFonts w:ascii="Open Sans" w:eastAsia="Open Sans" w:hAnsi="Open Sans" w:cs="Open Sans"/>
           <w:color w:val="695D46"/>
         </w:rPr>
       </w:pPr>
       <w:r>
         <w:rPr>
-          <w:rFonts w:ascii="Open Sans" w:hAnsi="Open Sans" w:eastAsia="Open Sans" w:cs="Open Sans"/>
+          <w:rFonts w:ascii="Open Sans" w:eastAsia="Open Sans" w:hAnsi="Open Sans" w:cs="Open Sans"/>
           <w:color w:val="695D46"/>
         </w:rPr>
-        <w:t>During the weekly virtual meetings, the main goal of each is to discuss upcoming deliverables, plans, and the weekly assignments that will be split amongst each m</w:t>
-      </w:r>
-      <w:r>
-        <w:rPr>
-          <w:rFonts w:ascii="Open Sans" w:hAnsi="Open Sans" w:eastAsia="Open Sans" w:cs="Open Sans"/>
-          <w:color w:val="695D46"/>
-        </w:rPr>
-        <w:t xml:space="preserve">ember. </w:t>
+        <w:t xml:space="preserve">During the weekly virtual meetings, the main goal of each is to discuss upcoming deliverables, plans, and the weekly assignments that will be split amongst each member. </w:t>
       </w:r>
     </w:p>
     <w:p>
@@ -4197,13 +4678,13 @@
         <w:spacing w:before="120" w:line="288" w:lineRule="auto"/>
         <w:ind w:left="720"/>
         <w:rPr>
-          <w:rFonts w:ascii="Open Sans" w:hAnsi="Open Sans" w:eastAsia="Open Sans" w:cs="Open Sans"/>
+          <w:rFonts w:ascii="Open Sans" w:eastAsia="Open Sans" w:hAnsi="Open Sans" w:cs="Open Sans"/>
           <w:color w:val="695D46"/>
         </w:rPr>
       </w:pPr>
       <w:r>
         <w:rPr>
-          <w:rFonts w:ascii="Open Sans" w:hAnsi="Open Sans" w:eastAsia="Open Sans" w:cs="Open Sans"/>
+          <w:rFonts w:ascii="Open Sans" w:eastAsia="Open Sans" w:hAnsi="Open Sans" w:cs="Open Sans"/>
           <w:color w:val="695D46"/>
         </w:rPr>
         <w:t xml:space="preserve">Unfortunately, because this is a software development project for a course, we currently have no funding. Other than purchasing licenses on our own, the budget for Group 3 is currently $0.00. </w:t>
@@ -4217,11 +4698,11 @@
         <w:spacing w:before="320" w:after="0" w:line="240" w:lineRule="auto"/>
         <w:ind w:left="720"/>
       </w:pPr>
-      <w:bookmarkStart w:name="_ledvyfi1kw2k" w:colFirst="0" w:colLast="0" w:id="14"/>
-      <w:bookmarkEnd w:id="14"/>
-      <w:r>
-        <w:rPr>
-          <w:rFonts w:ascii="PT Sans Narrow" w:hAnsi="PT Sans Narrow" w:eastAsia="PT Sans Narrow" w:cs="PT Sans Narrow"/>
+      <w:bookmarkStart w:id="12" w:name="_ledvyfi1kw2k" w:colFirst="0" w:colLast="0"/>
+      <w:bookmarkEnd w:id="12"/>
+      <w:r>
+        <w:rPr>
+          <w:rFonts w:ascii="PT Sans Narrow" w:eastAsia="PT Sans Narrow" w:hAnsi="PT Sans Narrow" w:cs="PT Sans Narrow"/>
           <w:color w:val="008575"/>
         </w:rPr>
         <w:t>3.3 Risk Management</w:t>
@@ -4232,13 +4713,13 @@
         <w:spacing w:before="120" w:line="288" w:lineRule="auto"/>
         <w:ind w:left="720"/>
         <w:rPr>
-          <w:rFonts w:ascii="Open Sans" w:hAnsi="Open Sans" w:eastAsia="Open Sans" w:cs="Open Sans"/>
+          <w:rFonts w:ascii="Open Sans" w:eastAsia="Open Sans" w:hAnsi="Open Sans" w:cs="Open Sans"/>
           <w:color w:val="695D46"/>
         </w:rPr>
       </w:pPr>
       <w:r>
         <w:rPr>
-          <w:rFonts w:ascii="Open Sans" w:hAnsi="Open Sans" w:eastAsia="Open Sans" w:cs="Open Sans"/>
+          <w:rFonts w:ascii="Open Sans" w:eastAsia="Open Sans" w:hAnsi="Open Sans" w:cs="Open Sans"/>
           <w:color w:val="695D46"/>
         </w:rPr>
         <w:t>Contingency planning</w:t>
@@ -4252,13 +4733,13 @@
         </w:numPr>
         <w:spacing w:before="120" w:line="288" w:lineRule="auto"/>
         <w:rPr>
-          <w:rFonts w:ascii="Open Sans" w:hAnsi="Open Sans" w:eastAsia="Open Sans" w:cs="Open Sans"/>
+          <w:rFonts w:ascii="Open Sans" w:eastAsia="Open Sans" w:hAnsi="Open Sans" w:cs="Open Sans"/>
           <w:color w:val="695D46"/>
         </w:rPr>
       </w:pPr>
       <w:r>
         <w:rPr>
-          <w:rFonts w:ascii="Open Sans" w:hAnsi="Open Sans" w:eastAsia="Open Sans" w:cs="Open Sans"/>
+          <w:rFonts w:ascii="Open Sans" w:eastAsia="Open Sans" w:hAnsi="Open Sans" w:cs="Open Sans"/>
           <w:color w:val="695D46"/>
         </w:rPr>
         <w:t>If the client wants to add another game to the site OR if the client doesn’t approve of the educational level of the game.</w:t>
@@ -4272,13 +4753,13 @@
         </w:numPr>
         <w:spacing w:line="288" w:lineRule="auto"/>
         <w:rPr>
-          <w:rFonts w:ascii="Open Sans" w:hAnsi="Open Sans" w:eastAsia="Open Sans" w:cs="Open Sans"/>
+          <w:rFonts w:ascii="Open Sans" w:eastAsia="Open Sans" w:hAnsi="Open Sans" w:cs="Open Sans"/>
           <w:color w:val="695D46"/>
         </w:rPr>
       </w:pPr>
       <w:r>
         <w:rPr>
-          <w:rFonts w:ascii="Open Sans" w:hAnsi="Open Sans" w:eastAsia="Open Sans" w:cs="Open Sans"/>
+          <w:rFonts w:ascii="Open Sans" w:eastAsia="Open Sans" w:hAnsi="Open Sans" w:cs="Open Sans"/>
           <w:color w:val="695D46"/>
         </w:rPr>
         <w:t>(Option 1) Create a Jeopardy game style system that will test the user with other players</w:t>
@@ -4292,23 +4773,16 @@
         </w:numPr>
         <w:spacing w:line="288" w:lineRule="auto"/>
         <w:rPr>
-          <w:rFonts w:ascii="Open Sans" w:hAnsi="Open Sans" w:eastAsia="Open Sans" w:cs="Open Sans"/>
+          <w:rFonts w:ascii="Open Sans" w:eastAsia="Open Sans" w:hAnsi="Open Sans" w:cs="Open Sans"/>
           <w:color w:val="695D46"/>
         </w:rPr>
       </w:pPr>
       <w:r>
         <w:rPr>
-          <w:rFonts w:ascii="Open Sans" w:hAnsi="Open Sans" w:eastAsia="Open Sans" w:cs="Open Sans"/>
+          <w:rFonts w:ascii="Open Sans" w:eastAsia="Open Sans" w:hAnsi="Open Sans" w:cs="Open Sans"/>
           <w:color w:val="695D46"/>
         </w:rPr>
-        <w:t>(Option 2) re-design t</w:t>
-      </w:r>
-      <w:r>
-        <w:rPr>
-          <w:rFonts w:ascii="Open Sans" w:hAnsi="Open Sans" w:eastAsia="Open Sans" w:cs="Open Sans"/>
-          <w:color w:val="695D46"/>
-        </w:rPr>
-        <w:t>he flash card game to make it more interactive</w:t>
+        <w:t>(Option 2) re-design the flash card game to make it more interactive</w:t>
       </w:r>
     </w:p>
     <w:p>
@@ -4319,13 +4793,13 @@
         </w:numPr>
         <w:spacing w:line="288" w:lineRule="auto"/>
         <w:rPr>
-          <w:rFonts w:ascii="Open Sans" w:hAnsi="Open Sans" w:eastAsia="Open Sans" w:cs="Open Sans"/>
+          <w:rFonts w:ascii="Open Sans" w:eastAsia="Open Sans" w:hAnsi="Open Sans" w:cs="Open Sans"/>
           <w:color w:val="695D46"/>
         </w:rPr>
       </w:pPr>
       <w:r>
         <w:rPr>
-          <w:rFonts w:ascii="Open Sans" w:hAnsi="Open Sans" w:eastAsia="Open Sans" w:cs="Open Sans"/>
+          <w:rFonts w:ascii="Open Sans" w:eastAsia="Open Sans" w:hAnsi="Open Sans" w:cs="Open Sans"/>
           <w:color w:val="695D46"/>
         </w:rPr>
         <w:t xml:space="preserve">Client believes that the flash card game is too easy or difficult for the target audience of high school </w:t>
@@ -4339,13 +4813,13 @@
         </w:numPr>
         <w:spacing w:line="288" w:lineRule="auto"/>
         <w:rPr>
-          <w:rFonts w:ascii="Open Sans" w:hAnsi="Open Sans" w:eastAsia="Open Sans" w:cs="Open Sans"/>
+          <w:rFonts w:ascii="Open Sans" w:eastAsia="Open Sans" w:hAnsi="Open Sans" w:cs="Open Sans"/>
           <w:color w:val="695D46"/>
         </w:rPr>
       </w:pPr>
       <w:r>
         <w:rPr>
-          <w:rFonts w:ascii="Open Sans" w:hAnsi="Open Sans" w:eastAsia="Open Sans" w:cs="Open Sans"/>
+          <w:rFonts w:ascii="Open Sans" w:eastAsia="Open Sans" w:hAnsi="Open Sans" w:cs="Open Sans"/>
           <w:color w:val="695D46"/>
         </w:rPr>
         <w:t>Redesign the game/course to better suit the “player”</w:t>
@@ -4359,23 +4833,16 @@
         </w:numPr>
         <w:spacing w:line="288" w:lineRule="auto"/>
         <w:rPr>
-          <w:rFonts w:ascii="Open Sans" w:hAnsi="Open Sans" w:eastAsia="Open Sans" w:cs="Open Sans"/>
+          <w:rFonts w:ascii="Open Sans" w:eastAsia="Open Sans" w:hAnsi="Open Sans" w:cs="Open Sans"/>
           <w:color w:val="695D46"/>
         </w:rPr>
       </w:pPr>
       <w:r>
         <w:rPr>
-          <w:rFonts w:ascii="Open Sans" w:hAnsi="Open Sans" w:eastAsia="Open Sans" w:cs="Open Sans"/>
+          <w:rFonts w:ascii="Open Sans" w:eastAsia="Open Sans" w:hAnsi="Open Sans" w:cs="Open Sans"/>
           <w:color w:val="695D46"/>
         </w:rPr>
-        <w:t>If the client doesn't like the design of the websi</w:t>
-      </w:r>
-      <w:r>
-        <w:rPr>
-          <w:rFonts w:ascii="Open Sans" w:hAnsi="Open Sans" w:eastAsia="Open Sans" w:cs="Open Sans"/>
-          <w:color w:val="695D46"/>
-        </w:rPr>
-        <w:t>te</w:t>
+        <w:t>If the client doesn't like the design of the website</w:t>
       </w:r>
     </w:p>
     <w:p>
@@ -4386,13 +4853,13 @@
         </w:numPr>
         <w:spacing w:line="288" w:lineRule="auto"/>
         <w:rPr>
-          <w:rFonts w:ascii="Open Sans" w:hAnsi="Open Sans" w:eastAsia="Open Sans" w:cs="Open Sans"/>
+          <w:rFonts w:ascii="Open Sans" w:eastAsia="Open Sans" w:hAnsi="Open Sans" w:cs="Open Sans"/>
           <w:color w:val="695D46"/>
         </w:rPr>
       </w:pPr>
       <w:r>
         <w:rPr>
-          <w:rFonts w:ascii="Open Sans" w:hAnsi="Open Sans" w:eastAsia="Open Sans" w:cs="Open Sans"/>
+          <w:rFonts w:ascii="Open Sans" w:eastAsia="Open Sans" w:hAnsi="Open Sans" w:cs="Open Sans"/>
           <w:color w:val="695D46"/>
         </w:rPr>
         <w:t>If there is time before the release date, as client for what their website would like to look like. Look for templates that will match what the client feels fits their vision.</w:t>
@@ -4402,7 +4869,7 @@
       <w:pPr>
         <w:spacing w:before="120" w:line="288" w:lineRule="auto"/>
         <w:rPr>
-          <w:rFonts w:ascii="Open Sans" w:hAnsi="Open Sans" w:eastAsia="Open Sans" w:cs="Open Sans"/>
+          <w:rFonts w:ascii="Open Sans" w:eastAsia="Open Sans" w:hAnsi="Open Sans" w:cs="Open Sans"/>
           <w:color w:val="695D46"/>
         </w:rPr>
       </w:pPr>
@@ -4415,15 +4882,15 @@
         <w:spacing w:before="320" w:after="0" w:line="240" w:lineRule="auto"/>
         <w:ind w:left="720"/>
         <w:rPr>
-          <w:rFonts w:ascii="PT Sans Narrow" w:hAnsi="PT Sans Narrow" w:eastAsia="PT Sans Narrow" w:cs="PT Sans Narrow"/>
+          <w:rFonts w:ascii="PT Sans Narrow" w:eastAsia="PT Sans Narrow" w:hAnsi="PT Sans Narrow" w:cs="PT Sans Narrow"/>
           <w:color w:val="008575"/>
         </w:rPr>
       </w:pPr>
-      <w:bookmarkStart w:name="_b0nnpanneloc" w:colFirst="0" w:colLast="0" w:id="15"/>
-      <w:bookmarkEnd w:id="15"/>
-      <w:r>
-        <w:rPr>
-          <w:rFonts w:ascii="PT Sans Narrow" w:hAnsi="PT Sans Narrow" w:eastAsia="PT Sans Narrow" w:cs="PT Sans Narrow"/>
+      <w:bookmarkStart w:id="13" w:name="_b0nnpanneloc" w:colFirst="0" w:colLast="0"/>
+      <w:bookmarkEnd w:id="13"/>
+      <w:r>
+        <w:rPr>
+          <w:rFonts w:ascii="PT Sans Narrow" w:eastAsia="PT Sans Narrow" w:hAnsi="PT Sans Narrow" w:cs="PT Sans Narrow"/>
           <w:color w:val="008575"/>
         </w:rPr>
         <w:t>3.4 Monitoring and Controlling for Reporting</w:t>
@@ -4434,13 +4901,13 @@
       <w:pPr>
         <w:spacing w:before="120" w:line="288" w:lineRule="auto"/>
         <w:rPr>
-          <w:rFonts w:ascii="Open Sans" w:hAnsi="Open Sans" w:eastAsia="Open Sans" w:cs="Open Sans"/>
+          <w:rFonts w:ascii="Open Sans" w:eastAsia="Open Sans" w:hAnsi="Open Sans" w:cs="Open Sans"/>
           <w:color w:val="695D46"/>
         </w:rPr>
       </w:pPr>
       <w:r>
         <w:rPr>
-          <w:rFonts w:ascii="Open Sans" w:hAnsi="Open Sans" w:eastAsia="Open Sans" w:cs="Open Sans"/>
+          <w:rFonts w:ascii="Open Sans" w:eastAsia="Open Sans" w:hAnsi="Open Sans" w:cs="Open Sans"/>
           <w:color w:val="695D46"/>
         </w:rPr>
         <w:tab/>
@@ -4449,7 +4916,7 @@
     <w:p>
       <w:pPr>
         <w:rPr>
-          <w:rFonts w:ascii="Times New Roman" w:hAnsi="Times New Roman" w:eastAsia="Times New Roman" w:cs="Times New Roman"/>
+          <w:rFonts w:ascii="Times New Roman" w:eastAsia="Times New Roman" w:hAnsi="Times New Roman" w:cs="Times New Roman"/>
           <w:b/>
           <w:sz w:val="28"/>
           <w:szCs w:val="28"/>
@@ -4459,7 +4926,7 @@
     <w:p>
       <w:pPr>
         <w:rPr>
-          <w:rFonts w:ascii="Times New Roman" w:hAnsi="Times New Roman" w:eastAsia="Times New Roman" w:cs="Times New Roman"/>
+          <w:rFonts w:ascii="Times New Roman" w:eastAsia="Times New Roman" w:hAnsi="Times New Roman" w:cs="Times New Roman"/>
           <w:b/>
           <w:sz w:val="28"/>
           <w:szCs w:val="28"/>
@@ -4469,7 +4936,7 @@
     <w:p>
       <w:pPr>
         <w:rPr>
-          <w:rFonts w:ascii="Times New Roman" w:hAnsi="Times New Roman" w:eastAsia="Times New Roman" w:cs="Times New Roman"/>
+          <w:rFonts w:ascii="Times New Roman" w:eastAsia="Times New Roman" w:hAnsi="Times New Roman" w:cs="Times New Roman"/>
           <w:b/>
           <w:sz w:val="28"/>
           <w:szCs w:val="28"/>
@@ -4477,14 +4944,14 @@
       </w:pPr>
       <w:r>
         <w:pict w14:anchorId="3A2A448F">
-          <v:rect id="_x0000_i1028" style="width:0;height:1.5pt" o:hr="t" o:hrstd="t" o:hralign="center" fillcolor="#a0a0a0" stroked="f"/>
+          <v:rect id="_x0000_i1028" style="width:0;height:1.5pt" o:hralign="center" o:hrstd="t" o:hr="t" fillcolor="#a0a0a0" stroked="f"/>
         </w:pict>
       </w:r>
     </w:p>
     <w:p>
       <w:pPr>
         <w:rPr>
-          <w:rFonts w:ascii="Times New Roman" w:hAnsi="Times New Roman" w:eastAsia="Times New Roman" w:cs="Times New Roman"/>
+          <w:rFonts w:ascii="Times New Roman" w:eastAsia="Times New Roman" w:hAnsi="Times New Roman" w:cs="Times New Roman"/>
           <w:b/>
           <w:sz w:val="28"/>
           <w:szCs w:val="28"/>
@@ -4497,23 +4964,24 @@
         <w:widowControl w:val="0"/>
         <w:spacing w:before="480" w:after="0" w:line="312" w:lineRule="auto"/>
         <w:rPr>
-          <w:rFonts w:ascii="PT Sans Narrow" w:hAnsi="PT Sans Narrow" w:eastAsia="PT Sans Narrow" w:cs="PT Sans Narrow"/>
+          <w:rFonts w:ascii="PT Sans Narrow" w:eastAsia="PT Sans Narrow" w:hAnsi="PT Sans Narrow" w:cs="PT Sans Narrow"/>
           <w:b/>
           <w:color w:val="FF5E0E"/>
           <w:sz w:val="36"/>
           <w:szCs w:val="36"/>
         </w:rPr>
       </w:pPr>
-      <w:bookmarkStart w:name="_b646gxrlvqb4" w:colFirst="0" w:colLast="0" w:id="16"/>
-      <w:bookmarkEnd w:id="16"/>
-      <w:r>
-        <w:rPr>
-          <w:rFonts w:ascii="PT Sans Narrow" w:hAnsi="PT Sans Narrow" w:eastAsia="PT Sans Narrow" w:cs="PT Sans Narrow"/>
+      <w:bookmarkStart w:id="14" w:name="_b646gxrlvqb4" w:colFirst="0" w:colLast="0"/>
+      <w:bookmarkEnd w:id="14"/>
+      <w:r>
+        <w:rPr>
+          <w:rFonts w:ascii="PT Sans Narrow" w:eastAsia="PT Sans Narrow" w:hAnsi="PT Sans Narrow" w:cs="PT Sans Narrow"/>
           <w:b/>
           <w:color w:val="FF5E0E"/>
           <w:sz w:val="36"/>
           <w:szCs w:val="36"/>
         </w:rPr>
+        <w:lastRenderedPageBreak/>
         <w:t xml:space="preserve">Part IV: Technical Process </w:t>
       </w:r>
     </w:p>
@@ -4525,15 +4993,15 @@
         <w:spacing w:before="320" w:after="0" w:line="240" w:lineRule="auto"/>
         <w:ind w:left="720"/>
         <w:rPr>
-          <w:rFonts w:ascii="PT Sans Narrow" w:hAnsi="PT Sans Narrow" w:eastAsia="PT Sans Narrow" w:cs="PT Sans Narrow"/>
+          <w:rFonts w:ascii="PT Sans Narrow" w:eastAsia="PT Sans Narrow" w:hAnsi="PT Sans Narrow" w:cs="PT Sans Narrow"/>
           <w:color w:val="008575"/>
         </w:rPr>
       </w:pPr>
-      <w:bookmarkStart w:name="_uefr9w7emh8f" w:colFirst="0" w:colLast="0" w:id="17"/>
-      <w:bookmarkEnd w:id="17"/>
-      <w:r>
-        <w:rPr>
-          <w:rFonts w:ascii="PT Sans Narrow" w:hAnsi="PT Sans Narrow" w:eastAsia="PT Sans Narrow" w:cs="PT Sans Narrow"/>
+      <w:bookmarkStart w:id="15" w:name="_uefr9w7emh8f" w:colFirst="0" w:colLast="0"/>
+      <w:bookmarkEnd w:id="15"/>
+      <w:r>
+        <w:rPr>
+          <w:rFonts w:ascii="PT Sans Narrow" w:eastAsia="PT Sans Narrow" w:hAnsi="PT Sans Narrow" w:cs="PT Sans Narrow"/>
           <w:color w:val="008575"/>
         </w:rPr>
         <w:t>4.1 Methods, Tools and Techniques</w:t>
@@ -4543,7 +5011,7 @@
     <w:p>
       <w:pPr>
         <w:rPr>
-          <w:rFonts w:ascii="Open Sans" w:hAnsi="Open Sans" w:eastAsia="Open Sans" w:cs="Open Sans"/>
+          <w:rFonts w:ascii="Open Sans" w:eastAsia="Open Sans" w:hAnsi="Open Sans" w:cs="Open Sans"/>
           <w:color w:val="695D46"/>
         </w:rPr>
       </w:pPr>
@@ -4552,7 +5020,7 @@
       </w:r>
       <w:r>
         <w:rPr>
-          <w:rFonts w:ascii="Open Sans" w:hAnsi="Open Sans" w:eastAsia="Open Sans" w:cs="Open Sans"/>
+          <w:rFonts w:ascii="Open Sans" w:eastAsia="Open Sans" w:hAnsi="Open Sans" w:cs="Open Sans"/>
           <w:color w:val="695D46"/>
         </w:rPr>
         <w:t>Methods:</w:t>
@@ -4566,7 +5034,7 @@
         </w:numPr>
         <w:spacing w:before="120" w:line="288" w:lineRule="auto"/>
         <w:rPr>
-          <w:rFonts w:ascii="Open Sans" w:hAnsi="Open Sans" w:eastAsia="Open Sans" w:cs="Open Sans"/>
+          <w:rFonts w:ascii="Open Sans" w:eastAsia="Open Sans" w:hAnsi="Open Sans" w:cs="Open Sans"/>
           <w:color w:val="695D46"/>
         </w:rPr>
       </w:pPr>
@@ -4575,22 +5043,16 @@
       <w:pPr>
         <w:spacing w:before="120" w:line="288" w:lineRule="auto"/>
         <w:rPr>
-          <w:rFonts w:ascii="Open Sans" w:hAnsi="Open Sans" w:eastAsia="Open Sans" w:cs="Open Sans"/>
+          <w:rFonts w:ascii="Open Sans" w:eastAsia="Open Sans" w:hAnsi="Open Sans" w:cs="Open Sans"/>
           <w:color w:val="695D46"/>
         </w:rPr>
       </w:pPr>
       <w:r>
         <w:rPr>
-          <w:rFonts w:ascii="Open Sans" w:hAnsi="Open Sans" w:eastAsia="Open Sans" w:cs="Open Sans"/>
+          <w:rFonts w:ascii="Open Sans" w:eastAsia="Open Sans" w:hAnsi="Open Sans" w:cs="Open Sans"/>
           <w:color w:val="695D46"/>
         </w:rPr>
         <w:tab/>
-      </w:r>
-      <w:r>
-        <w:rPr>
-          <w:rFonts w:ascii="Open Sans" w:hAnsi="Open Sans" w:eastAsia="Open Sans" w:cs="Open Sans"/>
-          <w:color w:val="695D46"/>
-        </w:rPr>
         <w:t xml:space="preserve">Tools: </w:t>
       </w:r>
     </w:p>
@@ -4602,13 +5064,13 @@
         </w:numPr>
         <w:spacing w:before="120" w:line="288" w:lineRule="auto"/>
         <w:rPr>
-          <w:rFonts w:ascii="Open Sans" w:hAnsi="Open Sans" w:eastAsia="Open Sans" w:cs="Open Sans"/>
+          <w:rFonts w:ascii="Open Sans" w:eastAsia="Open Sans" w:hAnsi="Open Sans" w:cs="Open Sans"/>
           <w:color w:val="695D46"/>
         </w:rPr>
       </w:pPr>
       <w:r>
         <w:rPr>
-          <w:rFonts w:ascii="Open Sans" w:hAnsi="Open Sans" w:eastAsia="Open Sans" w:cs="Open Sans"/>
+          <w:rFonts w:ascii="Open Sans" w:eastAsia="Open Sans" w:hAnsi="Open Sans" w:cs="Open Sans"/>
           <w:color w:val="695D46"/>
         </w:rPr>
         <w:t>Wordpress.org</w:t>
@@ -4618,22 +5080,16 @@
       <w:pPr>
         <w:spacing w:before="120" w:line="288" w:lineRule="auto"/>
         <w:rPr>
-          <w:rFonts w:ascii="Open Sans" w:hAnsi="Open Sans" w:eastAsia="Open Sans" w:cs="Open Sans"/>
+          <w:rFonts w:ascii="Open Sans" w:eastAsia="Open Sans" w:hAnsi="Open Sans" w:cs="Open Sans"/>
           <w:color w:val="695D46"/>
         </w:rPr>
       </w:pPr>
       <w:r>
         <w:rPr>
-          <w:rFonts w:ascii="Open Sans" w:hAnsi="Open Sans" w:eastAsia="Open Sans" w:cs="Open Sans"/>
+          <w:rFonts w:ascii="Open Sans" w:eastAsia="Open Sans" w:hAnsi="Open Sans" w:cs="Open Sans"/>
           <w:color w:val="695D46"/>
         </w:rPr>
         <w:tab/>
-      </w:r>
-      <w:r>
-        <w:rPr>
-          <w:rFonts w:ascii="Open Sans" w:hAnsi="Open Sans" w:eastAsia="Open Sans" w:cs="Open Sans"/>
-          <w:color w:val="695D46"/>
-        </w:rPr>
         <w:t>Techniques:</w:t>
       </w:r>
     </w:p>
@@ -4644,13 +5100,13 @@
           <w:numId w:val="2"/>
         </w:numPr>
         <w:rPr>
-          <w:rFonts w:ascii="Open Sans" w:hAnsi="Open Sans" w:eastAsia="Open Sans" w:cs="Open Sans"/>
+          <w:rFonts w:ascii="Open Sans" w:eastAsia="Open Sans" w:hAnsi="Open Sans" w:cs="Open Sans"/>
           <w:color w:val="695D46"/>
         </w:rPr>
       </w:pPr>
       <w:r>
         <w:rPr>
-          <w:rFonts w:ascii="Open Sans" w:hAnsi="Open Sans" w:eastAsia="Open Sans" w:cs="Open Sans"/>
+          <w:rFonts w:ascii="Open Sans" w:eastAsia="Open Sans" w:hAnsi="Open Sans" w:cs="Open Sans"/>
           <w:color w:val="695D46"/>
         </w:rPr>
         <w:t>Testing all components of the game through all stages of development from initial coding to implementation</w:t>
@@ -4663,13 +5119,13 @@
           <w:numId w:val="2"/>
         </w:numPr>
         <w:rPr>
-          <w:rFonts w:ascii="Open Sans" w:hAnsi="Open Sans" w:eastAsia="Open Sans" w:cs="Open Sans"/>
+          <w:rFonts w:ascii="Open Sans" w:eastAsia="Open Sans" w:hAnsi="Open Sans" w:cs="Open Sans"/>
           <w:color w:val="695D46"/>
         </w:rPr>
       </w:pPr>
       <w:r>
         <w:rPr>
-          <w:rFonts w:ascii="Open Sans" w:hAnsi="Open Sans" w:eastAsia="Open Sans" w:cs="Open Sans"/>
+          <w:rFonts w:ascii="Open Sans" w:eastAsia="Open Sans" w:hAnsi="Open Sans" w:cs="Open Sans"/>
           <w:color w:val="695D46"/>
         </w:rPr>
         <w:t>Continued documentation of the project to include team meeting notes, deadlines, expected time of delivery, and level of effort (LOE)</w:t>
@@ -4682,23 +5138,16 @@
           <w:numId w:val="2"/>
         </w:numPr>
         <w:rPr>
-          <w:rFonts w:ascii="Open Sans" w:hAnsi="Open Sans" w:eastAsia="Open Sans" w:cs="Open Sans"/>
+          <w:rFonts w:ascii="Open Sans" w:eastAsia="Open Sans" w:hAnsi="Open Sans" w:cs="Open Sans"/>
           <w:color w:val="695D46"/>
         </w:rPr>
       </w:pPr>
       <w:r>
         <w:rPr>
-          <w:rFonts w:ascii="Open Sans" w:hAnsi="Open Sans" w:eastAsia="Open Sans" w:cs="Open Sans"/>
+          <w:rFonts w:ascii="Open Sans" w:eastAsia="Open Sans" w:hAnsi="Open Sans" w:cs="Open Sans"/>
           <w:color w:val="695D46"/>
         </w:rPr>
-        <w:t>Modify our deli</w:t>
-      </w:r>
-      <w:r>
-        <w:rPr>
-          <w:rFonts w:ascii="Open Sans" w:hAnsi="Open Sans" w:eastAsia="Open Sans" w:cs="Open Sans"/>
-          <w:color w:val="695D46"/>
-        </w:rPr>
-        <w:t>verables as new requirements and unanticipated problems occur through the developmental process</w:t>
+        <w:t>Modify our deliverables as new requirements and unanticipated problems occur through the developmental process</w:t>
       </w:r>
     </w:p>
     <w:p>
@@ -4708,13 +5157,13 @@
           <w:numId w:val="2"/>
         </w:numPr>
         <w:rPr>
-          <w:rFonts w:ascii="Open Sans" w:hAnsi="Open Sans" w:eastAsia="Open Sans" w:cs="Open Sans"/>
+          <w:rFonts w:ascii="Open Sans" w:eastAsia="Open Sans" w:hAnsi="Open Sans" w:cs="Open Sans"/>
           <w:color w:val="695D46"/>
         </w:rPr>
       </w:pPr>
       <w:r>
         <w:rPr>
-          <w:rFonts w:ascii="Open Sans" w:hAnsi="Open Sans" w:eastAsia="Open Sans" w:cs="Open Sans"/>
+          <w:rFonts w:ascii="Open Sans" w:eastAsia="Open Sans" w:hAnsi="Open Sans" w:cs="Open Sans"/>
           <w:color w:val="695D46"/>
         </w:rPr>
         <w:t>Continued maintenance after initial implementation to ensure all bugs are patched</w:t>
@@ -4728,15 +5177,15 @@
         <w:spacing w:before="320" w:after="0" w:line="240" w:lineRule="auto"/>
         <w:ind w:left="720"/>
         <w:rPr>
-          <w:rFonts w:ascii="PT Sans Narrow" w:hAnsi="PT Sans Narrow" w:eastAsia="PT Sans Narrow" w:cs="PT Sans Narrow"/>
+          <w:rFonts w:ascii="PT Sans Narrow" w:eastAsia="PT Sans Narrow" w:hAnsi="PT Sans Narrow" w:cs="PT Sans Narrow"/>
           <w:color w:val="008575"/>
         </w:rPr>
       </w:pPr>
-      <w:bookmarkStart w:name="_7ezte7opsziv" w:colFirst="0" w:colLast="0" w:id="18"/>
-      <w:bookmarkEnd w:id="18"/>
-      <w:r>
-        <w:rPr>
-          <w:rFonts w:ascii="PT Sans Narrow" w:hAnsi="PT Sans Narrow" w:eastAsia="PT Sans Narrow" w:cs="PT Sans Narrow"/>
+      <w:bookmarkStart w:id="16" w:name="_7ezte7opsziv" w:colFirst="0" w:colLast="0"/>
+      <w:bookmarkEnd w:id="16"/>
+      <w:r>
+        <w:rPr>
+          <w:rFonts w:ascii="PT Sans Narrow" w:eastAsia="PT Sans Narrow" w:hAnsi="PT Sans Narrow" w:cs="PT Sans Narrow"/>
           <w:color w:val="008575"/>
         </w:rPr>
         <w:t xml:space="preserve">4.2 Software Documentation </w:t>
@@ -4751,15 +5200,15 @@
         <w:spacing w:before="320" w:after="0" w:line="240" w:lineRule="auto"/>
         <w:ind w:left="720"/>
         <w:rPr>
-          <w:rFonts w:ascii="PT Sans Narrow" w:hAnsi="PT Sans Narrow" w:eastAsia="PT Sans Narrow" w:cs="PT Sans Narrow"/>
+          <w:rFonts w:ascii="PT Sans Narrow" w:eastAsia="PT Sans Narrow" w:hAnsi="PT Sans Narrow" w:cs="PT Sans Narrow"/>
           <w:color w:val="008575"/>
         </w:rPr>
       </w:pPr>
-      <w:bookmarkStart w:name="_vz0ttl6xmscp" w:colFirst="0" w:colLast="0" w:id="19"/>
-      <w:bookmarkEnd w:id="19"/>
-      <w:r>
-        <w:rPr>
-          <w:rFonts w:ascii="PT Sans Narrow" w:hAnsi="PT Sans Narrow" w:eastAsia="PT Sans Narrow" w:cs="PT Sans Narrow"/>
+      <w:bookmarkStart w:id="17" w:name="_vz0ttl6xmscp" w:colFirst="0" w:colLast="0"/>
+      <w:bookmarkEnd w:id="17"/>
+      <w:r>
+        <w:rPr>
+          <w:rFonts w:ascii="PT Sans Narrow" w:eastAsia="PT Sans Narrow" w:hAnsi="PT Sans Narrow" w:cs="PT Sans Narrow"/>
           <w:color w:val="008575"/>
         </w:rPr>
         <w:t>4.3 Project Support Functions’</w:t>
@@ -4770,54 +5219,72 @@
       <w:pPr>
         <w:ind w:left="720"/>
         <w:rPr>
-          <w:rFonts w:ascii="Open Sans" w:hAnsi="Open Sans" w:eastAsia="Open Sans" w:cs="Open Sans"/>
+          <w:rFonts w:ascii="Open Sans" w:eastAsia="Open Sans" w:hAnsi="Open Sans" w:cs="Open Sans"/>
           <w:color w:val="695D46"/>
         </w:rPr>
       </w:pPr>
       <w:r>
         <w:rPr>
-          <w:rFonts w:ascii="Open Sans" w:hAnsi="Open Sans" w:eastAsia="Open Sans" w:cs="Open Sans"/>
+          <w:rFonts w:ascii="Open Sans" w:eastAsia="Open Sans" w:hAnsi="Open Sans" w:cs="Open Sans"/>
           <w:color w:val="695D46"/>
         </w:rPr>
-        <w:t>Plans for the pro</w:t>
-      </w:r>
-      <w:r>
-        <w:rPr>
-          <w:rFonts w:ascii="Open Sans" w:hAnsi="Open Sans" w:eastAsia="Open Sans" w:cs="Open Sans"/>
+        <w:t xml:space="preserve">Plans for the project’s support functions. The website will need all of the following in order to create a fun and interactive game for youth that educates them about healthy lifestyle decisions. </w:t>
+      </w:r>
+    </w:p>
+    <w:p>
+      <w:pPr>
+        <w:rPr>
+          <w:rFonts w:ascii="Open Sans" w:eastAsia="Open Sans" w:hAnsi="Open Sans" w:cs="Open Sans"/>
           <w:color w:val="695D46"/>
         </w:rPr>
-        <w:t xml:space="preserve">ject’s support functions. The website will need all of the following in order to create a fun and interactive game for youth that educates them about healthy lifestyle decisions. </w:t>
-      </w:r>
-    </w:p>
-    <w:p>
-      <w:pPr>
-        <w:rPr>
-          <w:rFonts w:ascii="Open Sans" w:hAnsi="Open Sans" w:eastAsia="Open Sans" w:cs="Open Sans"/>
+      </w:pPr>
+    </w:p>
+    <w:p>
+      <w:pPr>
+        <w:ind w:firstLine="720"/>
+        <w:rPr>
+          <w:rFonts w:ascii="Open Sans" w:eastAsia="Open Sans" w:hAnsi="Open Sans" w:cs="Open Sans"/>
           <w:color w:val="695D46"/>
         </w:rPr>
       </w:pPr>
+      <w:r>
+        <w:rPr>
+          <w:rFonts w:ascii="Open Sans" w:eastAsia="Open Sans" w:hAnsi="Open Sans" w:cs="Open Sans"/>
+          <w:color w:val="695D46"/>
+        </w:rPr>
+        <w:t>Quality Assurance:</w:t>
+      </w:r>
     </w:p>
     <w:p>
       <w:pPr>
         <w:ind w:firstLine="720"/>
         <w:rPr>
-          <w:rFonts w:ascii="Open Sans" w:hAnsi="Open Sans" w:eastAsia="Open Sans" w:cs="Open Sans"/>
+          <w:rFonts w:ascii="Open Sans" w:eastAsia="Open Sans" w:hAnsi="Open Sans" w:cs="Open Sans"/>
           <w:color w:val="695D46"/>
         </w:rPr>
       </w:pPr>
-      <w:r>
-        <w:rPr>
-          <w:rFonts w:ascii="Open Sans" w:hAnsi="Open Sans" w:eastAsia="Open Sans" w:cs="Open Sans"/>
+    </w:p>
+    <w:p>
+      <w:pPr>
+        <w:ind w:firstLine="720"/>
+        <w:rPr>
+          <w:rFonts w:ascii="Open Sans" w:eastAsia="Open Sans" w:hAnsi="Open Sans" w:cs="Open Sans"/>
           <w:color w:val="695D46"/>
         </w:rPr>
-        <w:t>Quality Assurance:</w:t>
+      </w:pPr>
+      <w:r>
+        <w:rPr>
+          <w:rFonts w:ascii="Open Sans" w:eastAsia="Open Sans" w:hAnsi="Open Sans" w:cs="Open Sans"/>
+          <w:color w:val="695D46"/>
+        </w:rPr>
+        <w:t xml:space="preserve">Configuration Management Plan: </w:t>
       </w:r>
     </w:p>
     <w:p>
       <w:pPr>
         <w:ind w:firstLine="720"/>
         <w:rPr>
-          <w:rFonts w:ascii="Open Sans" w:hAnsi="Open Sans" w:eastAsia="Open Sans" w:cs="Open Sans"/>
+          <w:rFonts w:ascii="Open Sans" w:eastAsia="Open Sans" w:hAnsi="Open Sans" w:cs="Open Sans"/>
           <w:color w:val="695D46"/>
         </w:rPr>
       </w:pPr>
@@ -4826,48 +5293,16 @@
       <w:pPr>
         <w:ind w:firstLine="720"/>
         <w:rPr>
-          <w:rFonts w:ascii="Open Sans" w:hAnsi="Open Sans" w:eastAsia="Open Sans" w:cs="Open Sans"/>
+          <w:rFonts w:ascii="Open Sans" w:eastAsia="Open Sans" w:hAnsi="Open Sans" w:cs="Open Sans"/>
           <w:color w:val="695D46"/>
         </w:rPr>
       </w:pPr>
       <w:r>
         <w:rPr>
-          <w:rFonts w:ascii="Open Sans" w:hAnsi="Open Sans" w:eastAsia="Open Sans" w:cs="Open Sans"/>
+          <w:rFonts w:ascii="Open Sans" w:eastAsia="Open Sans" w:hAnsi="Open Sans" w:cs="Open Sans"/>
           <w:color w:val="695D46"/>
         </w:rPr>
-        <w:t xml:space="preserve">Configuration Management Plan: </w:t>
-      </w:r>
-    </w:p>
-    <w:p>
-      <w:pPr>
-        <w:ind w:firstLine="720"/>
-        <w:rPr>
-          <w:rFonts w:ascii="Open Sans" w:hAnsi="Open Sans" w:eastAsia="Open Sans" w:cs="Open Sans"/>
-          <w:color w:val="695D46"/>
-        </w:rPr>
-      </w:pPr>
-    </w:p>
-    <w:p>
-      <w:pPr>
-        <w:ind w:firstLine="720"/>
-        <w:rPr>
-          <w:rFonts w:ascii="Open Sans" w:hAnsi="Open Sans" w:eastAsia="Open Sans" w:cs="Open Sans"/>
-          <w:color w:val="695D46"/>
-        </w:rPr>
-      </w:pPr>
-      <w:r>
-        <w:rPr>
-          <w:rFonts w:ascii="Open Sans" w:hAnsi="Open Sans" w:eastAsia="Open Sans" w:cs="Open Sans"/>
-          <w:color w:val="695D46"/>
-        </w:rPr>
-        <w:t>Verification and Valid</w:t>
-      </w:r>
-      <w:r>
-        <w:rPr>
-          <w:rFonts w:ascii="Open Sans" w:hAnsi="Open Sans" w:eastAsia="Open Sans" w:cs="Open Sans"/>
-          <w:color w:val="695D46"/>
-        </w:rPr>
-        <w:t xml:space="preserve">ation Plan: </w:t>
+        <w:t xml:space="preserve">Verification and Validation Plan: </w:t>
       </w:r>
     </w:p>
     <w:p>
@@ -4877,15 +5312,15 @@
         <w:keepLines w:val="0"/>
         <w:spacing w:before="320" w:after="0" w:line="240" w:lineRule="auto"/>
       </w:pPr>
-      <w:bookmarkStart w:name="_xzm5ljm9iye0" w:colFirst="0" w:colLast="0" w:id="20"/>
-      <w:bookmarkEnd w:id="20"/>
+      <w:bookmarkStart w:id="18" w:name="_xzm5ljm9iye0" w:colFirst="0" w:colLast="0"/>
+      <w:bookmarkEnd w:id="18"/>
     </w:p>
     <w:p/>
     <w:p/>
     <w:p>
       <w:pPr>
         <w:rPr>
-          <w:rFonts w:ascii="Times New Roman" w:hAnsi="Times New Roman" w:eastAsia="Times New Roman" w:cs="Times New Roman"/>
+          <w:rFonts w:ascii="Times New Roman" w:eastAsia="Times New Roman" w:hAnsi="Times New Roman" w:cs="Times New Roman"/>
           <w:b/>
           <w:sz w:val="28"/>
           <w:szCs w:val="28"/>
@@ -4895,7 +5330,7 @@
     <w:p>
       <w:pPr>
         <w:rPr>
-          <w:rFonts w:ascii="Times New Roman" w:hAnsi="Times New Roman" w:eastAsia="Times New Roman" w:cs="Times New Roman"/>
+          <w:rFonts w:ascii="Times New Roman" w:eastAsia="Times New Roman" w:hAnsi="Times New Roman" w:cs="Times New Roman"/>
           <w:b/>
           <w:sz w:val="28"/>
           <w:szCs w:val="28"/>
@@ -4903,14 +5338,14 @@
       </w:pPr>
       <w:r>
         <w:pict w14:anchorId="0294E1F1">
-          <v:rect id="_x0000_i1029" style="width:0;height:1.5pt" o:hr="t" o:hrstd="t" o:hralign="center" fillcolor="#a0a0a0" stroked="f"/>
+          <v:rect id="_x0000_i1029" style="width:0;height:1.5pt" o:hralign="center" o:hrstd="t" o:hr="t" fillcolor="#a0a0a0" stroked="f"/>
         </w:pict>
       </w:r>
     </w:p>
     <w:p>
       <w:pPr>
         <w:rPr>
-          <w:rFonts w:ascii="Times New Roman" w:hAnsi="Times New Roman" w:eastAsia="Times New Roman" w:cs="Times New Roman"/>
+          <w:rFonts w:ascii="Times New Roman" w:eastAsia="Times New Roman" w:hAnsi="Times New Roman" w:cs="Times New Roman"/>
           <w:b/>
           <w:sz w:val="28"/>
           <w:szCs w:val="28"/>
@@ -4923,17 +5358,17 @@
         <w:widowControl w:val="0"/>
         <w:spacing w:before="480" w:after="0" w:line="312" w:lineRule="auto"/>
         <w:rPr>
-          <w:rFonts w:ascii="Times New Roman" w:hAnsi="Times New Roman" w:eastAsia="Times New Roman" w:cs="Times New Roman"/>
+          <w:rFonts w:ascii="Times New Roman" w:eastAsia="Times New Roman" w:hAnsi="Times New Roman" w:cs="Times New Roman"/>
           <w:b/>
           <w:sz w:val="28"/>
           <w:szCs w:val="28"/>
         </w:rPr>
       </w:pPr>
-      <w:bookmarkStart w:name="_1r81tdrepq2i" w:colFirst="0" w:colLast="0" w:id="21"/>
-      <w:bookmarkEnd w:id="21"/>
-      <w:r>
-        <w:rPr>
-          <w:rFonts w:ascii="PT Sans Narrow" w:hAnsi="PT Sans Narrow" w:eastAsia="PT Sans Narrow" w:cs="PT Sans Narrow"/>
+      <w:bookmarkStart w:id="19" w:name="_1r81tdrepq2i" w:colFirst="0" w:colLast="0"/>
+      <w:bookmarkEnd w:id="19"/>
+      <w:r>
+        <w:rPr>
+          <w:rFonts w:ascii="PT Sans Narrow" w:eastAsia="PT Sans Narrow" w:hAnsi="PT Sans Narrow" w:cs="PT Sans Narrow"/>
           <w:b/>
           <w:color w:val="FF5E0E"/>
           <w:sz w:val="36"/>
@@ -4947,7 +5382,7 @@
       <w:footerReference w:type="default" r:id="rId9"/>
       <w:headerReference w:type="first" r:id="rId10"/>
       <w:footerReference w:type="first" r:id="rId11"/>
-      <w:pgSz w:w="12240" w:h="15840" w:orient="portrait"/>
+      <w:pgSz w:w="12240" w:h="15840"/>
       <w:pgMar w:top="1440" w:right="1440" w:bottom="1440" w:left="1440" w:header="720" w:footer="720" w:gutter="0"/>
       <w:pgNumType w:start="1"/>
       <w:cols w:space="720"/>
@@ -4958,7 +5393,7 @@
 </file>
 
 <file path=word/endnotes.xml><?xml version="1.0" encoding="utf-8"?>
-<w:endnotes xmlns:wpc="http://schemas.microsoft.com/office/word/2010/wordprocessingCanvas" xmlns:cx="http://schemas.microsoft.com/office/drawing/2014/chartex" xmlns:cx1="http://schemas.microsoft.com/office/drawing/2015/9/8/chartex" xmlns:cx2="http://schemas.microsoft.com/office/drawing/2015/10/21/chartex" xmlns:cx3="http://schemas.microsoft.com/office/drawing/2016/5/9/chartex" xmlns:cx4="http://schemas.microsoft.com/office/drawing/2016/5/10/chartex" xmlns:cx5="http://schemas.microsoft.com/office/drawing/2016/5/11/chartex" xmlns:cx6="http://schemas.microsoft.com/office/drawing/2016/5/12/chartex" xmlns:cx7="http://schemas.microsoft.com/office/drawing/2016/5/13/chartex" xmlns:cx8="http://schemas.microsoft.com/office/drawing/2016/5/14/chartex" xmlns:mc="http://schemas.openxmlformats.org/markup-compatibility/2006" xmlns:aink="http://schemas.microsoft.com/office/drawing/2016/ink" xmlns:am3d="http://schemas.microsoft.com/office/drawing/2017/model3d" xmlns:o="urn:schemas-microsoft-com:office:office" xmlns:r="http://schemas.openxmlformats.org/officeDocument/2006/relationships" xmlns:m="http://schemas.openxmlformats.org/officeDocument/2006/math" xmlns:v="urn:schemas-microsoft-com:vml" xmlns:wp14="http://schemas.microsoft.com/office/word/2010/wordprocessingDrawing" xmlns:wp="http://schemas.openxmlformats.org/drawingml/2006/wordprocessingDrawing" xmlns:w10="urn:schemas-microsoft-com:office:word" xmlns:w="http://schemas.openxmlformats.org/wordprocessingml/2006/main" xmlns:w14="http://schemas.microsoft.com/office/word/2010/wordml" xmlns:w15="http://schemas.microsoft.com/office/word/2012/wordml" xmlns:w16cid="http://schemas.microsoft.com/office/word/2016/wordml/cid" xmlns:w16se="http://schemas.microsoft.com/office/word/2015/wordml/symex" xmlns:wpg="http://schemas.microsoft.com/office/word/2010/wordprocessingGroup" xmlns:wpi="http://schemas.microsoft.com/office/word/2010/wordprocessingInk" xmlns:wne="http://schemas.microsoft.com/office/word/2006/wordml" xmlns:wps="http://schemas.microsoft.com/office/word/2010/wordprocessingShape" mc:Ignorable="w14 w15 w16se w16cid wp14">
+<w:endnotes xmlns:wpc="http://schemas.microsoft.com/office/word/2010/wordprocessingCanvas" xmlns:cx="http://schemas.microsoft.com/office/drawing/2014/chartex" xmlns:cx1="http://schemas.microsoft.com/office/drawing/2015/9/8/chartex" xmlns:cx2="http://schemas.microsoft.com/office/drawing/2015/10/21/chartex" xmlns:cx3="http://schemas.microsoft.com/office/drawing/2016/5/9/chartex" xmlns:cx4="http://schemas.microsoft.com/office/drawing/2016/5/10/chartex" xmlns:cx5="http://schemas.microsoft.com/office/drawing/2016/5/11/chartex" xmlns:cx6="http://schemas.microsoft.com/office/drawing/2016/5/12/chartex" xmlns:cx7="http://schemas.microsoft.com/office/drawing/2016/5/13/chartex" xmlns:cx8="http://schemas.microsoft.com/office/drawing/2016/5/14/chartex" xmlns:mc="http://schemas.openxmlformats.org/markup-compatibility/2006" xmlns:aink="http://schemas.microsoft.com/office/drawing/2016/ink" xmlns:am3d="http://schemas.microsoft.com/office/drawing/2017/model3d" xmlns:o="urn:schemas-microsoft-com:office:office" xmlns:r="http://schemas.openxmlformats.org/officeDocument/2006/relationships" xmlns:m="http://schemas.openxmlformats.org/officeDocument/2006/math" xmlns:v="urn:schemas-microsoft-com:vml" xmlns:wp14="http://schemas.microsoft.com/office/word/2010/wordprocessingDrawing" xmlns:wp="http://schemas.openxmlformats.org/drawingml/2006/wordprocessingDrawing" xmlns:w10="urn:schemas-microsoft-com:office:word" xmlns:w="http://schemas.openxmlformats.org/wordprocessingml/2006/main" xmlns:w14="http://schemas.microsoft.com/office/word/2010/wordml" xmlns:w15="http://schemas.microsoft.com/office/word/2012/wordml" xmlns:w16cex="http://schemas.microsoft.com/office/word/2018/wordml/cex" xmlns:w16cid="http://schemas.microsoft.com/office/word/2016/wordml/cid" xmlns:w16="http://schemas.microsoft.com/office/word/2018/wordml" xmlns:w16se="http://schemas.microsoft.com/office/word/2015/wordml/symex" xmlns:wpg="http://schemas.microsoft.com/office/word/2010/wordprocessingGroup" xmlns:wpi="http://schemas.microsoft.com/office/word/2010/wordprocessingInk" xmlns:wne="http://schemas.microsoft.com/office/word/2006/wordml" xmlns:wps="http://schemas.microsoft.com/office/word/2010/wordprocessingShape" mc:Ignorable="w14 w15 w16se w16cid w16 w16cex wp14">
   <w:endnote w:type="separator" w:id="-1">
     <w:p>
       <w:pPr>
@@ -4983,7 +5418,7 @@
 </file>
 
 <file path=word/footer1.xml><?xml version="1.0" encoding="utf-8"?>
-<w:ftr xmlns:wpc="http://schemas.microsoft.com/office/word/2010/wordprocessingCanvas" xmlns:cx="http://schemas.microsoft.com/office/drawing/2014/chartex" xmlns:cx1="http://schemas.microsoft.com/office/drawing/2015/9/8/chartex" xmlns:cx2="http://schemas.microsoft.com/office/drawing/2015/10/21/chartex" xmlns:cx3="http://schemas.microsoft.com/office/drawing/2016/5/9/chartex" xmlns:cx4="http://schemas.microsoft.com/office/drawing/2016/5/10/chartex" xmlns:cx5="http://schemas.microsoft.com/office/drawing/2016/5/11/chartex" xmlns:cx6="http://schemas.microsoft.com/office/drawing/2016/5/12/chartex" xmlns:cx7="http://schemas.microsoft.com/office/drawing/2016/5/13/chartex" xmlns:cx8="http://schemas.microsoft.com/office/drawing/2016/5/14/chartex" xmlns:mc="http://schemas.openxmlformats.org/markup-compatibility/2006" xmlns:aink="http://schemas.microsoft.com/office/drawing/2016/ink" xmlns:am3d="http://schemas.microsoft.com/office/drawing/2017/model3d" xmlns:o="urn:schemas-microsoft-com:office:office" xmlns:r="http://schemas.openxmlformats.org/officeDocument/2006/relationships" xmlns:m="http://schemas.openxmlformats.org/officeDocument/2006/math" xmlns:v="urn:schemas-microsoft-com:vml" xmlns:wp14="http://schemas.microsoft.com/office/word/2010/wordprocessingDrawing" xmlns:wp="http://schemas.openxmlformats.org/drawingml/2006/wordprocessingDrawing" xmlns:w10="urn:schemas-microsoft-com:office:word" xmlns:w="http://schemas.openxmlformats.org/wordprocessingml/2006/main" xmlns:w14="http://schemas.microsoft.com/office/word/2010/wordml" xmlns:w15="http://schemas.microsoft.com/office/word/2012/wordml" xmlns:w16cid="http://schemas.microsoft.com/office/word/2016/wordml/cid" xmlns:w16se="http://schemas.microsoft.com/office/word/2015/wordml/symex" xmlns:wpg="http://schemas.microsoft.com/office/word/2010/wordprocessingGroup" xmlns:wpi="http://schemas.microsoft.com/office/word/2010/wordprocessingInk" xmlns:wne="http://schemas.microsoft.com/office/word/2006/wordml" xmlns:wps="http://schemas.microsoft.com/office/word/2010/wordprocessingShape" mc:Ignorable="w14 w15 w16se w16cid wp14">
+<w:ftr xmlns:wpc="http://schemas.microsoft.com/office/word/2010/wordprocessingCanvas" xmlns:cx="http://schemas.microsoft.com/office/drawing/2014/chartex" xmlns:cx1="http://schemas.microsoft.com/office/drawing/2015/9/8/chartex" xmlns:cx2="http://schemas.microsoft.com/office/drawing/2015/10/21/chartex" xmlns:cx3="http://schemas.microsoft.com/office/drawing/2016/5/9/chartex" xmlns:cx4="http://schemas.microsoft.com/office/drawing/2016/5/10/chartex" xmlns:cx5="http://schemas.microsoft.com/office/drawing/2016/5/11/chartex" xmlns:cx6="http://schemas.microsoft.com/office/drawing/2016/5/12/chartex" xmlns:cx7="http://schemas.microsoft.com/office/drawing/2016/5/13/chartex" xmlns:cx8="http://schemas.microsoft.com/office/drawing/2016/5/14/chartex" xmlns:mc="http://schemas.openxmlformats.org/markup-compatibility/2006" xmlns:aink="http://schemas.microsoft.com/office/drawing/2016/ink" xmlns:am3d="http://schemas.microsoft.com/office/drawing/2017/model3d" xmlns:o="urn:schemas-microsoft-com:office:office" xmlns:r="http://schemas.openxmlformats.org/officeDocument/2006/relationships" xmlns:m="http://schemas.openxmlformats.org/officeDocument/2006/math" xmlns:v="urn:schemas-microsoft-com:vml" xmlns:wp14="http://schemas.microsoft.com/office/word/2010/wordprocessingDrawing" xmlns:wp="http://schemas.openxmlformats.org/drawingml/2006/wordprocessingDrawing" xmlns:w10="urn:schemas-microsoft-com:office:word" xmlns:w="http://schemas.openxmlformats.org/wordprocessingml/2006/main" xmlns:w14="http://schemas.microsoft.com/office/word/2010/wordml" xmlns:w15="http://schemas.microsoft.com/office/word/2012/wordml" xmlns:w16cex="http://schemas.microsoft.com/office/word/2018/wordml/cex" xmlns:w16cid="http://schemas.microsoft.com/office/word/2016/wordml/cid" xmlns:w16="http://schemas.microsoft.com/office/word/2018/wordml" xmlns:w16se="http://schemas.microsoft.com/office/word/2015/wordml/symex" xmlns:wpg="http://schemas.microsoft.com/office/word/2010/wordprocessingGroup" xmlns:wpi="http://schemas.microsoft.com/office/word/2010/wordprocessingInk" xmlns:wne="http://schemas.microsoft.com/office/word/2006/wordml" xmlns:wps="http://schemas.microsoft.com/office/word/2010/wordprocessingShape" mc:Ignorable="w14 w15 w16se w16cid w16 w16cex wp14">
   <w:p>
     <w:pPr>
       <w:jc w:val="right"/>
@@ -5016,7 +5451,7 @@
 </file>
 
 <file path=word/footer2.xml><?xml version="1.0" encoding="utf-8"?>
-<w:ftr xmlns:wpc="http://schemas.microsoft.com/office/word/2010/wordprocessingCanvas" xmlns:cx="http://schemas.microsoft.com/office/drawing/2014/chartex" xmlns:cx1="http://schemas.microsoft.com/office/drawing/2015/9/8/chartex" xmlns:cx2="http://schemas.microsoft.com/office/drawing/2015/10/21/chartex" xmlns:cx3="http://schemas.microsoft.com/office/drawing/2016/5/9/chartex" xmlns:cx4="http://schemas.microsoft.com/office/drawing/2016/5/10/chartex" xmlns:cx5="http://schemas.microsoft.com/office/drawing/2016/5/11/chartex" xmlns:cx6="http://schemas.microsoft.com/office/drawing/2016/5/12/chartex" xmlns:cx7="http://schemas.microsoft.com/office/drawing/2016/5/13/chartex" xmlns:cx8="http://schemas.microsoft.com/office/drawing/2016/5/14/chartex" xmlns:mc="http://schemas.openxmlformats.org/markup-compatibility/2006" xmlns:aink="http://schemas.microsoft.com/office/drawing/2016/ink" xmlns:am3d="http://schemas.microsoft.com/office/drawing/2017/model3d" xmlns:o="urn:schemas-microsoft-com:office:office" xmlns:r="http://schemas.openxmlformats.org/officeDocument/2006/relationships" xmlns:m="http://schemas.openxmlformats.org/officeDocument/2006/math" xmlns:v="urn:schemas-microsoft-com:vml" xmlns:wp14="http://schemas.microsoft.com/office/word/2010/wordprocessingDrawing" xmlns:wp="http://schemas.openxmlformats.org/drawingml/2006/wordprocessingDrawing" xmlns:w10="urn:schemas-microsoft-com:office:word" xmlns:w="http://schemas.openxmlformats.org/wordprocessingml/2006/main" xmlns:w14="http://schemas.microsoft.com/office/word/2010/wordml" xmlns:w15="http://schemas.microsoft.com/office/word/2012/wordml" xmlns:w16cid="http://schemas.microsoft.com/office/word/2016/wordml/cid" xmlns:w16se="http://schemas.microsoft.com/office/word/2015/wordml/symex" xmlns:wpg="http://schemas.microsoft.com/office/word/2010/wordprocessingGroup" xmlns:wpi="http://schemas.microsoft.com/office/word/2010/wordprocessingInk" xmlns:wne="http://schemas.microsoft.com/office/word/2006/wordml" xmlns:wps="http://schemas.microsoft.com/office/word/2010/wordprocessingShape" mc:Ignorable="w14 w15 w16se w16cid wp14">
+<w:ftr xmlns:wpc="http://schemas.microsoft.com/office/word/2010/wordprocessingCanvas" xmlns:cx="http://schemas.microsoft.com/office/drawing/2014/chartex" xmlns:cx1="http://schemas.microsoft.com/office/drawing/2015/9/8/chartex" xmlns:cx2="http://schemas.microsoft.com/office/drawing/2015/10/21/chartex" xmlns:cx3="http://schemas.microsoft.com/office/drawing/2016/5/9/chartex" xmlns:cx4="http://schemas.microsoft.com/office/drawing/2016/5/10/chartex" xmlns:cx5="http://schemas.microsoft.com/office/drawing/2016/5/11/chartex" xmlns:cx6="http://schemas.microsoft.com/office/drawing/2016/5/12/chartex" xmlns:cx7="http://schemas.microsoft.com/office/drawing/2016/5/13/chartex" xmlns:cx8="http://schemas.microsoft.com/office/drawing/2016/5/14/chartex" xmlns:mc="http://schemas.openxmlformats.org/markup-compatibility/2006" xmlns:aink="http://schemas.microsoft.com/office/drawing/2016/ink" xmlns:am3d="http://schemas.microsoft.com/office/drawing/2017/model3d" xmlns:o="urn:schemas-microsoft-com:office:office" xmlns:r="http://schemas.openxmlformats.org/officeDocument/2006/relationships" xmlns:m="http://schemas.openxmlformats.org/officeDocument/2006/math" xmlns:v="urn:schemas-microsoft-com:vml" xmlns:wp14="http://schemas.microsoft.com/office/word/2010/wordprocessingDrawing" xmlns:wp="http://schemas.openxmlformats.org/drawingml/2006/wordprocessingDrawing" xmlns:w10="urn:schemas-microsoft-com:office:word" xmlns:w="http://schemas.openxmlformats.org/wordprocessingml/2006/main" xmlns:w14="http://schemas.microsoft.com/office/word/2010/wordml" xmlns:w15="http://schemas.microsoft.com/office/word/2012/wordml" xmlns:w16cex="http://schemas.microsoft.com/office/word/2018/wordml/cex" xmlns:w16cid="http://schemas.microsoft.com/office/word/2016/wordml/cid" xmlns:w16="http://schemas.microsoft.com/office/word/2018/wordml" xmlns:w16se="http://schemas.microsoft.com/office/word/2015/wordml/symex" xmlns:wpg="http://schemas.microsoft.com/office/word/2010/wordprocessingGroup" xmlns:wpi="http://schemas.microsoft.com/office/word/2010/wordprocessingInk" xmlns:wne="http://schemas.microsoft.com/office/word/2006/wordml" xmlns:wps="http://schemas.microsoft.com/office/word/2010/wordprocessingShape" mc:Ignorable="w14 w15 w16se w16cid w16 w16cex wp14">
   <w:p>
     <w:pPr>
       <w:jc w:val="right"/>
@@ -5044,7 +5479,7 @@
 </file>
 
 <file path=word/footnotes.xml><?xml version="1.0" encoding="utf-8"?>
-<w:footnotes xmlns:wpc="http://schemas.microsoft.com/office/word/2010/wordprocessingCanvas" xmlns:cx="http://schemas.microsoft.com/office/drawing/2014/chartex" xmlns:cx1="http://schemas.microsoft.com/office/drawing/2015/9/8/chartex" xmlns:cx2="http://schemas.microsoft.com/office/drawing/2015/10/21/chartex" xmlns:cx3="http://schemas.microsoft.com/office/drawing/2016/5/9/chartex" xmlns:cx4="http://schemas.microsoft.com/office/drawing/2016/5/10/chartex" xmlns:cx5="http://schemas.microsoft.com/office/drawing/2016/5/11/chartex" xmlns:cx6="http://schemas.microsoft.com/office/drawing/2016/5/12/chartex" xmlns:cx7="http://schemas.microsoft.com/office/drawing/2016/5/13/chartex" xmlns:cx8="http://schemas.microsoft.com/office/drawing/2016/5/14/chartex" xmlns:mc="http://schemas.openxmlformats.org/markup-compatibility/2006" xmlns:aink="http://schemas.microsoft.com/office/drawing/2016/ink" xmlns:am3d="http://schemas.microsoft.com/office/drawing/2017/model3d" xmlns:o="urn:schemas-microsoft-com:office:office" xmlns:r="http://schemas.openxmlformats.org/officeDocument/2006/relationships" xmlns:m="http://schemas.openxmlformats.org/officeDocument/2006/math" xmlns:v="urn:schemas-microsoft-com:vml" xmlns:wp14="http://schemas.microsoft.com/office/word/2010/wordprocessingDrawing" xmlns:wp="http://schemas.openxmlformats.org/drawingml/2006/wordprocessingDrawing" xmlns:w10="urn:schemas-microsoft-com:office:word" xmlns:w="http://schemas.openxmlformats.org/wordprocessingml/2006/main" xmlns:w14="http://schemas.microsoft.com/office/word/2010/wordml" xmlns:w15="http://schemas.microsoft.com/office/word/2012/wordml" xmlns:w16cid="http://schemas.microsoft.com/office/word/2016/wordml/cid" xmlns:w16se="http://schemas.microsoft.com/office/word/2015/wordml/symex" xmlns:wpg="http://schemas.microsoft.com/office/word/2010/wordprocessingGroup" xmlns:wpi="http://schemas.microsoft.com/office/word/2010/wordprocessingInk" xmlns:wne="http://schemas.microsoft.com/office/word/2006/wordml" xmlns:wps="http://schemas.microsoft.com/office/word/2010/wordprocessingShape" mc:Ignorable="w14 w15 w16se w16cid wp14">
+<w:footnotes xmlns:wpc="http://schemas.microsoft.com/office/word/2010/wordprocessingCanvas" xmlns:cx="http://schemas.microsoft.com/office/drawing/2014/chartex" xmlns:cx1="http://schemas.microsoft.com/office/drawing/2015/9/8/chartex" xmlns:cx2="http://schemas.microsoft.com/office/drawing/2015/10/21/chartex" xmlns:cx3="http://schemas.microsoft.com/office/drawing/2016/5/9/chartex" xmlns:cx4="http://schemas.microsoft.com/office/drawing/2016/5/10/chartex" xmlns:cx5="http://schemas.microsoft.com/office/drawing/2016/5/11/chartex" xmlns:cx6="http://schemas.microsoft.com/office/drawing/2016/5/12/chartex" xmlns:cx7="http://schemas.microsoft.com/office/drawing/2016/5/13/chartex" xmlns:cx8="http://schemas.microsoft.com/office/drawing/2016/5/14/chartex" xmlns:mc="http://schemas.openxmlformats.org/markup-compatibility/2006" xmlns:aink="http://schemas.microsoft.com/office/drawing/2016/ink" xmlns:am3d="http://schemas.microsoft.com/office/drawing/2017/model3d" xmlns:o="urn:schemas-microsoft-com:office:office" xmlns:r="http://schemas.openxmlformats.org/officeDocument/2006/relationships" xmlns:m="http://schemas.openxmlformats.org/officeDocument/2006/math" xmlns:v="urn:schemas-microsoft-com:vml" xmlns:wp14="http://schemas.microsoft.com/office/word/2010/wordprocessingDrawing" xmlns:wp="http://schemas.openxmlformats.org/drawingml/2006/wordprocessingDrawing" xmlns:w10="urn:schemas-microsoft-com:office:word" xmlns:w="http://schemas.openxmlformats.org/wordprocessingml/2006/main" xmlns:w14="http://schemas.microsoft.com/office/word/2010/wordml" xmlns:w15="http://schemas.microsoft.com/office/word/2012/wordml" xmlns:w16cex="http://schemas.microsoft.com/office/word/2018/wordml/cex" xmlns:w16cid="http://schemas.microsoft.com/office/word/2016/wordml/cid" xmlns:w16="http://schemas.microsoft.com/office/word/2018/wordml" xmlns:w16se="http://schemas.microsoft.com/office/word/2015/wordml/symex" xmlns:wpg="http://schemas.microsoft.com/office/word/2010/wordprocessingGroup" xmlns:wpi="http://schemas.microsoft.com/office/word/2010/wordprocessingInk" xmlns:wne="http://schemas.microsoft.com/office/word/2006/wordml" xmlns:wps="http://schemas.microsoft.com/office/word/2010/wordprocessingShape" mc:Ignorable="w14 w15 w16se w16cid w16 w16cex wp14">
   <w:footnote w:type="separator" w:id="-1">
     <w:p>
       <w:pPr>
@@ -5069,7 +5504,7 @@
 </file>
 
 <file path=word/header1.xml><?xml version="1.0" encoding="utf-8"?>
-<w:hdr xmlns:wpc="http://schemas.microsoft.com/office/word/2010/wordprocessingCanvas" xmlns:cx="http://schemas.microsoft.com/office/drawing/2014/chartex" xmlns:cx1="http://schemas.microsoft.com/office/drawing/2015/9/8/chartex" xmlns:cx2="http://schemas.microsoft.com/office/drawing/2015/10/21/chartex" xmlns:cx3="http://schemas.microsoft.com/office/drawing/2016/5/9/chartex" xmlns:cx4="http://schemas.microsoft.com/office/drawing/2016/5/10/chartex" xmlns:cx5="http://schemas.microsoft.com/office/drawing/2016/5/11/chartex" xmlns:cx6="http://schemas.microsoft.com/office/drawing/2016/5/12/chartex" xmlns:cx7="http://schemas.microsoft.com/office/drawing/2016/5/13/chartex" xmlns:cx8="http://schemas.microsoft.com/office/drawing/2016/5/14/chartex" xmlns:mc="http://schemas.openxmlformats.org/markup-compatibility/2006" xmlns:aink="http://schemas.microsoft.com/office/drawing/2016/ink" xmlns:am3d="http://schemas.microsoft.com/office/drawing/2017/model3d" xmlns:o="urn:schemas-microsoft-com:office:office" xmlns:r="http://schemas.openxmlformats.org/officeDocument/2006/relationships" xmlns:m="http://schemas.openxmlformats.org/officeDocument/2006/math" xmlns:v="urn:schemas-microsoft-com:vml" xmlns:wp14="http://schemas.microsoft.com/office/word/2010/wordprocessingDrawing" xmlns:wp="http://schemas.openxmlformats.org/drawingml/2006/wordprocessingDrawing" xmlns:w10="urn:schemas-microsoft-com:office:word" xmlns:w="http://schemas.openxmlformats.org/wordprocessingml/2006/main" xmlns:w14="http://schemas.microsoft.com/office/word/2010/wordml" xmlns:w15="http://schemas.microsoft.com/office/word/2012/wordml" xmlns:w16cid="http://schemas.microsoft.com/office/word/2016/wordml/cid" xmlns:w16se="http://schemas.microsoft.com/office/word/2015/wordml/symex" xmlns:wpg="http://schemas.microsoft.com/office/word/2010/wordprocessingGroup" xmlns:wpi="http://schemas.microsoft.com/office/word/2010/wordprocessingInk" xmlns:wne="http://schemas.microsoft.com/office/word/2006/wordml" xmlns:wps="http://schemas.microsoft.com/office/word/2010/wordprocessingShape" mc:Ignorable="w14 w15 w16se w16cid wp14">
+<w:hdr xmlns:wpc="http://schemas.microsoft.com/office/word/2010/wordprocessingCanvas" xmlns:cx="http://schemas.microsoft.com/office/drawing/2014/chartex" xmlns:cx1="http://schemas.microsoft.com/office/drawing/2015/9/8/chartex" xmlns:cx2="http://schemas.microsoft.com/office/drawing/2015/10/21/chartex" xmlns:cx3="http://schemas.microsoft.com/office/drawing/2016/5/9/chartex" xmlns:cx4="http://schemas.microsoft.com/office/drawing/2016/5/10/chartex" xmlns:cx5="http://schemas.microsoft.com/office/drawing/2016/5/11/chartex" xmlns:cx6="http://schemas.microsoft.com/office/drawing/2016/5/12/chartex" xmlns:cx7="http://schemas.microsoft.com/office/drawing/2016/5/13/chartex" xmlns:cx8="http://schemas.microsoft.com/office/drawing/2016/5/14/chartex" xmlns:mc="http://schemas.openxmlformats.org/markup-compatibility/2006" xmlns:aink="http://schemas.microsoft.com/office/drawing/2016/ink" xmlns:am3d="http://schemas.microsoft.com/office/drawing/2017/model3d" xmlns:o="urn:schemas-microsoft-com:office:office" xmlns:r="http://schemas.openxmlformats.org/officeDocument/2006/relationships" xmlns:m="http://schemas.openxmlformats.org/officeDocument/2006/math" xmlns:v="urn:schemas-microsoft-com:vml" xmlns:wp14="http://schemas.microsoft.com/office/word/2010/wordprocessingDrawing" xmlns:wp="http://schemas.openxmlformats.org/drawingml/2006/wordprocessingDrawing" xmlns:w10="urn:schemas-microsoft-com:office:word" xmlns:w="http://schemas.openxmlformats.org/wordprocessingml/2006/main" xmlns:w14="http://schemas.microsoft.com/office/word/2010/wordml" xmlns:w15="http://schemas.microsoft.com/office/word/2012/wordml" xmlns:w16cex="http://schemas.microsoft.com/office/word/2018/wordml/cex" xmlns:w16cid="http://schemas.microsoft.com/office/word/2016/wordml/cid" xmlns:w16="http://schemas.microsoft.com/office/word/2018/wordml" xmlns:w16se="http://schemas.microsoft.com/office/word/2015/wordml/symex" xmlns:wpg="http://schemas.microsoft.com/office/word/2010/wordprocessingGroup" xmlns:wpi="http://schemas.microsoft.com/office/word/2010/wordprocessingInk" xmlns:wne="http://schemas.microsoft.com/office/word/2006/wordml" xmlns:wps="http://schemas.microsoft.com/office/word/2010/wordprocessingShape" mc:Ignorable="w14 w15 w16se w16cid w16 w16cex wp14">
   <w:p>
     <w:pPr>
       <w:jc w:val="right"/>
@@ -5084,7 +5519,7 @@
 </file>
 
 <file path=word/header2.xml><?xml version="1.0" encoding="utf-8"?>
-<w:hdr xmlns:wpc="http://schemas.microsoft.com/office/word/2010/wordprocessingCanvas" xmlns:cx="http://schemas.microsoft.com/office/drawing/2014/chartex" xmlns:cx1="http://schemas.microsoft.com/office/drawing/2015/9/8/chartex" xmlns:cx2="http://schemas.microsoft.com/office/drawing/2015/10/21/chartex" xmlns:cx3="http://schemas.microsoft.com/office/drawing/2016/5/9/chartex" xmlns:cx4="http://schemas.microsoft.com/office/drawing/2016/5/10/chartex" xmlns:cx5="http://schemas.microsoft.com/office/drawing/2016/5/11/chartex" xmlns:cx6="http://schemas.microsoft.com/office/drawing/2016/5/12/chartex" xmlns:cx7="http://schemas.microsoft.com/office/drawing/2016/5/13/chartex" xmlns:cx8="http://schemas.microsoft.com/office/drawing/2016/5/14/chartex" xmlns:mc="http://schemas.openxmlformats.org/markup-compatibility/2006" xmlns:aink="http://schemas.microsoft.com/office/drawing/2016/ink" xmlns:am3d="http://schemas.microsoft.com/office/drawing/2017/model3d" xmlns:o="urn:schemas-microsoft-com:office:office" xmlns:r="http://schemas.openxmlformats.org/officeDocument/2006/relationships" xmlns:m="http://schemas.openxmlformats.org/officeDocument/2006/math" xmlns:v="urn:schemas-microsoft-com:vml" xmlns:wp14="http://schemas.microsoft.com/office/word/2010/wordprocessingDrawing" xmlns:wp="http://schemas.openxmlformats.org/drawingml/2006/wordprocessingDrawing" xmlns:w10="urn:schemas-microsoft-com:office:word" xmlns:w="http://schemas.openxmlformats.org/wordprocessingml/2006/main" xmlns:w14="http://schemas.microsoft.com/office/word/2010/wordml" xmlns:w15="http://schemas.microsoft.com/office/word/2012/wordml" xmlns:w16cid="http://schemas.microsoft.com/office/word/2016/wordml/cid" xmlns:w16se="http://schemas.microsoft.com/office/word/2015/wordml/symex" xmlns:wpg="http://schemas.microsoft.com/office/word/2010/wordprocessingGroup" xmlns:wpi="http://schemas.microsoft.com/office/word/2010/wordprocessingInk" xmlns:wne="http://schemas.microsoft.com/office/word/2006/wordml" xmlns:wps="http://schemas.microsoft.com/office/word/2010/wordprocessingShape" mc:Ignorable="w14 w15 w16se w16cid wp14">
+<w:hdr xmlns:wpc="http://schemas.microsoft.com/office/word/2010/wordprocessingCanvas" xmlns:cx="http://schemas.microsoft.com/office/drawing/2014/chartex" xmlns:cx1="http://schemas.microsoft.com/office/drawing/2015/9/8/chartex" xmlns:cx2="http://schemas.microsoft.com/office/drawing/2015/10/21/chartex" xmlns:cx3="http://schemas.microsoft.com/office/drawing/2016/5/9/chartex" xmlns:cx4="http://schemas.microsoft.com/office/drawing/2016/5/10/chartex" xmlns:cx5="http://schemas.microsoft.com/office/drawing/2016/5/11/chartex" xmlns:cx6="http://schemas.microsoft.com/office/drawing/2016/5/12/chartex" xmlns:cx7="http://schemas.microsoft.com/office/drawing/2016/5/13/chartex" xmlns:cx8="http://schemas.microsoft.com/office/drawing/2016/5/14/chartex" xmlns:mc="http://schemas.openxmlformats.org/markup-compatibility/2006" xmlns:aink="http://schemas.microsoft.com/office/drawing/2016/ink" xmlns:am3d="http://schemas.microsoft.com/office/drawing/2017/model3d" xmlns:o="urn:schemas-microsoft-com:office:office" xmlns:r="http://schemas.openxmlformats.org/officeDocument/2006/relationships" xmlns:m="http://schemas.openxmlformats.org/officeDocument/2006/math" xmlns:v="urn:schemas-microsoft-com:vml" xmlns:wp14="http://schemas.microsoft.com/office/word/2010/wordprocessingDrawing" xmlns:wp="http://schemas.openxmlformats.org/drawingml/2006/wordprocessingDrawing" xmlns:w10="urn:schemas-microsoft-com:office:word" xmlns:w="http://schemas.openxmlformats.org/wordprocessingml/2006/main" xmlns:w14="http://schemas.microsoft.com/office/word/2010/wordml" xmlns:w15="http://schemas.microsoft.com/office/word/2012/wordml" xmlns:w16cex="http://schemas.microsoft.com/office/word/2018/wordml/cex" xmlns:w16cid="http://schemas.microsoft.com/office/word/2016/wordml/cid" xmlns:w16="http://schemas.microsoft.com/office/word/2018/wordml" xmlns:w16se="http://schemas.microsoft.com/office/word/2015/wordml/symex" xmlns:wpg="http://schemas.microsoft.com/office/word/2010/wordprocessingGroup" xmlns:wpi="http://schemas.microsoft.com/office/word/2010/wordprocessingInk" xmlns:wne="http://schemas.microsoft.com/office/word/2006/wordml" xmlns:wps="http://schemas.microsoft.com/office/word/2010/wordprocessingShape" mc:Ignorable="w14 w15 w16se w16cid w16 w16cex wp14">
   <w:p>
     <w:pPr>
       <w:jc w:val="center"/>
@@ -5094,7 +5529,7 @@
 </file>
 
 <file path=word/numbering.xml><?xml version="1.0" encoding="utf-8"?>
-<w:numbering xmlns:wpc="http://schemas.microsoft.com/office/word/2010/wordprocessingCanvas" xmlns:cx="http://schemas.microsoft.com/office/drawing/2014/chartex" xmlns:cx1="http://schemas.microsoft.com/office/drawing/2015/9/8/chartex" xmlns:cx2="http://schemas.microsoft.com/office/drawing/2015/10/21/chartex" xmlns:cx3="http://schemas.microsoft.com/office/drawing/2016/5/9/chartex" xmlns:cx4="http://schemas.microsoft.com/office/drawing/2016/5/10/chartex" xmlns:cx5="http://schemas.microsoft.com/office/drawing/2016/5/11/chartex" xmlns:cx6="http://schemas.microsoft.com/office/drawing/2016/5/12/chartex" xmlns:cx7="http://schemas.microsoft.com/office/drawing/2016/5/13/chartex" xmlns:cx8="http://schemas.microsoft.com/office/drawing/2016/5/14/chartex" xmlns:mc="http://schemas.openxmlformats.org/markup-compatibility/2006" xmlns:aink="http://schemas.microsoft.com/office/drawing/2016/ink" xmlns:am3d="http://schemas.microsoft.com/office/drawing/2017/model3d" xmlns:o="urn:schemas-microsoft-com:office:office" xmlns:r="http://schemas.openxmlformats.org/officeDocument/2006/relationships" xmlns:m="http://schemas.openxmlformats.org/officeDocument/2006/math" xmlns:v="urn:schemas-microsoft-com:vml" xmlns:wp14="http://schemas.microsoft.com/office/word/2010/wordprocessingDrawing" xmlns:wp="http://schemas.openxmlformats.org/drawingml/2006/wordprocessingDrawing" xmlns:w10="urn:schemas-microsoft-com:office:word" xmlns:w="http://schemas.openxmlformats.org/wordprocessingml/2006/main" xmlns:w14="http://schemas.microsoft.com/office/word/2010/wordml" xmlns:w15="http://schemas.microsoft.com/office/word/2012/wordml" xmlns:w16cid="http://schemas.microsoft.com/office/word/2016/wordml/cid" xmlns:w16se="http://schemas.microsoft.com/office/word/2015/wordml/symex" xmlns:wpg="http://schemas.microsoft.com/office/word/2010/wordprocessingGroup" xmlns:wpi="http://schemas.microsoft.com/office/word/2010/wordprocessingInk" xmlns:wne="http://schemas.microsoft.com/office/word/2006/wordml" xmlns:wps="http://schemas.microsoft.com/office/word/2010/wordprocessingShape" mc:Ignorable="w14 w15 w16se w16cid wp14">
+<w:numbering xmlns:wpc="http://schemas.microsoft.com/office/word/2010/wordprocessingCanvas" xmlns:cx="http://schemas.microsoft.com/office/drawing/2014/chartex" xmlns:cx1="http://schemas.microsoft.com/office/drawing/2015/9/8/chartex" xmlns:cx2="http://schemas.microsoft.com/office/drawing/2015/10/21/chartex" xmlns:cx3="http://schemas.microsoft.com/office/drawing/2016/5/9/chartex" xmlns:cx4="http://schemas.microsoft.com/office/drawing/2016/5/10/chartex" xmlns:cx5="http://schemas.microsoft.com/office/drawing/2016/5/11/chartex" xmlns:cx6="http://schemas.microsoft.com/office/drawing/2016/5/12/chartex" xmlns:cx7="http://schemas.microsoft.com/office/drawing/2016/5/13/chartex" xmlns:cx8="http://schemas.microsoft.com/office/drawing/2016/5/14/chartex" xmlns:mc="http://schemas.openxmlformats.org/markup-compatibility/2006" xmlns:aink="http://schemas.microsoft.com/office/drawing/2016/ink" xmlns:am3d="http://schemas.microsoft.com/office/drawing/2017/model3d" xmlns:o="urn:schemas-microsoft-com:office:office" xmlns:r="http://schemas.openxmlformats.org/officeDocument/2006/relationships" xmlns:m="http://schemas.openxmlformats.org/officeDocument/2006/math" xmlns:v="urn:schemas-microsoft-com:vml" xmlns:wp14="http://schemas.microsoft.com/office/word/2010/wordprocessingDrawing" xmlns:wp="http://schemas.openxmlformats.org/drawingml/2006/wordprocessingDrawing" xmlns:w10="urn:schemas-microsoft-com:office:word" xmlns:w="http://schemas.openxmlformats.org/wordprocessingml/2006/main" xmlns:w14="http://schemas.microsoft.com/office/word/2010/wordml" xmlns:w15="http://schemas.microsoft.com/office/word/2012/wordml" xmlns:w16cex="http://schemas.microsoft.com/office/word/2018/wordml/cex" xmlns:w16cid="http://schemas.microsoft.com/office/word/2016/wordml/cid" xmlns:w16="http://schemas.microsoft.com/office/word/2018/wordml" xmlns:w16se="http://schemas.microsoft.com/office/word/2015/wordml/symex" xmlns:wpg="http://schemas.microsoft.com/office/word/2010/wordprocessingGroup" xmlns:wpi="http://schemas.microsoft.com/office/word/2010/wordprocessingInk" xmlns:wne="http://schemas.microsoft.com/office/word/2006/wordml" xmlns:wps="http://schemas.microsoft.com/office/word/2010/wordprocessingShape" mc:Ignorable="w14 w15 w16se w16cid w16 w16cex wp14">
   <w:abstractNum w:abstractNumId="0" w15:restartNumberingAfterBreak="0">
     <w:nsid w:val="0142698F"/>
     <w:multiLevelType w:val="multilevel"/>
@@ -6607,11 +7042,11 @@
 </file>
 
 <file path=word/styles.xml><?xml version="1.0" encoding="utf-8"?>
-<w:styles xmlns:wp14="http://schemas.microsoft.com/office/word/2010/wordprocessingDrawing" xmlns:mc="http://schemas.openxmlformats.org/markup-compatibility/2006" xmlns:r="http://schemas.openxmlformats.org/officeDocument/2006/relationships" xmlns:w="http://schemas.openxmlformats.org/wordprocessingml/2006/main" xmlns:w14="http://schemas.microsoft.com/office/word/2010/wordml" xmlns:w15="http://schemas.microsoft.com/office/word/2012/wordml" xmlns:w16cid="http://schemas.microsoft.com/office/word/2016/wordml/cid" xmlns:w16se="http://schemas.microsoft.com/office/word/2015/wordml/symex" mc:Ignorable="w14 w15 w16se w16cid wp14">
+<w:styles xmlns:mc="http://schemas.openxmlformats.org/markup-compatibility/2006" xmlns:r="http://schemas.openxmlformats.org/officeDocument/2006/relationships" xmlns:w="http://schemas.openxmlformats.org/wordprocessingml/2006/main" xmlns:w14="http://schemas.microsoft.com/office/word/2010/wordml" xmlns:w15="http://schemas.microsoft.com/office/word/2012/wordml" xmlns:w16cex="http://schemas.microsoft.com/office/word/2018/wordml/cex" xmlns:w16cid="http://schemas.microsoft.com/office/word/2016/wordml/cid" xmlns:w16="http://schemas.microsoft.com/office/word/2018/wordml" xmlns:w16se="http://schemas.microsoft.com/office/word/2015/wordml/symex" mc:Ignorable="w14 w15 w16se w16cid w16 w16cex">
   <w:docDefaults>
     <w:rPrDefault>
       <w:rPr>
-        <w:rFonts w:ascii="Arial" w:hAnsi="Arial" w:eastAsia="Arial" w:cs="Arial"/>
+        <w:rFonts w:ascii="Arial" w:eastAsia="Arial" w:hAnsi="Arial" w:cs="Arial"/>
         <w:sz w:val="22"/>
         <w:szCs w:val="22"/>
         <w:lang w:val="en" w:eastAsia="en-US" w:bidi="ar-SA"/>
@@ -6623,17 +7058,17 @@
       </w:pPr>
     </w:pPrDefault>
   </w:docDefaults>
-  <w:latentStyles w:defLockedState="0" w:defUIPriority="99" w:defSemiHidden="0" w:defUnhideWhenUsed="0" w:defQFormat="0" w:count="377">
+  <w:latentStyles w:defLockedState="0" w:defUIPriority="99" w:defSemiHidden="0" w:defUnhideWhenUsed="0" w:defQFormat="0" w:count="376">
     <w:lsdException w:name="Normal" w:uiPriority="0" w:qFormat="1"/>
     <w:lsdException w:name="heading 1" w:uiPriority="9" w:qFormat="1"/>
-    <w:lsdException w:name="heading 2" w:uiPriority="9" w:semiHidden="1" w:unhideWhenUsed="1" w:qFormat="1"/>
-    <w:lsdException w:name="heading 3" w:uiPriority="9" w:semiHidden="1" w:unhideWhenUsed="1" w:qFormat="1"/>
-    <w:lsdException w:name="heading 4" w:uiPriority="9" w:semiHidden="1" w:unhideWhenUsed="1" w:qFormat="1"/>
-    <w:lsdException w:name="heading 5" w:uiPriority="9" w:semiHidden="1" w:unhideWhenUsed="1" w:qFormat="1"/>
-    <w:lsdException w:name="heading 6" w:uiPriority="9" w:semiHidden="1" w:unhideWhenUsed="1" w:qFormat="1"/>
-    <w:lsdException w:name="heading 7" w:uiPriority="9" w:semiHidden="1" w:unhideWhenUsed="1" w:qFormat="1"/>
-    <w:lsdException w:name="heading 8" w:uiPriority="9" w:semiHidden="1" w:unhideWhenUsed="1" w:qFormat="1"/>
-    <w:lsdException w:name="heading 9" w:uiPriority="9" w:semiHidden="1" w:unhideWhenUsed="1" w:qFormat="1"/>
+    <w:lsdException w:name="heading 2" w:semiHidden="1" w:uiPriority="9" w:unhideWhenUsed="1" w:qFormat="1"/>
+    <w:lsdException w:name="heading 3" w:semiHidden="1" w:uiPriority="9" w:unhideWhenUsed="1" w:qFormat="1"/>
+    <w:lsdException w:name="heading 4" w:semiHidden="1" w:uiPriority="9" w:unhideWhenUsed="1" w:qFormat="1"/>
+    <w:lsdException w:name="heading 5" w:semiHidden="1" w:uiPriority="9" w:unhideWhenUsed="1" w:qFormat="1"/>
+    <w:lsdException w:name="heading 6" w:semiHidden="1" w:uiPriority="9" w:unhideWhenUsed="1" w:qFormat="1"/>
+    <w:lsdException w:name="heading 7" w:semiHidden="1" w:uiPriority="9" w:unhideWhenUsed="1" w:qFormat="1"/>
+    <w:lsdException w:name="heading 8" w:semiHidden="1" w:uiPriority="9" w:unhideWhenUsed="1" w:qFormat="1"/>
+    <w:lsdException w:name="heading 9" w:semiHidden="1" w:uiPriority="9" w:unhideWhenUsed="1" w:qFormat="1"/>
     <w:lsdException w:name="index 1" w:semiHidden="1" w:unhideWhenUsed="1"/>
     <w:lsdException w:name="index 2" w:semiHidden="1" w:unhideWhenUsed="1"/>
     <w:lsdException w:name="index 3" w:semiHidden="1" w:unhideWhenUsed="1"/>
@@ -6643,22 +7078,22 @@
     <w:lsdException w:name="index 7" w:semiHidden="1" w:unhideWhenUsed="1"/>
     <w:lsdException w:name="index 8" w:semiHidden="1" w:unhideWhenUsed="1"/>
     <w:lsdException w:name="index 9" w:semiHidden="1" w:unhideWhenUsed="1"/>
-    <w:lsdException w:name="toc 1" w:uiPriority="39" w:semiHidden="1" w:unhideWhenUsed="1"/>
-    <w:lsdException w:name="toc 2" w:uiPriority="39" w:semiHidden="1" w:unhideWhenUsed="1"/>
-    <w:lsdException w:name="toc 3" w:uiPriority="39" w:semiHidden="1" w:unhideWhenUsed="1"/>
-    <w:lsdException w:name="toc 4" w:uiPriority="39" w:semiHidden="1" w:unhideWhenUsed="1"/>
-    <w:lsdException w:name="toc 5" w:uiPriority="39" w:semiHidden="1" w:unhideWhenUsed="1"/>
-    <w:lsdException w:name="toc 6" w:uiPriority="39" w:semiHidden="1" w:unhideWhenUsed="1"/>
-    <w:lsdException w:name="toc 7" w:uiPriority="39" w:semiHidden="1" w:unhideWhenUsed="1"/>
-    <w:lsdException w:name="toc 8" w:uiPriority="39" w:semiHidden="1" w:unhideWhenUsed="1"/>
-    <w:lsdException w:name="toc 9" w:uiPriority="39" w:semiHidden="1" w:unhideWhenUsed="1"/>
+    <w:lsdException w:name="toc 1" w:semiHidden="1" w:uiPriority="39" w:unhideWhenUsed="1"/>
+    <w:lsdException w:name="toc 2" w:semiHidden="1" w:uiPriority="39" w:unhideWhenUsed="1"/>
+    <w:lsdException w:name="toc 3" w:semiHidden="1" w:uiPriority="39" w:unhideWhenUsed="1"/>
+    <w:lsdException w:name="toc 4" w:semiHidden="1" w:uiPriority="39" w:unhideWhenUsed="1"/>
+    <w:lsdException w:name="toc 5" w:semiHidden="1" w:uiPriority="39" w:unhideWhenUsed="1"/>
+    <w:lsdException w:name="toc 6" w:semiHidden="1" w:uiPriority="39" w:unhideWhenUsed="1"/>
+    <w:lsdException w:name="toc 7" w:semiHidden="1" w:uiPriority="39" w:unhideWhenUsed="1"/>
+    <w:lsdException w:name="toc 8" w:semiHidden="1" w:uiPriority="39" w:unhideWhenUsed="1"/>
+    <w:lsdException w:name="toc 9" w:semiHidden="1" w:uiPriority="39" w:unhideWhenUsed="1"/>
     <w:lsdException w:name="Normal Indent" w:semiHidden="1" w:unhideWhenUsed="1"/>
     <w:lsdException w:name="footnote text" w:semiHidden="1" w:unhideWhenUsed="1"/>
     <w:lsdException w:name="annotation text" w:semiHidden="1" w:unhideWhenUsed="1"/>
     <w:lsdException w:name="header" w:semiHidden="1" w:unhideWhenUsed="1"/>
     <w:lsdException w:name="footer" w:semiHidden="1" w:unhideWhenUsed="1"/>
     <w:lsdException w:name="index heading" w:semiHidden="1" w:unhideWhenUsed="1"/>
-    <w:lsdException w:name="caption" w:uiPriority="35" w:semiHidden="1" w:unhideWhenUsed="1" w:qFormat="1"/>
+    <w:lsdException w:name="caption" w:semiHidden="1" w:uiPriority="35" w:unhideWhenUsed="1" w:qFormat="1"/>
     <w:lsdException w:name="table of figures" w:semiHidden="1" w:unhideWhenUsed="1"/>
     <w:lsdException w:name="envelope address" w:semiHidden="1" w:unhideWhenUsed="1"/>
     <w:lsdException w:name="envelope return" w:semiHidden="1" w:unhideWhenUsed="1"/>
@@ -6689,7 +7124,7 @@
     <w:lsdException w:name="Title" w:uiPriority="10" w:qFormat="1"/>
     <w:lsdException w:name="Closing" w:semiHidden="1" w:unhideWhenUsed="1"/>
     <w:lsdException w:name="Signature" w:semiHidden="1" w:unhideWhenUsed="1"/>
-    <w:lsdException w:name="Default Paragraph Font" w:uiPriority="1" w:semiHidden="1" w:unhideWhenUsed="1"/>
+    <w:lsdException w:name="Default Paragraph Font" w:semiHidden="1" w:uiPriority="1" w:unhideWhenUsed="1"/>
     <w:lsdException w:name="Body Text" w:semiHidden="1" w:unhideWhenUsed="1"/>
     <w:lsdException w:name="Body Text Indent" w:semiHidden="1" w:unhideWhenUsed="1"/>
     <w:lsdException w:name="List Continue" w:semiHidden="1" w:unhideWhenUsed="1"/>
@@ -6889,8 +7324,8 @@
     <w:lsdException w:name="Subtle Reference" w:uiPriority="31" w:qFormat="1"/>
     <w:lsdException w:name="Intense Reference" w:uiPriority="32" w:qFormat="1"/>
     <w:lsdException w:name="Book Title" w:uiPriority="33" w:qFormat="1"/>
-    <w:lsdException w:name="Bibliography" w:uiPriority="37" w:semiHidden="1" w:unhideWhenUsed="1"/>
-    <w:lsdException w:name="TOC Heading" w:uiPriority="39" w:semiHidden="1" w:unhideWhenUsed="1" w:qFormat="1"/>
+    <w:lsdException w:name="Bibliography" w:semiHidden="1" w:uiPriority="37" w:unhideWhenUsed="1"/>
+    <w:lsdException w:name="TOC Heading" w:semiHidden="1" w:uiPriority="39" w:unhideWhenUsed="1" w:qFormat="1"/>
     <w:lsdException w:name="Plain Table 1" w:uiPriority="41"/>
     <w:lsdException w:name="Plain Table 2" w:uiPriority="42"/>
     <w:lsdException w:name="Plain Table 3" w:uiPriority="43"/>
@@ -7000,9 +7435,8 @@
     <w:lsdException w:name="Hashtag" w:semiHidden="1" w:unhideWhenUsed="1"/>
     <w:lsdException w:name="Unresolved Mention" w:semiHidden="1" w:unhideWhenUsed="1"/>
     <w:lsdException w:name="Smart Link" w:semiHidden="1" w:unhideWhenUsed="1"/>
-    <w:lsdException w:name="Smart Link Error" w:semiHidden="1" w:unhideWhenUsed="1"/>
   </w:latentStyles>
-  <w:style w:type="paragraph" w:styleId="Normal" w:default="1">
+  <w:style w:type="paragraph" w:default="1" w:styleId="Normal">
     <w:name w:val="Normal"/>
     <w:qFormat/>
   </w:style>
@@ -7118,13 +7552,13 @@
       <w:color w:val="666666"/>
     </w:rPr>
   </w:style>
-  <w:style w:type="character" w:styleId="DefaultParagraphFont" w:default="1">
+  <w:style w:type="character" w:default="1" w:styleId="DefaultParagraphFont">
     <w:name w:val="Default Paragraph Font"/>
     <w:uiPriority w:val="1"/>
     <w:semiHidden/>
     <w:unhideWhenUsed/>
   </w:style>
-  <w:style w:type="table" w:styleId="TableNormal" w:default="1">
+  <w:style w:type="table" w:default="1" w:styleId="TableNormal">
     <w:name w:val="Normal Table"/>
     <w:uiPriority w:val="99"/>
     <w:semiHidden/>
@@ -7139,7 +7573,7 @@
       </w:tblCellMar>
     </w:tblPr>
   </w:style>
-  <w:style w:type="numbering" w:styleId="NoList" w:default="1">
+  <w:style w:type="numbering" w:default="1" w:styleId="NoList">
     <w:name w:val="No List"/>
     <w:uiPriority w:val="99"/>
     <w:semiHidden/>
@@ -7178,7 +7612,7 @@
       <w:szCs w:val="30"/>
     </w:rPr>
   </w:style>
-  <w:style w:type="table" w:styleId="a" w:customStyle="1">
+  <w:style w:type="table" w:customStyle="1" w:styleId="a">
     <w:basedOn w:val="TableNormal"/>
     <w:tblPr>
       <w:tblStyleRowBandSize w:val="1"/>
@@ -7191,7 +7625,7 @@
       </w:tblCellMar>
     </w:tblPr>
   </w:style>
-  <w:style w:type="table" w:styleId="a0" w:customStyle="1">
+  <w:style w:type="table" w:customStyle="1" w:styleId="a0">
     <w:basedOn w:val="TableNormal"/>
     <w:tblPr>
       <w:tblStyleRowBandSize w:val="1"/>
@@ -7203,6 +7637,29 @@
         <w:right w:w="100" w:type="dxa"/>
       </w:tblCellMar>
     </w:tblPr>
+  </w:style>
+  <w:style w:type="character" w:styleId="Hyperlink">
+    <w:name w:val="Hyperlink"/>
+    <w:basedOn w:val="DefaultParagraphFont"/>
+    <w:uiPriority w:val="99"/>
+    <w:unhideWhenUsed/>
+    <w:rsid w:val="006C02CB"/>
+    <w:rPr>
+      <w:color w:val="0000FF" w:themeColor="hyperlink"/>
+      <w:u w:val="single"/>
+    </w:rPr>
+  </w:style>
+  <w:style w:type="character" w:styleId="UnresolvedMention">
+    <w:name w:val="Unresolved Mention"/>
+    <w:basedOn w:val="DefaultParagraphFont"/>
+    <w:uiPriority w:val="99"/>
+    <w:semiHidden/>
+    <w:unhideWhenUsed/>
+    <w:rsid w:val="006C02CB"/>
+    <w:rPr>
+      <w:color w:val="605E5C"/>
+      <w:shd w:val="clear" w:color="auto" w:fill="E1DFDD"/>
+    </w:rPr>
   </w:style>
 </w:styles>
 </file>
